--- a/넷겜플 추진 계획서.docx
+++ b/넷겜플 추진 계획서.docx
@@ -748,7 +748,7 @@
       <w:pPr>
         <w:jc w:val="center"/>
         <w:rPr>
-          <w:rFonts w:asciiTheme="majorHAnsi" w:eastAsiaTheme="majorHAnsi" w:hAnsiTheme="majorHAnsi" w:hint="eastAsia"/>
+          <w:rFonts w:asciiTheme="majorHAnsi" w:eastAsiaTheme="majorHAnsi" w:hAnsiTheme="majorHAnsi"/>
           <w:b/>
           <w:bCs/>
           <w:color w:val="000000" w:themeColor="text1"/>
@@ -1482,7 +1482,6 @@
         </w:numPr>
         <w:ind w:leftChars="0"/>
         <w:rPr>
-          <w:rFonts w:hint="eastAsia"/>
           <w:b/>
           <w:bCs/>
           <w:sz w:val="32"/>
@@ -5863,7 +5862,7 @@
       <w:pPr>
         <w:spacing w:after="0"/>
         <w:rPr>
-          <w:rFonts w:eastAsiaTheme="minorHAnsi" w:hint="eastAsia"/>
+          <w:rFonts w:eastAsiaTheme="minorHAnsi"/>
           <w:b/>
           <w:bCs/>
           <w:sz w:val="32"/>
@@ -11932,7 +11931,7 @@
         <w:spacing w:after="0"/>
         <w:ind w:leftChars="0"/>
         <w:rPr>
-          <w:rFonts w:eastAsiaTheme="minorHAnsi" w:hint="eastAsia"/>
+          <w:rFonts w:eastAsiaTheme="minorHAnsi"/>
           <w:sz w:val="28"/>
           <w:szCs w:val="28"/>
         </w:rPr>
@@ -12381,7 +12380,7 @@
       <w:pPr>
         <w:spacing w:after="0"/>
         <w:rPr>
-          <w:rFonts w:eastAsiaTheme="minorHAnsi" w:hint="eastAsia"/>
+          <w:rFonts w:eastAsiaTheme="minorHAnsi"/>
           <w:sz w:val="28"/>
           <w:szCs w:val="28"/>
         </w:rPr>
@@ -13168,7 +13167,7 @@
         <w:spacing w:after="0"/>
         <w:ind w:firstLineChars="100" w:firstLine="280"/>
         <w:rPr>
-          <w:rFonts w:eastAsiaTheme="minorHAnsi" w:hint="eastAsia"/>
+          <w:rFonts w:eastAsiaTheme="minorHAnsi"/>
           <w:sz w:val="28"/>
           <w:szCs w:val="28"/>
         </w:rPr>
@@ -13187,7 +13186,7 @@
         <w:spacing w:after="0"/>
         <w:ind w:left="800"/>
         <w:rPr>
-          <w:rFonts w:ascii="맑은 고딕" w:eastAsia="맑은 고딕" w:hAnsi="맑은 고딕" w:hint="eastAsia"/>
+          <w:rFonts w:ascii="맑은 고딕" w:eastAsia="맑은 고딕" w:hAnsi="맑은 고딕"/>
           <w:sz w:val="24"/>
           <w:szCs w:val="24"/>
           <w:bdr w:val="none" w:sz="0" w:space="0" w:color="auto" w:frame="1"/>
@@ -13497,7 +13496,7 @@
         <w:spacing w:after="0"/>
         <w:ind w:left="800"/>
         <w:rPr>
-          <w:rFonts w:eastAsiaTheme="minorHAnsi" w:hint="eastAsia"/>
+          <w:rFonts w:eastAsiaTheme="minorHAnsi"/>
           <w:sz w:val="24"/>
           <w:szCs w:val="24"/>
         </w:rPr>
@@ -13767,7 +13766,7 @@
           <w:bdr w:val="none" w:sz="0" w:space="0" w:color="auto" w:frame="1"/>
         </w:rPr>
         <w:lastRenderedPageBreak/>
-        <w:t>void recvPau</w:t>
+        <w:t xml:space="preserve">void </w:t>
       </w:r>
       <w:proofErr w:type="spellStart"/>
       <w:r>
@@ -13777,7 +13776,7 @@
           <w:szCs w:val="24"/>
           <w:bdr w:val="none" w:sz="0" w:space="0" w:color="auto" w:frame="1"/>
         </w:rPr>
-        <w:t>seState</w:t>
+        <w:t>recvPauseState</w:t>
       </w:r>
       <w:proofErr w:type="spellEnd"/>
       <w:r>
@@ -13820,7 +13819,7 @@
         <w:spacing w:after="0"/>
         <w:ind w:leftChars="0"/>
         <w:rPr>
-          <w:rFonts w:eastAsiaTheme="minorHAnsi" w:hint="eastAsia"/>
+          <w:rFonts w:eastAsiaTheme="minorHAnsi"/>
           <w:sz w:val="24"/>
           <w:szCs w:val="24"/>
           <w:bdr w:val="none" w:sz="0" w:space="0" w:color="auto" w:frame="1"/>
@@ -13982,8 +13981,9 @@
           <w:szCs w:val="24"/>
           <w:bdr w:val="none" w:sz="0" w:space="0" w:color="auto" w:frame="1"/>
         </w:rPr>
-        <w:t>os</w:t>
-      </w:r>
+        <w:t>osCommandQueue</w:t>
+      </w:r>
+      <w:proofErr w:type="spellEnd"/>
       <w:r>
         <w:rPr>
           <w:rFonts w:eastAsiaTheme="minorHAnsi" w:cs="굴림"/>
@@ -13992,28 +13992,7 @@
           <w:szCs w:val="24"/>
           <w:bdr w:val="none" w:sz="0" w:space="0" w:color="auto" w:frame="1"/>
         </w:rPr>
-        <w:t>CommandQueue</w:t>
-      </w:r>
-      <w:proofErr w:type="spellEnd"/>
-      <w:r>
-        <w:rPr>
-          <w:rFonts w:eastAsiaTheme="minorHAnsi" w:cs="굴림"/>
-          <w:kern w:val="0"/>
-          <w:sz w:val="24"/>
-          <w:szCs w:val="24"/>
-          <w:bdr w:val="none" w:sz="0" w:space="0" w:color="auto" w:frame="1"/>
-        </w:rPr>
-        <w:t xml:space="preserve"> –</w:t>
-      </w:r>
-      <w:r>
-        <w:rPr>
-          <w:rFonts w:eastAsiaTheme="minorHAnsi" w:cs="굴림"/>
-          <w:kern w:val="0"/>
-          <w:sz w:val="24"/>
-          <w:szCs w:val="24"/>
-          <w:bdr w:val="none" w:sz="0" w:space="0" w:color="auto" w:frame="1"/>
-        </w:rPr>
-        <w:t xml:space="preserve"> </w:t>
+        <w:t xml:space="preserve"> – </w:t>
       </w:r>
       <w:r>
         <w:rPr>
@@ -14099,17 +14078,7 @@
           <w:szCs w:val="24"/>
           <w:bdr w:val="none" w:sz="0" w:space="0" w:color="auto" w:frame="1"/>
         </w:rPr>
-        <w:t>Pos</w:t>
-      </w:r>
-      <w:r>
-        <w:rPr>
-          <w:rFonts w:eastAsiaTheme="minorHAnsi" w:cs="굴림"/>
-          <w:kern w:val="0"/>
-          <w:sz w:val="24"/>
-          <w:szCs w:val="24"/>
-          <w:bdr w:val="none" w:sz="0" w:space="0" w:color="auto" w:frame="1"/>
-        </w:rPr>
-        <w:t>CommandQueue</w:t>
+        <w:t>PosCommandQueue</w:t>
       </w:r>
       <w:proofErr w:type="spellEnd"/>
       <w:r>
@@ -14195,13 +14164,23 @@
         <w:spacing w:after="0" w:line="240" w:lineRule="auto"/>
         <w:jc w:val="center"/>
         <w:rPr>
+          <w:rFonts w:ascii="Arial" w:eastAsia="굴림" w:hAnsi="Arial" w:cs="Arial"/>
+          <w:vanish/>
+          <w:kern w:val="0"/>
+          <w:sz w:val="16"/>
+          <w:szCs w:val="16"/>
+        </w:rPr>
+      </w:pPr>
+      <w:r>
+        <w:rPr>
           <w:rFonts w:ascii="Arial" w:eastAsia="굴림" w:hAnsi="Arial" w:cs="Arial" w:hint="eastAsia"/>
           <w:vanish/>
           <w:kern w:val="0"/>
           <w:sz w:val="16"/>
           <w:szCs w:val="16"/>
         </w:rPr>
-      </w:pPr>
+        <w:t>양식의</w:t>
+      </w:r>
       <w:r>
         <w:rPr>
           <w:rFonts w:ascii="Arial" w:eastAsia="굴림" w:hAnsi="Arial" w:cs="Arial" w:hint="eastAsia"/>
@@ -14210,7 +14189,7 @@
           <w:sz w:val="16"/>
           <w:szCs w:val="16"/>
         </w:rPr>
-        <w:t>양식의</w:t>
+        <w:t xml:space="preserve"> </w:t>
       </w:r>
       <w:r>
         <w:rPr>
@@ -14220,7 +14199,7 @@
           <w:sz w:val="16"/>
           <w:szCs w:val="16"/>
         </w:rPr>
-        <w:t xml:space="preserve"> </w:t>
+        <w:t>맨</w:t>
       </w:r>
       <w:r>
         <w:rPr>
@@ -14230,7 +14209,7 @@
           <w:sz w:val="16"/>
           <w:szCs w:val="16"/>
         </w:rPr>
-        <w:t>맨</w:t>
+        <w:t xml:space="preserve"> </w:t>
       </w:r>
       <w:r>
         <w:rPr>
@@ -14240,16 +14219,6 @@
           <w:sz w:val="16"/>
           <w:szCs w:val="16"/>
         </w:rPr>
-        <w:t xml:space="preserve"> </w:t>
-      </w:r>
-      <w:r>
-        <w:rPr>
-          <w:rFonts w:ascii="Arial" w:eastAsia="굴림" w:hAnsi="Arial" w:cs="Arial" w:hint="eastAsia"/>
-          <w:vanish/>
-          <w:kern w:val="0"/>
-          <w:sz w:val="16"/>
-          <w:szCs w:val="16"/>
-        </w:rPr>
         <w:t>위</w:t>
       </w:r>
     </w:p>
@@ -14417,7 +14386,7 @@
       <w:pPr>
         <w:spacing w:after="0"/>
         <w:rPr>
-          <w:rFonts w:eastAsiaTheme="minorHAnsi" w:hint="eastAsia"/>
+          <w:rFonts w:eastAsiaTheme="minorHAnsi"/>
           <w:sz w:val="28"/>
           <w:szCs w:val="28"/>
         </w:rPr>
@@ -15776,7 +15745,7 @@
       <w:pPr>
         <w:spacing w:after="0"/>
         <w:rPr>
-          <w:rFonts w:eastAsiaTheme="minorHAnsi" w:hint="eastAsia"/>
+          <w:rFonts w:eastAsiaTheme="minorHAnsi"/>
           <w:b/>
           <w:bCs/>
           <w:sz w:val="36"/>
@@ -16341,6 +16310,7 @@
                 <w:rFonts w:eastAsiaTheme="minorHAnsi"/>
                 <w:b/>
                 <w:bCs/>
+                <w:strike/>
                 <w:sz w:val="24"/>
                 <w:szCs w:val="24"/>
               </w:rPr>
@@ -16350,6 +16320,7 @@
                 <w:rFonts w:eastAsiaTheme="minorHAnsi" w:hint="eastAsia"/>
                 <w:b/>
                 <w:bCs/>
+                <w:strike/>
                 <w:sz w:val="24"/>
                 <w:szCs w:val="24"/>
               </w:rPr>
@@ -16360,7 +16331,7 @@
             <w:pPr>
               <w:jc w:val="center"/>
               <w:rPr>
-                <w:rFonts w:eastAsiaTheme="minorHAnsi" w:hint="eastAsia"/>
+                <w:rFonts w:eastAsiaTheme="minorHAnsi"/>
                 <w:b/>
                 <w:bCs/>
                 <w:sz w:val="24"/>
@@ -16370,6 +16341,7 @@
             <w:r>
               <w:rPr>
                 <w:rFonts w:eastAsiaTheme="minorHAnsi"/>
+                <w:strike/>
                 <w:szCs w:val="20"/>
               </w:rPr>
               <w:t xml:space="preserve">static void </w:t>
@@ -16378,11 +16350,40 @@
             <w:r>
               <w:rPr>
                 <w:rFonts w:eastAsiaTheme="minorHAnsi"/>
+                <w:strike/>
                 <w:szCs w:val="20"/>
               </w:rPr>
               <w:t>Collision_Player</w:t>
             </w:r>
             <w:proofErr w:type="spellEnd"/>
+            <w:r>
+              <w:rPr>
+                <w:rFonts w:eastAsiaTheme="minorHAnsi"/>
+                <w:strike/>
+                <w:szCs w:val="20"/>
+              </w:rPr>
+              <w:br/>
+            </w:r>
+            <w:r>
+              <w:rPr>
+                <w:rFonts w:eastAsiaTheme="minorHAnsi"/>
+                <w:b/>
+                <w:bCs/>
+                <w:sz w:val="24"/>
+                <w:szCs w:val="20"/>
+              </w:rPr>
+              <w:t xml:space="preserve">11.3 </w:t>
+            </w:r>
+            <w:r>
+              <w:rPr>
+                <w:rFonts w:eastAsiaTheme="minorHAnsi" w:hint="eastAsia"/>
+                <w:b/>
+                <w:bCs/>
+                <w:sz w:val="24"/>
+                <w:szCs w:val="20"/>
+              </w:rPr>
+              <w:t>계획서 재검사</w:t>
+            </w:r>
           </w:p>
         </w:tc>
         <w:tc>
@@ -16407,6 +16408,3807 @@
         <w:tc>
           <w:tcPr>
             <w:tcW w:w="1276" w:type="dxa"/>
+            <w:vMerge w:val="restart"/>
+            <w:shd w:val="clear" w:color="auto" w:fill="833C0B" w:themeFill="accent2" w:themeFillShade="80"/>
+            <w:vAlign w:val="center"/>
+          </w:tcPr>
+          <w:p>
+            <w:pPr>
+              <w:jc w:val="center"/>
+              <w:rPr>
+                <w:rFonts w:eastAsiaTheme="minorHAnsi" w:hint="eastAsia"/>
+                <w:b/>
+                <w:bCs/>
+                <w:sz w:val="24"/>
+                <w:szCs w:val="24"/>
+              </w:rPr>
+            </w:pPr>
+            <w:r>
+              <w:rPr>
+                <w:rFonts w:eastAsiaTheme="minorHAnsi" w:hint="eastAsia"/>
+                <w:b/>
+                <w:bCs/>
+                <w:sz w:val="24"/>
+                <w:szCs w:val="24"/>
+              </w:rPr>
+              <w:t>계획서</w:t>
+            </w:r>
+            <w:r>
+              <w:rPr>
+                <w:rFonts w:eastAsiaTheme="minorHAnsi"/>
+                <w:b/>
+                <w:bCs/>
+                <w:sz w:val="24"/>
+                <w:szCs w:val="24"/>
+              </w:rPr>
+              <w:br/>
+            </w:r>
+            <w:r>
+              <w:rPr>
+                <w:rFonts w:eastAsiaTheme="minorHAnsi" w:hint="eastAsia"/>
+                <w:b/>
+                <w:bCs/>
+                <w:sz w:val="24"/>
+                <w:szCs w:val="24"/>
+              </w:rPr>
+              <w:t>재검토</w:t>
+            </w:r>
+          </w:p>
+        </w:tc>
+      </w:tr>
+      <w:tr>
+        <w:trPr>
+          <w:trHeight w:val="1833"/>
+        </w:trPr>
+        <w:tc>
+          <w:tcPr>
+            <w:tcW w:w="846" w:type="dxa"/>
+            <w:shd w:val="clear" w:color="auto" w:fill="D9E2F3" w:themeFill="accent1" w:themeFillTint="33"/>
+            <w:vAlign w:val="center"/>
+          </w:tcPr>
+          <w:p>
+            <w:pPr>
+              <w:jc w:val="center"/>
+              <w:rPr>
+                <w:rFonts w:eastAsiaTheme="minorHAnsi"/>
+                <w:b/>
+                <w:bCs/>
+                <w:sz w:val="28"/>
+                <w:szCs w:val="28"/>
+              </w:rPr>
+            </w:pPr>
+            <w:r>
+              <w:rPr>
+                <w:rFonts w:eastAsiaTheme="minorHAnsi" w:hint="eastAsia"/>
+                <w:b/>
+                <w:bCs/>
+                <w:sz w:val="28"/>
+                <w:szCs w:val="28"/>
+              </w:rPr>
+              <w:t>혜연</w:t>
+            </w:r>
+          </w:p>
+        </w:tc>
+        <w:tc>
+          <w:tcPr>
+            <w:tcW w:w="1167" w:type="dxa"/>
+            <w:shd w:val="clear" w:color="auto" w:fill="D9E2F3" w:themeFill="accent1" w:themeFillTint="33"/>
+            <w:vAlign w:val="center"/>
+          </w:tcPr>
+          <w:p>
+            <w:pPr>
+              <w:jc w:val="center"/>
+              <w:rPr>
+                <w:rFonts w:eastAsiaTheme="minorHAnsi"/>
+                <w:b/>
+                <w:bCs/>
+                <w:sz w:val="24"/>
+                <w:szCs w:val="24"/>
+              </w:rPr>
+            </w:pPr>
+          </w:p>
+        </w:tc>
+        <w:tc>
+          <w:tcPr>
+            <w:tcW w:w="1167" w:type="dxa"/>
+            <w:shd w:val="clear" w:color="auto" w:fill="D9E2F3" w:themeFill="accent1" w:themeFillTint="33"/>
+            <w:vAlign w:val="center"/>
+          </w:tcPr>
+          <w:p>
+            <w:pPr>
+              <w:jc w:val="center"/>
+              <w:rPr>
+                <w:rFonts w:eastAsiaTheme="minorHAnsi"/>
+                <w:b/>
+                <w:bCs/>
+                <w:sz w:val="24"/>
+                <w:szCs w:val="24"/>
+              </w:rPr>
+            </w:pPr>
+          </w:p>
+        </w:tc>
+        <w:tc>
+          <w:tcPr>
+            <w:tcW w:w="1167" w:type="dxa"/>
+            <w:shd w:val="clear" w:color="auto" w:fill="D9E2F3" w:themeFill="accent1" w:themeFillTint="33"/>
+            <w:vAlign w:val="center"/>
+          </w:tcPr>
+          <w:p>
+            <w:pPr>
+              <w:jc w:val="center"/>
+              <w:rPr>
+                <w:rFonts w:eastAsiaTheme="minorHAnsi"/>
+                <w:b/>
+                <w:bCs/>
+                <w:sz w:val="24"/>
+                <w:szCs w:val="24"/>
+              </w:rPr>
+            </w:pPr>
+            <w:r>
+              <w:rPr>
+                <w:rFonts w:eastAsiaTheme="minorHAnsi" w:hint="eastAsia"/>
+                <w:b/>
+                <w:bCs/>
+                <w:sz w:val="24"/>
+                <w:szCs w:val="24"/>
+              </w:rPr>
+              <w:t>계획서 확인</w:t>
+            </w:r>
+          </w:p>
+        </w:tc>
+        <w:tc>
+          <w:tcPr>
+            <w:tcW w:w="2594" w:type="dxa"/>
+            <w:gridSpan w:val="2"/>
+            <w:shd w:val="clear" w:color="auto" w:fill="D9E2F3" w:themeFill="accent1" w:themeFillTint="33"/>
+            <w:vAlign w:val="center"/>
+          </w:tcPr>
+          <w:p>
+            <w:pPr>
+              <w:jc w:val="center"/>
+              <w:rPr>
+                <w:rFonts w:eastAsiaTheme="minorHAnsi"/>
+                <w:b/>
+                <w:bCs/>
+                <w:strike/>
+                <w:sz w:val="24"/>
+                <w:szCs w:val="24"/>
+              </w:rPr>
+            </w:pPr>
+            <w:r>
+              <w:rPr>
+                <w:rFonts w:eastAsiaTheme="minorHAnsi" w:hint="eastAsia"/>
+                <w:b/>
+                <w:bCs/>
+                <w:strike/>
+                <w:sz w:val="24"/>
+                <w:szCs w:val="24"/>
+              </w:rPr>
+              <w:t>쓰레드 구분해서</w:t>
+            </w:r>
+          </w:p>
+          <w:p>
+            <w:pPr>
+              <w:jc w:val="center"/>
+              <w:rPr>
+                <w:rFonts w:eastAsiaTheme="minorHAnsi"/>
+                <w:b/>
+                <w:bCs/>
+                <w:strike/>
+                <w:sz w:val="24"/>
+                <w:szCs w:val="24"/>
+              </w:rPr>
+            </w:pPr>
+            <w:r>
+              <w:rPr>
+                <w:rFonts w:eastAsiaTheme="minorHAnsi" w:hint="eastAsia"/>
+                <w:b/>
+                <w:bCs/>
+                <w:strike/>
+                <w:sz w:val="24"/>
+                <w:szCs w:val="24"/>
+              </w:rPr>
+              <w:t>사용 준비</w:t>
+            </w:r>
+          </w:p>
+          <w:p>
+            <w:pPr>
+              <w:jc w:val="center"/>
+              <w:rPr>
+                <w:rFonts w:eastAsiaTheme="minorHAnsi" w:hint="eastAsia"/>
+                <w:b/>
+                <w:bCs/>
+                <w:sz w:val="24"/>
+                <w:szCs w:val="24"/>
+              </w:rPr>
+            </w:pPr>
+            <w:r>
+              <w:rPr>
+                <w:rFonts w:eastAsiaTheme="minorHAnsi"/>
+                <w:b/>
+                <w:bCs/>
+                <w:sz w:val="24"/>
+                <w:szCs w:val="20"/>
+              </w:rPr>
+              <w:t xml:space="preserve">11.3 </w:t>
+            </w:r>
+            <w:r>
+              <w:rPr>
+                <w:rFonts w:eastAsiaTheme="minorHAnsi" w:hint="eastAsia"/>
+                <w:b/>
+                <w:bCs/>
+                <w:sz w:val="24"/>
+                <w:szCs w:val="20"/>
+              </w:rPr>
+              <w:t>계획서 재검사</w:t>
+            </w:r>
+          </w:p>
+        </w:tc>
+        <w:tc>
+          <w:tcPr>
+            <w:tcW w:w="1276" w:type="dxa"/>
+            <w:shd w:val="clear" w:color="auto" w:fill="D9E2F3" w:themeFill="accent1" w:themeFillTint="33"/>
+            <w:vAlign w:val="center"/>
+          </w:tcPr>
+          <w:p>
+            <w:pPr>
+              <w:jc w:val="center"/>
+              <w:rPr>
+                <w:rFonts w:eastAsiaTheme="minorHAnsi"/>
+                <w:b/>
+                <w:bCs/>
+                <w:sz w:val="24"/>
+                <w:szCs w:val="24"/>
+              </w:rPr>
+            </w:pPr>
+          </w:p>
+        </w:tc>
+        <w:tc>
+          <w:tcPr>
+            <w:tcW w:w="1276" w:type="dxa"/>
+            <w:vMerge/>
+            <w:shd w:val="clear" w:color="auto" w:fill="833C0B" w:themeFill="accent2" w:themeFillShade="80"/>
+            <w:vAlign w:val="center"/>
+          </w:tcPr>
+          <w:p>
+            <w:pPr>
+              <w:jc w:val="center"/>
+              <w:rPr>
+                <w:rFonts w:eastAsiaTheme="minorHAnsi"/>
+                <w:b/>
+                <w:bCs/>
+                <w:sz w:val="24"/>
+                <w:szCs w:val="24"/>
+              </w:rPr>
+            </w:pPr>
+          </w:p>
+        </w:tc>
+      </w:tr>
+      <w:tr>
+        <w:trPr>
+          <w:trHeight w:val="1689"/>
+        </w:trPr>
+        <w:tc>
+          <w:tcPr>
+            <w:tcW w:w="846" w:type="dxa"/>
+            <w:shd w:val="clear" w:color="auto" w:fill="E2EFD9" w:themeFill="accent6" w:themeFillTint="33"/>
+            <w:vAlign w:val="center"/>
+          </w:tcPr>
+          <w:p>
+            <w:pPr>
+              <w:jc w:val="center"/>
+              <w:rPr>
+                <w:rFonts w:eastAsiaTheme="minorHAnsi"/>
+                <w:b/>
+                <w:bCs/>
+                <w:sz w:val="28"/>
+                <w:szCs w:val="28"/>
+              </w:rPr>
+            </w:pPr>
+            <w:r>
+              <w:rPr>
+                <w:rFonts w:eastAsiaTheme="minorHAnsi" w:hint="eastAsia"/>
+                <w:b/>
+                <w:bCs/>
+                <w:sz w:val="28"/>
+                <w:szCs w:val="28"/>
+              </w:rPr>
+              <w:t>현호</w:t>
+            </w:r>
+          </w:p>
+        </w:tc>
+        <w:tc>
+          <w:tcPr>
+            <w:tcW w:w="1167" w:type="dxa"/>
+            <w:shd w:val="clear" w:color="auto" w:fill="E2EFD9" w:themeFill="accent6" w:themeFillTint="33"/>
+            <w:vAlign w:val="center"/>
+          </w:tcPr>
+          <w:p>
+            <w:pPr>
+              <w:jc w:val="center"/>
+              <w:rPr>
+                <w:rFonts w:eastAsiaTheme="minorHAnsi"/>
+                <w:b/>
+                <w:bCs/>
+                <w:sz w:val="24"/>
+                <w:szCs w:val="24"/>
+              </w:rPr>
+            </w:pPr>
+          </w:p>
+        </w:tc>
+        <w:tc>
+          <w:tcPr>
+            <w:tcW w:w="1167" w:type="dxa"/>
+            <w:shd w:val="clear" w:color="auto" w:fill="E2EFD9" w:themeFill="accent6" w:themeFillTint="33"/>
+            <w:vAlign w:val="center"/>
+          </w:tcPr>
+          <w:p>
+            <w:pPr>
+              <w:jc w:val="center"/>
+              <w:rPr>
+                <w:rFonts w:eastAsiaTheme="minorHAnsi"/>
+                <w:b/>
+                <w:bCs/>
+                <w:sz w:val="24"/>
+                <w:szCs w:val="24"/>
+              </w:rPr>
+            </w:pPr>
+          </w:p>
+        </w:tc>
+        <w:tc>
+          <w:tcPr>
+            <w:tcW w:w="1167" w:type="dxa"/>
+            <w:shd w:val="clear" w:color="auto" w:fill="E2EFD9" w:themeFill="accent6" w:themeFillTint="33"/>
+            <w:vAlign w:val="center"/>
+          </w:tcPr>
+          <w:p>
+            <w:pPr>
+              <w:jc w:val="center"/>
+              <w:rPr>
+                <w:rFonts w:eastAsiaTheme="minorHAnsi"/>
+                <w:b/>
+                <w:bCs/>
+                <w:sz w:val="24"/>
+                <w:szCs w:val="24"/>
+              </w:rPr>
+            </w:pPr>
+            <w:r>
+              <w:rPr>
+                <w:rFonts w:eastAsiaTheme="minorHAnsi" w:hint="eastAsia"/>
+                <w:b/>
+                <w:bCs/>
+                <w:sz w:val="24"/>
+                <w:szCs w:val="24"/>
+              </w:rPr>
+              <w:t>계획서 확인</w:t>
+            </w:r>
+          </w:p>
+        </w:tc>
+        <w:tc>
+          <w:tcPr>
+            <w:tcW w:w="2594" w:type="dxa"/>
+            <w:gridSpan w:val="2"/>
+            <w:shd w:val="clear" w:color="auto" w:fill="E2EFD9" w:themeFill="accent6" w:themeFillTint="33"/>
+            <w:vAlign w:val="center"/>
+          </w:tcPr>
+          <w:p>
+            <w:pPr>
+              <w:jc w:val="center"/>
+              <w:rPr>
+                <w:rFonts w:eastAsiaTheme="minorHAnsi"/>
+                <w:b/>
+                <w:bCs/>
+                <w:strike/>
+                <w:sz w:val="24"/>
+                <w:szCs w:val="24"/>
+              </w:rPr>
+            </w:pPr>
+            <w:r>
+              <w:rPr>
+                <w:rFonts w:eastAsiaTheme="minorHAnsi" w:hint="eastAsia"/>
+                <w:b/>
+                <w:bCs/>
+                <w:strike/>
+                <w:sz w:val="24"/>
+                <w:szCs w:val="24"/>
+              </w:rPr>
+              <w:t>클라이언트</w:t>
+            </w:r>
+          </w:p>
+          <w:p>
+            <w:pPr>
+              <w:jc w:val="center"/>
+              <w:rPr>
+                <w:rFonts w:eastAsiaTheme="minorHAnsi"/>
+                <w:b/>
+                <w:bCs/>
+                <w:strike/>
+                <w:sz w:val="24"/>
+                <w:szCs w:val="24"/>
+              </w:rPr>
+            </w:pPr>
+            <w:r>
+              <w:rPr>
+                <w:rFonts w:eastAsiaTheme="minorHAnsi" w:hint="eastAsia"/>
+                <w:b/>
+                <w:bCs/>
+                <w:strike/>
+                <w:sz w:val="24"/>
+                <w:szCs w:val="24"/>
+              </w:rPr>
+              <w:t>구조 수정</w:t>
+            </w:r>
+          </w:p>
+          <w:p>
+            <w:pPr>
+              <w:jc w:val="center"/>
+              <w:rPr>
+                <w:rFonts w:eastAsiaTheme="minorHAnsi" w:hint="eastAsia"/>
+                <w:b/>
+                <w:bCs/>
+                <w:sz w:val="24"/>
+                <w:szCs w:val="24"/>
+              </w:rPr>
+            </w:pPr>
+            <w:r>
+              <w:rPr>
+                <w:rFonts w:eastAsiaTheme="minorHAnsi"/>
+                <w:b/>
+                <w:bCs/>
+                <w:sz w:val="24"/>
+                <w:szCs w:val="20"/>
+              </w:rPr>
+              <w:t xml:space="preserve">11.3 </w:t>
+            </w:r>
+            <w:r>
+              <w:rPr>
+                <w:rFonts w:eastAsiaTheme="minorHAnsi" w:hint="eastAsia"/>
+                <w:b/>
+                <w:bCs/>
+                <w:sz w:val="24"/>
+                <w:szCs w:val="20"/>
+              </w:rPr>
+              <w:t>계획서 재검사</w:t>
+            </w:r>
+          </w:p>
+        </w:tc>
+        <w:tc>
+          <w:tcPr>
+            <w:tcW w:w="1276" w:type="dxa"/>
+            <w:shd w:val="clear" w:color="auto" w:fill="E2EFD9" w:themeFill="accent6" w:themeFillTint="33"/>
+            <w:vAlign w:val="center"/>
+          </w:tcPr>
+          <w:p>
+            <w:pPr>
+              <w:jc w:val="center"/>
+              <w:rPr>
+                <w:rFonts w:eastAsiaTheme="minorHAnsi"/>
+                <w:b/>
+                <w:bCs/>
+                <w:sz w:val="24"/>
+                <w:szCs w:val="24"/>
+              </w:rPr>
+            </w:pPr>
+          </w:p>
+        </w:tc>
+        <w:tc>
+          <w:tcPr>
+            <w:tcW w:w="1276" w:type="dxa"/>
+            <w:vMerge/>
+            <w:shd w:val="clear" w:color="auto" w:fill="833C0B" w:themeFill="accent2" w:themeFillShade="80"/>
+            <w:vAlign w:val="center"/>
+          </w:tcPr>
+          <w:p>
+            <w:pPr>
+              <w:jc w:val="center"/>
+              <w:rPr>
+                <w:rFonts w:eastAsiaTheme="minorHAnsi"/>
+                <w:b/>
+                <w:bCs/>
+                <w:sz w:val="24"/>
+                <w:szCs w:val="24"/>
+              </w:rPr>
+            </w:pPr>
+          </w:p>
+        </w:tc>
+      </w:tr>
+    </w:tbl>
+    <w:p>
+      <w:pPr>
+        <w:spacing w:after="0"/>
+        <w:rPr>
+          <w:rFonts w:eastAsiaTheme="minorHAnsi"/>
+          <w:b/>
+          <w:bCs/>
+          <w:sz w:val="36"/>
+          <w:szCs w:val="36"/>
+        </w:rPr>
+      </w:pPr>
+    </w:p>
+    <w:tbl>
+      <w:tblPr>
+        <w:tblStyle w:val="a9"/>
+        <w:tblW w:w="9493" w:type="dxa"/>
+        <w:tblLook w:val="04A0" w:firstRow="1" w:lastRow="0" w:firstColumn="1" w:lastColumn="0" w:noHBand="0" w:noVBand="1"/>
+      </w:tblPr>
+      <w:tblGrid>
+        <w:gridCol w:w="759"/>
+        <w:gridCol w:w="1065"/>
+        <w:gridCol w:w="1123"/>
+        <w:gridCol w:w="1030"/>
+        <w:gridCol w:w="1188"/>
+        <w:gridCol w:w="1448"/>
+        <w:gridCol w:w="1452"/>
+        <w:gridCol w:w="1428"/>
+      </w:tblGrid>
+      <w:tr>
+        <w:tc>
+          <w:tcPr>
+            <w:tcW w:w="9493" w:type="dxa"/>
+            <w:gridSpan w:val="8"/>
+            <w:shd w:val="clear" w:color="auto" w:fill="FBE4D5" w:themeFill="accent2" w:themeFillTint="33"/>
+            <w:vAlign w:val="center"/>
+          </w:tcPr>
+          <w:p>
+            <w:pPr>
+              <w:jc w:val="center"/>
+              <w:rPr>
+                <w:rFonts w:eastAsiaTheme="minorHAnsi"/>
+                <w:b/>
+                <w:bCs/>
+                <w:sz w:val="28"/>
+                <w:szCs w:val="28"/>
+              </w:rPr>
+            </w:pPr>
+            <w:r>
+              <w:rPr>
+                <w:rFonts w:eastAsiaTheme="minorHAnsi" w:hint="eastAsia"/>
+                <w:b/>
+                <w:bCs/>
+                <w:sz w:val="28"/>
+                <w:szCs w:val="28"/>
+              </w:rPr>
+              <w:t>1</w:t>
+            </w:r>
+            <w:r>
+              <w:rPr>
+                <w:rFonts w:eastAsiaTheme="minorHAnsi"/>
+                <w:b/>
+                <w:bCs/>
+                <w:sz w:val="28"/>
+                <w:szCs w:val="28"/>
+              </w:rPr>
+              <w:t>1</w:t>
+            </w:r>
+            <w:r>
+              <w:rPr>
+                <w:rFonts w:eastAsiaTheme="minorHAnsi" w:hint="eastAsia"/>
+                <w:b/>
+                <w:bCs/>
+                <w:sz w:val="28"/>
+                <w:szCs w:val="28"/>
+              </w:rPr>
+              <w:t xml:space="preserve">월 </w:t>
+            </w:r>
+            <w:r>
+              <w:rPr>
+                <w:rFonts w:eastAsiaTheme="minorHAnsi"/>
+                <w:b/>
+                <w:bCs/>
+                <w:sz w:val="28"/>
+                <w:szCs w:val="28"/>
+              </w:rPr>
+              <w:t>2</w:t>
+            </w:r>
+            <w:r>
+              <w:rPr>
+                <w:rFonts w:eastAsiaTheme="minorHAnsi" w:hint="eastAsia"/>
+                <w:b/>
+                <w:bCs/>
+                <w:sz w:val="28"/>
+                <w:szCs w:val="28"/>
+              </w:rPr>
+              <w:t>주차</w:t>
+            </w:r>
+          </w:p>
+        </w:tc>
+      </w:tr>
+      <w:tr>
+        <w:tc>
+          <w:tcPr>
+            <w:tcW w:w="759" w:type="dxa"/>
+            <w:shd w:val="clear" w:color="auto" w:fill="F4DBF5"/>
+            <w:vAlign w:val="center"/>
+          </w:tcPr>
+          <w:p>
+            <w:pPr>
+              <w:jc w:val="center"/>
+              <w:rPr>
+                <w:rFonts w:eastAsiaTheme="minorHAnsi"/>
+                <w:b/>
+                <w:bCs/>
+                <w:sz w:val="28"/>
+                <w:szCs w:val="28"/>
+              </w:rPr>
+            </w:pPr>
+          </w:p>
+        </w:tc>
+        <w:tc>
+          <w:tcPr>
+            <w:tcW w:w="1065" w:type="dxa"/>
+            <w:shd w:val="clear" w:color="auto" w:fill="F4DBF5"/>
+            <w:vAlign w:val="center"/>
+          </w:tcPr>
+          <w:p>
+            <w:pPr>
+              <w:jc w:val="center"/>
+              <w:rPr>
+                <w:rFonts w:eastAsiaTheme="minorHAnsi"/>
+                <w:b/>
+                <w:bCs/>
+                <w:sz w:val="28"/>
+                <w:szCs w:val="28"/>
+              </w:rPr>
+            </w:pPr>
+            <w:r>
+              <w:rPr>
+                <w:rFonts w:eastAsiaTheme="minorHAnsi" w:hint="eastAsia"/>
+                <w:b/>
+                <w:bCs/>
+                <w:sz w:val="28"/>
+                <w:szCs w:val="28"/>
+              </w:rPr>
+              <w:t>월</w:t>
+            </w:r>
+            <w:r>
+              <w:rPr>
+                <w:rFonts w:eastAsiaTheme="minorHAnsi" w:hint="eastAsia"/>
+                <w:b/>
+                <w:bCs/>
+                <w:sz w:val="28"/>
+                <w:szCs w:val="28"/>
+              </w:rPr>
+              <w:t xml:space="preserve"> </w:t>
+            </w:r>
+            <w:r>
+              <w:rPr>
+                <w:rFonts w:eastAsiaTheme="minorHAnsi"/>
+                <w:b/>
+                <w:bCs/>
+                <w:sz w:val="28"/>
+                <w:szCs w:val="28"/>
+              </w:rPr>
+              <w:t>6</w:t>
+            </w:r>
+          </w:p>
+        </w:tc>
+        <w:tc>
+          <w:tcPr>
+            <w:tcW w:w="1123" w:type="dxa"/>
+            <w:shd w:val="clear" w:color="auto" w:fill="F4DBF5"/>
+            <w:vAlign w:val="center"/>
+          </w:tcPr>
+          <w:p>
+            <w:pPr>
+              <w:jc w:val="center"/>
+              <w:rPr>
+                <w:rFonts w:eastAsiaTheme="minorHAnsi"/>
+                <w:b/>
+                <w:bCs/>
+                <w:sz w:val="28"/>
+                <w:szCs w:val="28"/>
+              </w:rPr>
+            </w:pPr>
+            <w:r>
+              <w:rPr>
+                <w:rFonts w:eastAsiaTheme="minorHAnsi" w:hint="eastAsia"/>
+                <w:b/>
+                <w:bCs/>
+                <w:sz w:val="28"/>
+                <w:szCs w:val="28"/>
+              </w:rPr>
+              <w:t>화</w:t>
+            </w:r>
+            <w:r>
+              <w:rPr>
+                <w:rFonts w:eastAsiaTheme="minorHAnsi" w:hint="eastAsia"/>
+                <w:b/>
+                <w:bCs/>
+                <w:sz w:val="28"/>
+                <w:szCs w:val="28"/>
+              </w:rPr>
+              <w:t xml:space="preserve"> </w:t>
+            </w:r>
+            <w:r>
+              <w:rPr>
+                <w:rFonts w:eastAsiaTheme="minorHAnsi"/>
+                <w:b/>
+                <w:bCs/>
+                <w:sz w:val="28"/>
+                <w:szCs w:val="28"/>
+              </w:rPr>
+              <w:t>7</w:t>
+            </w:r>
+          </w:p>
+        </w:tc>
+        <w:tc>
+          <w:tcPr>
+            <w:tcW w:w="1030" w:type="dxa"/>
+            <w:shd w:val="clear" w:color="auto" w:fill="F4DBF5"/>
+            <w:vAlign w:val="center"/>
+          </w:tcPr>
+          <w:p>
+            <w:pPr>
+              <w:jc w:val="center"/>
+              <w:rPr>
+                <w:rFonts w:eastAsiaTheme="minorHAnsi"/>
+                <w:b/>
+                <w:bCs/>
+                <w:sz w:val="28"/>
+                <w:szCs w:val="28"/>
+              </w:rPr>
+            </w:pPr>
+            <w:r>
+              <w:rPr>
+                <w:rFonts w:eastAsiaTheme="minorHAnsi" w:hint="eastAsia"/>
+                <w:b/>
+                <w:bCs/>
+                <w:sz w:val="28"/>
+                <w:szCs w:val="28"/>
+              </w:rPr>
+              <w:t>수</w:t>
+            </w:r>
+            <w:r>
+              <w:rPr>
+                <w:rFonts w:eastAsiaTheme="minorHAnsi" w:hint="eastAsia"/>
+                <w:b/>
+                <w:bCs/>
+                <w:sz w:val="28"/>
+                <w:szCs w:val="28"/>
+              </w:rPr>
+              <w:t xml:space="preserve"> </w:t>
+            </w:r>
+            <w:r>
+              <w:rPr>
+                <w:rFonts w:eastAsiaTheme="minorHAnsi"/>
+                <w:b/>
+                <w:bCs/>
+                <w:sz w:val="28"/>
+                <w:szCs w:val="28"/>
+              </w:rPr>
+              <w:t>8</w:t>
+            </w:r>
+          </w:p>
+        </w:tc>
+        <w:tc>
+          <w:tcPr>
+            <w:tcW w:w="1188" w:type="dxa"/>
+            <w:shd w:val="clear" w:color="auto" w:fill="F4DBF5"/>
+            <w:vAlign w:val="center"/>
+          </w:tcPr>
+          <w:p>
+            <w:pPr>
+              <w:jc w:val="center"/>
+              <w:rPr>
+                <w:rFonts w:eastAsiaTheme="minorHAnsi"/>
+                <w:b/>
+                <w:bCs/>
+                <w:sz w:val="28"/>
+                <w:szCs w:val="28"/>
+              </w:rPr>
+            </w:pPr>
+            <w:r>
+              <w:rPr>
+                <w:rFonts w:eastAsiaTheme="minorHAnsi" w:hint="eastAsia"/>
+                <w:b/>
+                <w:bCs/>
+                <w:sz w:val="28"/>
+                <w:szCs w:val="28"/>
+              </w:rPr>
+              <w:t>목</w:t>
+            </w:r>
+            <w:r>
+              <w:rPr>
+                <w:rFonts w:eastAsiaTheme="minorHAnsi" w:hint="eastAsia"/>
+                <w:b/>
+                <w:bCs/>
+                <w:sz w:val="28"/>
+                <w:szCs w:val="28"/>
+              </w:rPr>
+              <w:t xml:space="preserve"> </w:t>
+            </w:r>
+            <w:r>
+              <w:rPr>
+                <w:rFonts w:eastAsiaTheme="minorHAnsi"/>
+                <w:b/>
+                <w:bCs/>
+                <w:sz w:val="28"/>
+                <w:szCs w:val="28"/>
+              </w:rPr>
+              <w:t>9</w:t>
+            </w:r>
+          </w:p>
+        </w:tc>
+        <w:tc>
+          <w:tcPr>
+            <w:tcW w:w="1448" w:type="dxa"/>
+            <w:shd w:val="clear" w:color="auto" w:fill="F4DBF5"/>
+            <w:vAlign w:val="center"/>
+          </w:tcPr>
+          <w:p>
+            <w:pPr>
+              <w:jc w:val="center"/>
+              <w:rPr>
+                <w:rFonts w:eastAsiaTheme="minorHAnsi"/>
+                <w:b/>
+                <w:bCs/>
+                <w:sz w:val="28"/>
+                <w:szCs w:val="28"/>
+              </w:rPr>
+            </w:pPr>
+            <w:r>
+              <w:rPr>
+                <w:rFonts w:eastAsiaTheme="minorHAnsi" w:hint="eastAsia"/>
+                <w:b/>
+                <w:bCs/>
+                <w:sz w:val="28"/>
+                <w:szCs w:val="28"/>
+              </w:rPr>
+              <w:t>금</w:t>
+            </w:r>
+            <w:r>
+              <w:rPr>
+                <w:rFonts w:eastAsiaTheme="minorHAnsi" w:hint="eastAsia"/>
+                <w:b/>
+                <w:bCs/>
+                <w:sz w:val="28"/>
+                <w:szCs w:val="28"/>
+              </w:rPr>
+              <w:t xml:space="preserve"> </w:t>
+            </w:r>
+            <w:r>
+              <w:rPr>
+                <w:rFonts w:eastAsiaTheme="minorHAnsi"/>
+                <w:b/>
+                <w:bCs/>
+                <w:sz w:val="28"/>
+                <w:szCs w:val="28"/>
+              </w:rPr>
+              <w:t xml:space="preserve">10 </w:t>
+            </w:r>
+          </w:p>
+        </w:tc>
+        <w:tc>
+          <w:tcPr>
+            <w:tcW w:w="1452" w:type="dxa"/>
+            <w:shd w:val="clear" w:color="auto" w:fill="F4DBF5"/>
+            <w:vAlign w:val="center"/>
+          </w:tcPr>
+          <w:p>
+            <w:pPr>
+              <w:jc w:val="center"/>
+              <w:rPr>
+                <w:rFonts w:eastAsiaTheme="minorHAnsi"/>
+                <w:b/>
+                <w:bCs/>
+                <w:sz w:val="28"/>
+                <w:szCs w:val="28"/>
+              </w:rPr>
+            </w:pPr>
+            <w:r>
+              <w:rPr>
+                <w:rFonts w:eastAsiaTheme="minorHAnsi" w:hint="eastAsia"/>
+                <w:b/>
+                <w:bCs/>
+                <w:sz w:val="28"/>
+                <w:szCs w:val="28"/>
+              </w:rPr>
+              <w:t>토</w:t>
+            </w:r>
+            <w:r>
+              <w:rPr>
+                <w:rFonts w:eastAsiaTheme="minorHAnsi" w:hint="eastAsia"/>
+                <w:b/>
+                <w:bCs/>
+                <w:sz w:val="28"/>
+                <w:szCs w:val="28"/>
+              </w:rPr>
+              <w:t xml:space="preserve"> </w:t>
+            </w:r>
+            <w:r>
+              <w:rPr>
+                <w:rFonts w:eastAsiaTheme="minorHAnsi"/>
+                <w:b/>
+                <w:bCs/>
+                <w:sz w:val="28"/>
+                <w:szCs w:val="28"/>
+              </w:rPr>
+              <w:t>11</w:t>
+            </w:r>
+          </w:p>
+        </w:tc>
+        <w:tc>
+          <w:tcPr>
+            <w:tcW w:w="1428" w:type="dxa"/>
+            <w:shd w:val="clear" w:color="auto" w:fill="F4DBF5"/>
+            <w:vAlign w:val="center"/>
+          </w:tcPr>
+          <w:p>
+            <w:pPr>
+              <w:jc w:val="center"/>
+              <w:rPr>
+                <w:rFonts w:eastAsiaTheme="minorHAnsi"/>
+                <w:b/>
+                <w:bCs/>
+                <w:sz w:val="28"/>
+                <w:szCs w:val="28"/>
+              </w:rPr>
+            </w:pPr>
+            <w:r>
+              <w:rPr>
+                <w:rFonts w:eastAsiaTheme="minorHAnsi" w:hint="eastAsia"/>
+                <w:b/>
+                <w:bCs/>
+                <w:sz w:val="28"/>
+                <w:szCs w:val="28"/>
+              </w:rPr>
+              <w:t>일</w:t>
+            </w:r>
+            <w:r>
+              <w:rPr>
+                <w:rFonts w:eastAsiaTheme="minorHAnsi" w:hint="eastAsia"/>
+                <w:b/>
+                <w:bCs/>
+                <w:sz w:val="28"/>
+                <w:szCs w:val="28"/>
+              </w:rPr>
+              <w:t xml:space="preserve"> </w:t>
+            </w:r>
+            <w:r>
+              <w:rPr>
+                <w:rFonts w:eastAsiaTheme="minorHAnsi"/>
+                <w:b/>
+                <w:bCs/>
+                <w:sz w:val="28"/>
+                <w:szCs w:val="28"/>
+              </w:rPr>
+              <w:t>12</w:t>
+            </w:r>
+          </w:p>
+        </w:tc>
+      </w:tr>
+      <w:tr>
+        <w:trPr>
+          <w:trHeight w:val="1696"/>
+        </w:trPr>
+        <w:tc>
+          <w:tcPr>
+            <w:tcW w:w="759" w:type="dxa"/>
+            <w:shd w:val="clear" w:color="auto" w:fill="FFD966" w:themeFill="accent4" w:themeFillTint="99"/>
+            <w:vAlign w:val="center"/>
+          </w:tcPr>
+          <w:p>
+            <w:pPr>
+              <w:jc w:val="center"/>
+              <w:rPr>
+                <w:rFonts w:eastAsiaTheme="minorHAnsi"/>
+                <w:b/>
+                <w:bCs/>
+                <w:sz w:val="28"/>
+                <w:szCs w:val="28"/>
+              </w:rPr>
+            </w:pPr>
+            <w:r>
+              <w:rPr>
+                <w:rFonts w:eastAsiaTheme="minorHAnsi" w:hint="eastAsia"/>
+                <w:b/>
+                <w:bCs/>
+                <w:sz w:val="28"/>
+                <w:szCs w:val="28"/>
+              </w:rPr>
+              <w:t>유민</w:t>
+            </w:r>
+          </w:p>
+        </w:tc>
+        <w:tc>
+          <w:tcPr>
+            <w:tcW w:w="1065" w:type="dxa"/>
+            <w:shd w:val="clear" w:color="auto" w:fill="FFD966" w:themeFill="accent4" w:themeFillTint="99"/>
+            <w:vAlign w:val="center"/>
+          </w:tcPr>
+          <w:p>
+            <w:pPr>
+              <w:jc w:val="center"/>
+              <w:rPr>
+                <w:rFonts w:eastAsiaTheme="minorHAnsi"/>
+                <w:b/>
+                <w:bCs/>
+                <w:sz w:val="24"/>
+                <w:szCs w:val="24"/>
+              </w:rPr>
+            </w:pPr>
+          </w:p>
+        </w:tc>
+        <w:tc>
+          <w:tcPr>
+            <w:tcW w:w="1123" w:type="dxa"/>
+            <w:vMerge w:val="restart"/>
+            <w:shd w:val="clear" w:color="auto" w:fill="833C0B" w:themeFill="accent2" w:themeFillShade="80"/>
+            <w:vAlign w:val="center"/>
+          </w:tcPr>
+          <w:p>
+            <w:pPr>
+              <w:jc w:val="center"/>
+              <w:rPr>
+                <w:rFonts w:eastAsiaTheme="minorHAnsi" w:hint="eastAsia"/>
+                <w:b/>
+                <w:bCs/>
+                <w:sz w:val="24"/>
+                <w:szCs w:val="24"/>
+              </w:rPr>
+            </w:pPr>
+            <w:r>
+              <w:rPr>
+                <w:rFonts w:eastAsiaTheme="minorHAnsi" w:hint="eastAsia"/>
+                <w:b/>
+                <w:bCs/>
+                <w:sz w:val="24"/>
+                <w:szCs w:val="24"/>
+              </w:rPr>
+              <w:t>계획서</w:t>
+            </w:r>
+            <w:r>
+              <w:rPr>
+                <w:rFonts w:eastAsiaTheme="minorHAnsi"/>
+                <w:b/>
+                <w:bCs/>
+                <w:sz w:val="24"/>
+                <w:szCs w:val="24"/>
+              </w:rPr>
+              <w:br/>
+            </w:r>
+            <w:r>
+              <w:rPr>
+                <w:rFonts w:eastAsiaTheme="minorHAnsi" w:hint="eastAsia"/>
+                <w:b/>
+                <w:bCs/>
+                <w:sz w:val="24"/>
+                <w:szCs w:val="24"/>
+              </w:rPr>
+              <w:t>승인</w:t>
+            </w:r>
+          </w:p>
+        </w:tc>
+        <w:tc>
+          <w:tcPr>
+            <w:tcW w:w="1030" w:type="dxa"/>
+            <w:vMerge w:val="restart"/>
+            <w:shd w:val="clear" w:color="auto" w:fill="FFD966" w:themeFill="accent4" w:themeFillTint="99"/>
+            <w:vAlign w:val="center"/>
+          </w:tcPr>
+          <w:p>
+            <w:pPr>
+              <w:jc w:val="center"/>
+              <w:rPr>
+                <w:rFonts w:eastAsiaTheme="minorHAnsi" w:hint="eastAsia"/>
+                <w:b/>
+                <w:bCs/>
+                <w:color w:val="000000" w:themeColor="text1"/>
+                <w:szCs w:val="20"/>
+              </w:rPr>
+            </w:pPr>
+            <w:r>
+              <w:rPr>
+                <w:rFonts w:eastAsiaTheme="minorHAnsi" w:hint="eastAsia"/>
+                <w:b/>
+                <w:bCs/>
+                <w:color w:val="000000" w:themeColor="text1"/>
+                <w:szCs w:val="20"/>
+              </w:rPr>
+              <w:t>계획서</w:t>
+            </w:r>
+            <w:r>
+              <w:rPr>
+                <w:rFonts w:eastAsiaTheme="minorHAnsi"/>
+                <w:b/>
+                <w:bCs/>
+                <w:color w:val="000000" w:themeColor="text1"/>
+                <w:szCs w:val="20"/>
+              </w:rPr>
+              <w:br/>
+            </w:r>
+            <w:r>
+              <w:rPr>
+                <w:rFonts w:eastAsiaTheme="minorHAnsi" w:hint="eastAsia"/>
+                <w:b/>
+                <w:bCs/>
+                <w:color w:val="000000" w:themeColor="text1"/>
+                <w:szCs w:val="20"/>
+              </w:rPr>
+              <w:t>피드백.</w:t>
+            </w:r>
+            <w:r>
+              <w:rPr>
+                <w:rFonts w:eastAsiaTheme="minorHAnsi"/>
+                <w:b/>
+                <w:bCs/>
+                <w:color w:val="000000" w:themeColor="text1"/>
+                <w:szCs w:val="20"/>
+              </w:rPr>
+              <w:br/>
+            </w:r>
+            <w:r>
+              <w:rPr>
+                <w:rFonts w:eastAsiaTheme="minorHAnsi" w:hint="eastAsia"/>
+                <w:b/>
+                <w:bCs/>
+                <w:color w:val="000000" w:themeColor="text1"/>
+                <w:szCs w:val="20"/>
+              </w:rPr>
+              <w:t>경쟁형</w:t>
+            </w:r>
+            <w:r>
+              <w:rPr>
+                <w:rFonts w:eastAsiaTheme="minorHAnsi"/>
+                <w:b/>
+                <w:bCs/>
+                <w:color w:val="000000" w:themeColor="text1"/>
+                <w:szCs w:val="20"/>
+              </w:rPr>
+              <w:br/>
+            </w:r>
+            <w:r>
+              <w:rPr>
+                <w:rFonts w:eastAsiaTheme="minorHAnsi" w:hint="eastAsia"/>
+                <w:b/>
+                <w:bCs/>
+                <w:color w:val="000000" w:themeColor="text1"/>
+                <w:szCs w:val="20"/>
+              </w:rPr>
+              <w:t>게임으로</w:t>
+            </w:r>
+            <w:r>
+              <w:rPr>
+                <w:rFonts w:eastAsiaTheme="minorHAnsi"/>
+                <w:b/>
+                <w:bCs/>
+                <w:color w:val="000000" w:themeColor="text1"/>
+                <w:szCs w:val="20"/>
+              </w:rPr>
+              <w:br/>
+            </w:r>
+            <w:r>
+              <w:rPr>
+                <w:rFonts w:eastAsiaTheme="minorHAnsi" w:hint="eastAsia"/>
+                <w:b/>
+                <w:bCs/>
+                <w:color w:val="000000" w:themeColor="text1"/>
+                <w:szCs w:val="20"/>
+              </w:rPr>
+              <w:t>수정.</w:t>
+            </w:r>
+          </w:p>
+        </w:tc>
+        <w:tc>
+          <w:tcPr>
+            <w:tcW w:w="2636" w:type="dxa"/>
+            <w:gridSpan w:val="2"/>
+            <w:shd w:val="clear" w:color="auto" w:fill="FFD966" w:themeFill="accent4" w:themeFillTint="99"/>
+            <w:vAlign w:val="center"/>
+          </w:tcPr>
+          <w:p>
+            <w:pPr>
+              <w:jc w:val="center"/>
+              <w:rPr>
+                <w:rFonts w:eastAsiaTheme="minorHAnsi" w:hint="eastAsia"/>
+                <w:b/>
+                <w:bCs/>
+                <w:strike/>
+                <w:sz w:val="24"/>
+                <w:szCs w:val="24"/>
+              </w:rPr>
+            </w:pPr>
+            <w:r>
+              <w:rPr>
+                <w:rFonts w:eastAsiaTheme="minorHAnsi" w:hint="eastAsia"/>
+                <w:b/>
+                <w:bCs/>
+                <w:strike/>
+                <w:sz w:val="24"/>
+                <w:szCs w:val="24"/>
+              </w:rPr>
+              <w:t>P</w:t>
+            </w:r>
+            <w:r>
+              <w:rPr>
+                <w:rFonts w:eastAsiaTheme="minorHAnsi"/>
+                <w:b/>
+                <w:bCs/>
+                <w:strike/>
+                <w:sz w:val="24"/>
+                <w:szCs w:val="24"/>
+              </w:rPr>
+              <w:t>layer</w:t>
+            </w:r>
+            <w:r>
+              <w:rPr>
+                <w:rFonts w:eastAsiaTheme="minorHAnsi" w:hint="eastAsia"/>
+                <w:b/>
+                <w:bCs/>
+                <w:strike/>
+                <w:sz w:val="24"/>
+                <w:szCs w:val="24"/>
+              </w:rPr>
+              <w:t xml:space="preserve"> </w:t>
+            </w:r>
+            <w:r>
+              <w:rPr>
+                <w:rFonts w:eastAsiaTheme="minorHAnsi" w:hint="eastAsia"/>
+                <w:b/>
+                <w:bCs/>
+                <w:strike/>
+                <w:sz w:val="24"/>
+                <w:szCs w:val="24"/>
+              </w:rPr>
+              <w:t>C</w:t>
+            </w:r>
+            <w:r>
+              <w:rPr>
+                <w:rFonts w:eastAsiaTheme="minorHAnsi"/>
+                <w:b/>
+                <w:bCs/>
+                <w:strike/>
+                <w:sz w:val="24"/>
+                <w:szCs w:val="24"/>
+              </w:rPr>
+              <w:t>ollision</w:t>
+            </w:r>
+            <w:r>
+              <w:rPr>
+                <w:rFonts w:eastAsiaTheme="minorHAnsi" w:hint="eastAsia"/>
+                <w:b/>
+                <w:bCs/>
+                <w:strike/>
+                <w:sz w:val="24"/>
+                <w:szCs w:val="24"/>
+              </w:rPr>
+              <w:t xml:space="preserve"> </w:t>
+            </w:r>
+            <w:r>
+              <w:rPr>
+                <w:rFonts w:eastAsiaTheme="minorHAnsi" w:hint="eastAsia"/>
+                <w:b/>
+                <w:bCs/>
+                <w:strike/>
+                <w:sz w:val="24"/>
+                <w:szCs w:val="24"/>
+              </w:rPr>
+              <w:t>구현</w:t>
+            </w:r>
+            <w:r>
+              <w:rPr>
+                <w:rFonts w:eastAsiaTheme="minorHAnsi"/>
+                <w:b/>
+                <w:bCs/>
+                <w:strike/>
+                <w:sz w:val="24"/>
+                <w:szCs w:val="24"/>
+              </w:rPr>
+              <w:br/>
+            </w:r>
+            <w:r>
+              <w:rPr>
+                <w:rFonts w:eastAsiaTheme="minorHAnsi" w:hint="eastAsia"/>
+                <w:b/>
+                <w:bCs/>
+                <w:sz w:val="24"/>
+                <w:szCs w:val="24"/>
+              </w:rPr>
+              <w:t>경쟁 게임으로</w:t>
+            </w:r>
+            <w:r>
+              <w:rPr>
+                <w:rFonts w:eastAsiaTheme="minorHAnsi" w:hint="eastAsia"/>
+                <w:b/>
+                <w:bCs/>
+                <w:sz w:val="24"/>
+                <w:szCs w:val="24"/>
+              </w:rPr>
+              <w:t xml:space="preserve"> 변경하기위한 구조 수정</w:t>
+            </w:r>
+            <w:r>
+              <w:rPr>
+                <w:rFonts w:eastAsiaTheme="minorHAnsi"/>
+                <w:b/>
+                <w:bCs/>
+                <w:sz w:val="24"/>
+                <w:szCs w:val="24"/>
+              </w:rPr>
+              <w:br/>
+            </w:r>
+            <w:proofErr w:type="spellStart"/>
+            <w:r>
+              <w:rPr>
+                <w:rFonts w:eastAsiaTheme="minorHAnsi"/>
+                <w:b/>
+                <w:bCs/>
+                <w:sz w:val="24"/>
+                <w:szCs w:val="24"/>
+              </w:rPr>
+              <w:t>OppData</w:t>
+            </w:r>
+            <w:proofErr w:type="spellEnd"/>
+            <w:r>
+              <w:rPr>
+                <w:rFonts w:eastAsiaTheme="minorHAnsi"/>
+                <w:b/>
+                <w:bCs/>
+                <w:sz w:val="24"/>
+                <w:szCs w:val="24"/>
+              </w:rPr>
+              <w:t xml:space="preserve"> </w:t>
+            </w:r>
+            <w:r>
+              <w:rPr>
+                <w:rFonts w:eastAsiaTheme="minorHAnsi" w:hint="eastAsia"/>
+                <w:b/>
+                <w:bCs/>
+                <w:sz w:val="24"/>
+                <w:szCs w:val="24"/>
+              </w:rPr>
+              <w:t>추가</w:t>
+            </w:r>
+          </w:p>
+        </w:tc>
+        <w:tc>
+          <w:tcPr>
+            <w:tcW w:w="1452" w:type="dxa"/>
+            <w:shd w:val="clear" w:color="auto" w:fill="FFD966" w:themeFill="accent4" w:themeFillTint="99"/>
+            <w:vAlign w:val="center"/>
+          </w:tcPr>
+          <w:p>
+            <w:pPr>
+              <w:jc w:val="center"/>
+              <w:rPr>
+                <w:rFonts w:eastAsiaTheme="minorHAnsi"/>
+                <w:b/>
+                <w:bCs/>
+                <w:sz w:val="24"/>
+                <w:szCs w:val="24"/>
+              </w:rPr>
+            </w:pPr>
+          </w:p>
+        </w:tc>
+        <w:tc>
+          <w:tcPr>
+            <w:tcW w:w="1428" w:type="dxa"/>
+            <w:shd w:val="clear" w:color="auto" w:fill="FFD966" w:themeFill="accent4" w:themeFillTint="99"/>
+            <w:vAlign w:val="center"/>
+          </w:tcPr>
+          <w:p>
+            <w:pPr>
+              <w:jc w:val="center"/>
+              <w:rPr>
+                <w:rFonts w:eastAsiaTheme="minorHAnsi"/>
+                <w:b/>
+                <w:bCs/>
+                <w:sz w:val="24"/>
+                <w:szCs w:val="24"/>
+              </w:rPr>
+            </w:pPr>
+          </w:p>
+        </w:tc>
+      </w:tr>
+      <w:tr>
+        <w:trPr>
+          <w:trHeight w:val="1833"/>
+        </w:trPr>
+        <w:tc>
+          <w:tcPr>
+            <w:tcW w:w="759" w:type="dxa"/>
+            <w:shd w:val="clear" w:color="auto" w:fill="D9E2F3" w:themeFill="accent1" w:themeFillTint="33"/>
+            <w:vAlign w:val="center"/>
+          </w:tcPr>
+          <w:p>
+            <w:pPr>
+              <w:jc w:val="center"/>
+              <w:rPr>
+                <w:rFonts w:eastAsiaTheme="minorHAnsi"/>
+                <w:b/>
+                <w:bCs/>
+                <w:sz w:val="28"/>
+                <w:szCs w:val="28"/>
+              </w:rPr>
+            </w:pPr>
+            <w:r>
+              <w:rPr>
+                <w:rFonts w:eastAsiaTheme="minorHAnsi" w:hint="eastAsia"/>
+                <w:b/>
+                <w:bCs/>
+                <w:sz w:val="28"/>
+                <w:szCs w:val="28"/>
+              </w:rPr>
+              <w:t>혜연</w:t>
+            </w:r>
+          </w:p>
+        </w:tc>
+        <w:tc>
+          <w:tcPr>
+            <w:tcW w:w="1065" w:type="dxa"/>
+            <w:shd w:val="clear" w:color="auto" w:fill="D9E2F3" w:themeFill="accent1" w:themeFillTint="33"/>
+            <w:vAlign w:val="center"/>
+          </w:tcPr>
+          <w:p>
+            <w:pPr>
+              <w:jc w:val="center"/>
+              <w:rPr>
+                <w:rFonts w:eastAsiaTheme="minorHAnsi"/>
+                <w:b/>
+                <w:bCs/>
+                <w:sz w:val="24"/>
+                <w:szCs w:val="24"/>
+              </w:rPr>
+            </w:pPr>
+          </w:p>
+        </w:tc>
+        <w:tc>
+          <w:tcPr>
+            <w:tcW w:w="1123" w:type="dxa"/>
+            <w:vMerge/>
+            <w:shd w:val="clear" w:color="auto" w:fill="833C0B" w:themeFill="accent2" w:themeFillShade="80"/>
+            <w:vAlign w:val="center"/>
+          </w:tcPr>
+          <w:p>
+            <w:pPr>
+              <w:jc w:val="center"/>
+              <w:rPr>
+                <w:rFonts w:eastAsiaTheme="minorHAnsi"/>
+                <w:b/>
+                <w:bCs/>
+                <w:sz w:val="24"/>
+                <w:szCs w:val="24"/>
+              </w:rPr>
+            </w:pPr>
+          </w:p>
+        </w:tc>
+        <w:tc>
+          <w:tcPr>
+            <w:tcW w:w="1030" w:type="dxa"/>
+            <w:vMerge/>
+            <w:shd w:val="clear" w:color="auto" w:fill="D9E2F3" w:themeFill="accent1" w:themeFillTint="33"/>
+            <w:vAlign w:val="center"/>
+          </w:tcPr>
+          <w:p>
+            <w:pPr>
+              <w:jc w:val="center"/>
+              <w:rPr>
+                <w:rFonts w:eastAsiaTheme="minorHAnsi"/>
+                <w:b/>
+                <w:bCs/>
+                <w:sz w:val="24"/>
+                <w:szCs w:val="24"/>
+              </w:rPr>
+            </w:pPr>
+          </w:p>
+        </w:tc>
+        <w:tc>
+          <w:tcPr>
+            <w:tcW w:w="1188" w:type="dxa"/>
+            <w:shd w:val="clear" w:color="auto" w:fill="D9E2F3" w:themeFill="accent1" w:themeFillTint="33"/>
+            <w:vAlign w:val="center"/>
+          </w:tcPr>
+          <w:p>
+            <w:pPr>
+              <w:jc w:val="center"/>
+              <w:rPr>
+                <w:rFonts w:eastAsiaTheme="minorHAnsi"/>
+                <w:b/>
+                <w:bCs/>
+                <w:sz w:val="24"/>
+                <w:szCs w:val="24"/>
+              </w:rPr>
+            </w:pPr>
+          </w:p>
+        </w:tc>
+        <w:tc>
+          <w:tcPr>
+            <w:tcW w:w="1448" w:type="dxa"/>
+            <w:shd w:val="clear" w:color="auto" w:fill="D9E2F3" w:themeFill="accent1" w:themeFillTint="33"/>
+            <w:vAlign w:val="center"/>
+          </w:tcPr>
+          <w:p>
+            <w:pPr>
+              <w:jc w:val="center"/>
+              <w:rPr>
+                <w:rFonts w:eastAsiaTheme="minorHAnsi"/>
+                <w:b/>
+                <w:bCs/>
+                <w:sz w:val="24"/>
+                <w:szCs w:val="24"/>
+              </w:rPr>
+            </w:pPr>
+          </w:p>
+        </w:tc>
+        <w:tc>
+          <w:tcPr>
+            <w:tcW w:w="2880" w:type="dxa"/>
+            <w:gridSpan w:val="2"/>
+            <w:shd w:val="clear" w:color="auto" w:fill="D9E2F3" w:themeFill="accent1" w:themeFillTint="33"/>
+            <w:vAlign w:val="center"/>
+          </w:tcPr>
+          <w:p>
+            <w:pPr>
+              <w:jc w:val="center"/>
+              <w:rPr>
+                <w:rFonts w:eastAsiaTheme="minorHAnsi"/>
+                <w:b/>
+                <w:bCs/>
+                <w:sz w:val="24"/>
+                <w:szCs w:val="24"/>
+              </w:rPr>
+            </w:pPr>
+            <w:r>
+              <w:rPr>
+                <w:rFonts w:eastAsiaTheme="minorHAnsi" w:hint="eastAsia"/>
+                <w:b/>
+                <w:bCs/>
+                <w:sz w:val="24"/>
+                <w:szCs w:val="24"/>
+              </w:rPr>
+              <w:t>맵 디자인</w:t>
+            </w:r>
+          </w:p>
+          <w:p>
+            <w:pPr>
+              <w:jc w:val="center"/>
+              <w:rPr>
+                <w:rFonts w:ascii="맑은 고딕" w:eastAsia="맑은 고딕" w:hAnsi="맑은 고딕"/>
+                <w:sz w:val="24"/>
+                <w:szCs w:val="24"/>
+                <w:bdr w:val="none" w:sz="0" w:space="0" w:color="auto" w:frame="1"/>
+              </w:rPr>
+            </w:pPr>
+            <w:r>
+              <w:rPr>
+                <w:rFonts w:ascii="맑은 고딕" w:eastAsia="맑은 고딕" w:hAnsi="맑은 고딕" w:hint="eastAsia"/>
+                <w:sz w:val="24"/>
+                <w:szCs w:val="24"/>
+                <w:bdr w:val="none" w:sz="0" w:space="0" w:color="auto" w:frame="1"/>
+              </w:rPr>
+              <w:t xml:space="preserve">void </w:t>
+            </w:r>
+            <w:proofErr w:type="spellStart"/>
+            <w:r>
+              <w:rPr>
+                <w:rFonts w:ascii="맑은 고딕" w:eastAsia="맑은 고딕" w:hAnsi="맑은 고딕" w:hint="eastAsia"/>
+                <w:sz w:val="24"/>
+                <w:szCs w:val="24"/>
+                <w:bdr w:val="none" w:sz="0" w:space="0" w:color="auto" w:frame="1"/>
+              </w:rPr>
+              <w:t>sendAddBlock</w:t>
+            </w:r>
+            <w:proofErr w:type="spellEnd"/>
+          </w:p>
+          <w:p>
+            <w:pPr>
+              <w:jc w:val="center"/>
+              <w:rPr>
+                <w:rFonts w:eastAsiaTheme="minorHAnsi"/>
+                <w:b/>
+                <w:bCs/>
+                <w:sz w:val="24"/>
+                <w:szCs w:val="24"/>
+              </w:rPr>
+            </w:pPr>
+            <w:r>
+              <w:rPr>
+                <w:rFonts w:ascii="맑은 고딕" w:eastAsia="맑은 고딕" w:hAnsi="맑은 고딕" w:hint="eastAsia"/>
+                <w:sz w:val="24"/>
+                <w:szCs w:val="24"/>
+                <w:bdr w:val="none" w:sz="0" w:space="0" w:color="auto" w:frame="1"/>
+              </w:rPr>
+              <w:t>void</w:t>
+            </w:r>
+            <w:r>
+              <w:rPr>
+                <w:rFonts w:ascii="맑은 고딕" w:eastAsia="맑은 고딕" w:hAnsi="맑은 고딕"/>
+                <w:sz w:val="24"/>
+                <w:szCs w:val="24"/>
+                <w:bdr w:val="none" w:sz="0" w:space="0" w:color="auto" w:frame="1"/>
+              </w:rPr>
+              <w:t xml:space="preserve"> </w:t>
+            </w:r>
+            <w:proofErr w:type="spellStart"/>
+            <w:r>
+              <w:rPr>
+                <w:rFonts w:ascii="맑은 고딕" w:eastAsia="맑은 고딕" w:hAnsi="맑은 고딕" w:hint="eastAsia"/>
+                <w:sz w:val="24"/>
+                <w:szCs w:val="24"/>
+                <w:bdr w:val="none" w:sz="0" w:space="0" w:color="auto" w:frame="1"/>
+              </w:rPr>
+              <w:t>recvAddBlock</w:t>
+            </w:r>
+            <w:proofErr w:type="spellEnd"/>
+          </w:p>
+        </w:tc>
+      </w:tr>
+      <w:tr>
+        <w:trPr>
+          <w:trHeight w:val="1689"/>
+        </w:trPr>
+        <w:tc>
+          <w:tcPr>
+            <w:tcW w:w="759" w:type="dxa"/>
+            <w:shd w:val="clear" w:color="auto" w:fill="E2EFD9" w:themeFill="accent6" w:themeFillTint="33"/>
+            <w:vAlign w:val="center"/>
+          </w:tcPr>
+          <w:p>
+            <w:pPr>
+              <w:jc w:val="center"/>
+              <w:rPr>
+                <w:rFonts w:eastAsiaTheme="minorHAnsi"/>
+                <w:b/>
+                <w:bCs/>
+                <w:sz w:val="28"/>
+                <w:szCs w:val="28"/>
+              </w:rPr>
+            </w:pPr>
+            <w:r>
+              <w:rPr>
+                <w:rFonts w:eastAsiaTheme="minorHAnsi" w:hint="eastAsia"/>
+                <w:b/>
+                <w:bCs/>
+                <w:sz w:val="28"/>
+                <w:szCs w:val="28"/>
+              </w:rPr>
+              <w:t>현호</w:t>
+            </w:r>
+          </w:p>
+        </w:tc>
+        <w:tc>
+          <w:tcPr>
+            <w:tcW w:w="1065" w:type="dxa"/>
+            <w:shd w:val="clear" w:color="auto" w:fill="E2EFD9" w:themeFill="accent6" w:themeFillTint="33"/>
+            <w:vAlign w:val="center"/>
+          </w:tcPr>
+          <w:p>
+            <w:pPr>
+              <w:jc w:val="center"/>
+              <w:rPr>
+                <w:rFonts w:eastAsiaTheme="minorHAnsi"/>
+                <w:b/>
+                <w:bCs/>
+                <w:sz w:val="24"/>
+                <w:szCs w:val="24"/>
+              </w:rPr>
+            </w:pPr>
+          </w:p>
+        </w:tc>
+        <w:tc>
+          <w:tcPr>
+            <w:tcW w:w="1123" w:type="dxa"/>
+            <w:vMerge/>
+            <w:shd w:val="clear" w:color="auto" w:fill="833C0B" w:themeFill="accent2" w:themeFillShade="80"/>
+            <w:vAlign w:val="center"/>
+          </w:tcPr>
+          <w:p>
+            <w:pPr>
+              <w:jc w:val="center"/>
+              <w:rPr>
+                <w:rFonts w:eastAsiaTheme="minorHAnsi"/>
+                <w:b/>
+                <w:bCs/>
+                <w:sz w:val="24"/>
+                <w:szCs w:val="24"/>
+              </w:rPr>
+            </w:pPr>
+          </w:p>
+        </w:tc>
+        <w:tc>
+          <w:tcPr>
+            <w:tcW w:w="1030" w:type="dxa"/>
+            <w:vMerge/>
+            <w:shd w:val="clear" w:color="auto" w:fill="E2EFD9" w:themeFill="accent6" w:themeFillTint="33"/>
+            <w:vAlign w:val="center"/>
+          </w:tcPr>
+          <w:p>
+            <w:pPr>
+              <w:jc w:val="center"/>
+              <w:rPr>
+                <w:rFonts w:eastAsiaTheme="minorHAnsi"/>
+                <w:b/>
+                <w:bCs/>
+                <w:sz w:val="24"/>
+                <w:szCs w:val="24"/>
+              </w:rPr>
+            </w:pPr>
+          </w:p>
+        </w:tc>
+        <w:tc>
+          <w:tcPr>
+            <w:tcW w:w="1188" w:type="dxa"/>
+            <w:shd w:val="clear" w:color="auto" w:fill="E2EFD9" w:themeFill="accent6" w:themeFillTint="33"/>
+            <w:vAlign w:val="center"/>
+          </w:tcPr>
+          <w:p>
+            <w:pPr>
+              <w:jc w:val="center"/>
+              <w:rPr>
+                <w:rFonts w:eastAsiaTheme="minorHAnsi"/>
+                <w:b/>
+                <w:bCs/>
+                <w:sz w:val="24"/>
+                <w:szCs w:val="24"/>
+              </w:rPr>
+            </w:pPr>
+          </w:p>
+        </w:tc>
+        <w:tc>
+          <w:tcPr>
+            <w:tcW w:w="2900" w:type="dxa"/>
+            <w:gridSpan w:val="2"/>
+            <w:shd w:val="clear" w:color="auto" w:fill="E2EFD9" w:themeFill="accent6" w:themeFillTint="33"/>
+            <w:vAlign w:val="center"/>
+          </w:tcPr>
+          <w:p>
+            <w:pPr>
+              <w:jc w:val="center"/>
+              <w:rPr>
+                <w:rFonts w:eastAsiaTheme="minorHAnsi"/>
+                <w:b/>
+                <w:bCs/>
+                <w:sz w:val="24"/>
+                <w:szCs w:val="24"/>
+              </w:rPr>
+            </w:pPr>
+            <w:r>
+              <w:rPr>
+                <w:rFonts w:eastAsiaTheme="minorHAnsi" w:hint="eastAsia"/>
+                <w:b/>
+                <w:bCs/>
+                <w:sz w:val="24"/>
+                <w:szCs w:val="24"/>
+              </w:rPr>
+              <w:t>경쟁 게임으로 변경</w:t>
+            </w:r>
+            <w:r>
+              <w:rPr>
+                <w:rFonts w:eastAsiaTheme="minorHAnsi"/>
+                <w:b/>
+                <w:bCs/>
+                <w:sz w:val="24"/>
+                <w:szCs w:val="24"/>
+              </w:rPr>
+              <w:br/>
+            </w:r>
+            <w:r>
+              <w:rPr>
+                <w:rFonts w:eastAsiaTheme="minorHAnsi" w:hint="eastAsia"/>
+                <w:b/>
+                <w:bCs/>
+                <w:sz w:val="24"/>
+                <w:szCs w:val="24"/>
+              </w:rPr>
+              <w:t>P</w:t>
+            </w:r>
+            <w:r>
+              <w:rPr>
+                <w:rFonts w:eastAsiaTheme="minorHAnsi"/>
+                <w:b/>
+                <w:bCs/>
+                <w:sz w:val="24"/>
+                <w:szCs w:val="24"/>
+              </w:rPr>
+              <w:t>layer</w:t>
+            </w:r>
+            <w:r>
+              <w:rPr>
+                <w:rFonts w:eastAsiaTheme="minorHAnsi" w:hint="eastAsia"/>
+                <w:b/>
+                <w:bCs/>
+                <w:sz w:val="24"/>
+                <w:szCs w:val="24"/>
+              </w:rPr>
+              <w:t xml:space="preserve"> S</w:t>
+            </w:r>
+            <w:r>
+              <w:rPr>
+                <w:rFonts w:eastAsiaTheme="minorHAnsi"/>
+                <w:b/>
+                <w:bCs/>
+                <w:sz w:val="24"/>
+                <w:szCs w:val="24"/>
+              </w:rPr>
+              <w:t>tate</w:t>
+            </w:r>
+            <w:r>
+              <w:rPr>
+                <w:rFonts w:eastAsiaTheme="minorHAnsi" w:hint="eastAsia"/>
+                <w:b/>
+                <w:bCs/>
+                <w:sz w:val="24"/>
+                <w:szCs w:val="24"/>
+              </w:rPr>
+              <w:t xml:space="preserve"> 수정</w:t>
+            </w:r>
+          </w:p>
+          <w:p>
+            <w:pPr>
+              <w:jc w:val="center"/>
+              <w:rPr>
+                <w:rFonts w:eastAsiaTheme="minorHAnsi"/>
+                <w:b/>
+                <w:bCs/>
+                <w:sz w:val="24"/>
+                <w:szCs w:val="24"/>
+              </w:rPr>
+            </w:pPr>
+            <w:proofErr w:type="spellStart"/>
+            <w:r>
+              <w:rPr>
+                <w:rFonts w:eastAsiaTheme="minorHAnsi" w:cs="굴림" w:hint="eastAsia"/>
+                <w:kern w:val="0"/>
+                <w:sz w:val="24"/>
+                <w:szCs w:val="24"/>
+                <w:bdr w:val="none" w:sz="0" w:space="0" w:color="auto" w:frame="1"/>
+              </w:rPr>
+              <w:t>P</w:t>
+            </w:r>
+            <w:r>
+              <w:rPr>
+                <w:rFonts w:eastAsiaTheme="minorHAnsi" w:cs="굴림"/>
+                <w:kern w:val="0"/>
+                <w:sz w:val="24"/>
+                <w:szCs w:val="24"/>
+                <w:bdr w:val="none" w:sz="0" w:space="0" w:color="auto" w:frame="1"/>
+              </w:rPr>
+              <w:t>os</w:t>
+            </w:r>
+            <w:r>
+              <w:rPr>
+                <w:rFonts w:eastAsiaTheme="minorHAnsi" w:cs="굴림"/>
+                <w:kern w:val="0"/>
+                <w:sz w:val="24"/>
+                <w:szCs w:val="24"/>
+                <w:bdr w:val="none" w:sz="0" w:space="0" w:color="auto" w:frame="1"/>
+              </w:rPr>
+              <w:t>CommandQueue</w:t>
+            </w:r>
+            <w:proofErr w:type="spellEnd"/>
+          </w:p>
+        </w:tc>
+        <w:tc>
+          <w:tcPr>
+            <w:tcW w:w="1428" w:type="dxa"/>
+            <w:shd w:val="clear" w:color="auto" w:fill="E2EFD9" w:themeFill="accent6" w:themeFillTint="33"/>
+            <w:vAlign w:val="center"/>
+          </w:tcPr>
+          <w:p>
+            <w:pPr>
+              <w:jc w:val="center"/>
+              <w:rPr>
+                <w:rFonts w:eastAsiaTheme="minorHAnsi"/>
+                <w:b/>
+                <w:bCs/>
+                <w:sz w:val="24"/>
+                <w:szCs w:val="24"/>
+              </w:rPr>
+            </w:pPr>
+          </w:p>
+        </w:tc>
+      </w:tr>
+      <w:tr>
+        <w:tc>
+          <w:tcPr>
+            <w:tcW w:w="9493" w:type="dxa"/>
+            <w:gridSpan w:val="8"/>
+            <w:shd w:val="clear" w:color="auto" w:fill="FBE4D5" w:themeFill="accent2" w:themeFillTint="33"/>
+            <w:vAlign w:val="center"/>
+          </w:tcPr>
+          <w:p>
+            <w:pPr>
+              <w:jc w:val="center"/>
+              <w:rPr>
+                <w:rFonts w:eastAsiaTheme="minorHAnsi"/>
+                <w:b/>
+                <w:bCs/>
+                <w:sz w:val="28"/>
+                <w:szCs w:val="28"/>
+              </w:rPr>
+            </w:pPr>
+            <w:r>
+              <w:rPr>
+                <w:rFonts w:eastAsiaTheme="minorHAnsi" w:hint="eastAsia"/>
+                <w:b/>
+                <w:bCs/>
+                <w:sz w:val="28"/>
+                <w:szCs w:val="28"/>
+              </w:rPr>
+              <w:lastRenderedPageBreak/>
+              <w:t>1</w:t>
+            </w:r>
+            <w:r>
+              <w:rPr>
+                <w:rFonts w:eastAsiaTheme="minorHAnsi"/>
+                <w:b/>
+                <w:bCs/>
+                <w:sz w:val="28"/>
+                <w:szCs w:val="28"/>
+              </w:rPr>
+              <w:t>1</w:t>
+            </w:r>
+            <w:r>
+              <w:rPr>
+                <w:rFonts w:eastAsiaTheme="minorHAnsi" w:hint="eastAsia"/>
+                <w:b/>
+                <w:bCs/>
+                <w:sz w:val="28"/>
+                <w:szCs w:val="28"/>
+              </w:rPr>
+              <w:t xml:space="preserve">월 </w:t>
+            </w:r>
+            <w:r>
+              <w:rPr>
+                <w:rFonts w:eastAsiaTheme="minorHAnsi"/>
+                <w:b/>
+                <w:bCs/>
+                <w:sz w:val="28"/>
+                <w:szCs w:val="28"/>
+              </w:rPr>
+              <w:t>3</w:t>
+            </w:r>
+            <w:r>
+              <w:rPr>
+                <w:rFonts w:eastAsiaTheme="minorHAnsi" w:hint="eastAsia"/>
+                <w:b/>
+                <w:bCs/>
+                <w:sz w:val="28"/>
+                <w:szCs w:val="28"/>
+              </w:rPr>
+              <w:t>주차</w:t>
+            </w:r>
+          </w:p>
+        </w:tc>
+      </w:tr>
+      <w:tr>
+        <w:tc>
+          <w:tcPr>
+            <w:tcW w:w="759" w:type="dxa"/>
+            <w:shd w:val="clear" w:color="auto" w:fill="F4DBF5"/>
+            <w:vAlign w:val="center"/>
+          </w:tcPr>
+          <w:p>
+            <w:pPr>
+              <w:jc w:val="center"/>
+              <w:rPr>
+                <w:rFonts w:eastAsiaTheme="minorHAnsi"/>
+                <w:b/>
+                <w:bCs/>
+                <w:sz w:val="28"/>
+                <w:szCs w:val="28"/>
+              </w:rPr>
+            </w:pPr>
+          </w:p>
+        </w:tc>
+        <w:tc>
+          <w:tcPr>
+            <w:tcW w:w="1065" w:type="dxa"/>
+            <w:shd w:val="clear" w:color="auto" w:fill="F4DBF5"/>
+            <w:vAlign w:val="center"/>
+          </w:tcPr>
+          <w:p>
+            <w:pPr>
+              <w:jc w:val="center"/>
+              <w:rPr>
+                <w:rFonts w:eastAsiaTheme="minorHAnsi"/>
+                <w:b/>
+                <w:bCs/>
+                <w:sz w:val="28"/>
+                <w:szCs w:val="28"/>
+              </w:rPr>
+            </w:pPr>
+            <w:r>
+              <w:rPr>
+                <w:rFonts w:eastAsiaTheme="minorHAnsi" w:hint="eastAsia"/>
+                <w:b/>
+                <w:bCs/>
+                <w:sz w:val="28"/>
+                <w:szCs w:val="28"/>
+              </w:rPr>
+              <w:t>월</w:t>
+            </w:r>
+            <w:r>
+              <w:rPr>
+                <w:rFonts w:eastAsiaTheme="minorHAnsi" w:hint="eastAsia"/>
+                <w:b/>
+                <w:bCs/>
+                <w:sz w:val="28"/>
+                <w:szCs w:val="28"/>
+              </w:rPr>
+              <w:t xml:space="preserve"> </w:t>
+            </w:r>
+            <w:r>
+              <w:rPr>
+                <w:rFonts w:eastAsiaTheme="minorHAnsi"/>
+                <w:b/>
+                <w:bCs/>
+                <w:sz w:val="28"/>
+                <w:szCs w:val="28"/>
+              </w:rPr>
+              <w:t>13</w:t>
+            </w:r>
+          </w:p>
+        </w:tc>
+        <w:tc>
+          <w:tcPr>
+            <w:tcW w:w="1123" w:type="dxa"/>
+            <w:shd w:val="clear" w:color="auto" w:fill="F4DBF5"/>
+            <w:vAlign w:val="center"/>
+          </w:tcPr>
+          <w:p>
+            <w:pPr>
+              <w:jc w:val="center"/>
+              <w:rPr>
+                <w:rFonts w:eastAsiaTheme="minorHAnsi"/>
+                <w:b/>
+                <w:bCs/>
+                <w:sz w:val="28"/>
+                <w:szCs w:val="28"/>
+              </w:rPr>
+            </w:pPr>
+            <w:r>
+              <w:rPr>
+                <w:rFonts w:eastAsiaTheme="minorHAnsi" w:hint="eastAsia"/>
+                <w:b/>
+                <w:bCs/>
+                <w:sz w:val="28"/>
+                <w:szCs w:val="28"/>
+              </w:rPr>
+              <w:t>화</w:t>
+            </w:r>
+            <w:r>
+              <w:rPr>
+                <w:rFonts w:eastAsiaTheme="minorHAnsi" w:hint="eastAsia"/>
+                <w:b/>
+                <w:bCs/>
+                <w:sz w:val="28"/>
+                <w:szCs w:val="28"/>
+              </w:rPr>
+              <w:t xml:space="preserve"> </w:t>
+            </w:r>
+            <w:r>
+              <w:rPr>
+                <w:rFonts w:eastAsiaTheme="minorHAnsi"/>
+                <w:b/>
+                <w:bCs/>
+                <w:sz w:val="28"/>
+                <w:szCs w:val="28"/>
+              </w:rPr>
+              <w:t>14</w:t>
+            </w:r>
+          </w:p>
+        </w:tc>
+        <w:tc>
+          <w:tcPr>
+            <w:tcW w:w="1030" w:type="dxa"/>
+            <w:shd w:val="clear" w:color="auto" w:fill="F4DBF5"/>
+            <w:vAlign w:val="center"/>
+          </w:tcPr>
+          <w:p>
+            <w:pPr>
+              <w:jc w:val="center"/>
+              <w:rPr>
+                <w:rFonts w:eastAsiaTheme="minorHAnsi"/>
+                <w:b/>
+                <w:bCs/>
+                <w:sz w:val="28"/>
+                <w:szCs w:val="28"/>
+              </w:rPr>
+            </w:pPr>
+            <w:r>
+              <w:rPr>
+                <w:rFonts w:eastAsiaTheme="minorHAnsi" w:hint="eastAsia"/>
+                <w:b/>
+                <w:bCs/>
+                <w:sz w:val="28"/>
+                <w:szCs w:val="28"/>
+              </w:rPr>
+              <w:t>수</w:t>
+            </w:r>
+            <w:r>
+              <w:rPr>
+                <w:rFonts w:eastAsiaTheme="minorHAnsi" w:hint="eastAsia"/>
+                <w:b/>
+                <w:bCs/>
+                <w:sz w:val="28"/>
+                <w:szCs w:val="28"/>
+              </w:rPr>
+              <w:t xml:space="preserve"> </w:t>
+            </w:r>
+            <w:r>
+              <w:rPr>
+                <w:rFonts w:eastAsiaTheme="minorHAnsi"/>
+                <w:b/>
+                <w:bCs/>
+                <w:sz w:val="28"/>
+                <w:szCs w:val="28"/>
+              </w:rPr>
+              <w:t>15</w:t>
+            </w:r>
+          </w:p>
+        </w:tc>
+        <w:tc>
+          <w:tcPr>
+            <w:tcW w:w="1188" w:type="dxa"/>
+            <w:shd w:val="clear" w:color="auto" w:fill="F4DBF5"/>
+            <w:vAlign w:val="center"/>
+          </w:tcPr>
+          <w:p>
+            <w:pPr>
+              <w:jc w:val="center"/>
+              <w:rPr>
+                <w:rFonts w:eastAsiaTheme="minorHAnsi"/>
+                <w:b/>
+                <w:bCs/>
+                <w:sz w:val="28"/>
+                <w:szCs w:val="28"/>
+              </w:rPr>
+            </w:pPr>
+            <w:r>
+              <w:rPr>
+                <w:rFonts w:eastAsiaTheme="minorHAnsi" w:hint="eastAsia"/>
+                <w:b/>
+                <w:bCs/>
+                <w:sz w:val="28"/>
+                <w:szCs w:val="28"/>
+              </w:rPr>
+              <w:t>목</w:t>
+            </w:r>
+            <w:r>
+              <w:rPr>
+                <w:rFonts w:eastAsiaTheme="minorHAnsi" w:hint="eastAsia"/>
+                <w:b/>
+                <w:bCs/>
+                <w:sz w:val="28"/>
+                <w:szCs w:val="28"/>
+              </w:rPr>
+              <w:t xml:space="preserve"> </w:t>
+            </w:r>
+            <w:r>
+              <w:rPr>
+                <w:rFonts w:eastAsiaTheme="minorHAnsi"/>
+                <w:b/>
+                <w:bCs/>
+                <w:sz w:val="28"/>
+                <w:szCs w:val="28"/>
+              </w:rPr>
+              <w:t xml:space="preserve">16 </w:t>
+            </w:r>
+          </w:p>
+        </w:tc>
+        <w:tc>
+          <w:tcPr>
+            <w:tcW w:w="1448" w:type="dxa"/>
+            <w:shd w:val="clear" w:color="auto" w:fill="F4DBF5"/>
+            <w:vAlign w:val="center"/>
+          </w:tcPr>
+          <w:p>
+            <w:pPr>
+              <w:jc w:val="center"/>
+              <w:rPr>
+                <w:rFonts w:eastAsiaTheme="minorHAnsi"/>
+                <w:b/>
+                <w:bCs/>
+                <w:sz w:val="28"/>
+                <w:szCs w:val="28"/>
+              </w:rPr>
+            </w:pPr>
+            <w:r>
+              <w:rPr>
+                <w:rFonts w:eastAsiaTheme="minorHAnsi" w:hint="eastAsia"/>
+                <w:b/>
+                <w:bCs/>
+                <w:sz w:val="28"/>
+                <w:szCs w:val="28"/>
+              </w:rPr>
+              <w:t>금</w:t>
+            </w:r>
+            <w:r>
+              <w:rPr>
+                <w:rFonts w:eastAsiaTheme="minorHAnsi" w:hint="eastAsia"/>
+                <w:b/>
+                <w:bCs/>
+                <w:sz w:val="28"/>
+                <w:szCs w:val="28"/>
+              </w:rPr>
+              <w:t xml:space="preserve"> </w:t>
+            </w:r>
+            <w:r>
+              <w:rPr>
+                <w:rFonts w:eastAsiaTheme="minorHAnsi"/>
+                <w:b/>
+                <w:bCs/>
+                <w:sz w:val="28"/>
+                <w:szCs w:val="28"/>
+              </w:rPr>
+              <w:t>17</w:t>
+            </w:r>
+          </w:p>
+        </w:tc>
+        <w:tc>
+          <w:tcPr>
+            <w:tcW w:w="1452" w:type="dxa"/>
+            <w:shd w:val="clear" w:color="auto" w:fill="F4DBF5"/>
+            <w:vAlign w:val="center"/>
+          </w:tcPr>
+          <w:p>
+            <w:pPr>
+              <w:jc w:val="center"/>
+              <w:rPr>
+                <w:rFonts w:eastAsiaTheme="minorHAnsi"/>
+                <w:b/>
+                <w:bCs/>
+                <w:sz w:val="28"/>
+                <w:szCs w:val="28"/>
+              </w:rPr>
+            </w:pPr>
+            <w:r>
+              <w:rPr>
+                <w:rFonts w:eastAsiaTheme="minorHAnsi" w:hint="eastAsia"/>
+                <w:b/>
+                <w:bCs/>
+                <w:sz w:val="28"/>
+                <w:szCs w:val="28"/>
+              </w:rPr>
+              <w:t>토</w:t>
+            </w:r>
+            <w:r>
+              <w:rPr>
+                <w:rFonts w:eastAsiaTheme="minorHAnsi" w:hint="eastAsia"/>
+                <w:b/>
+                <w:bCs/>
+                <w:sz w:val="28"/>
+                <w:szCs w:val="28"/>
+              </w:rPr>
+              <w:t xml:space="preserve"> </w:t>
+            </w:r>
+            <w:r>
+              <w:rPr>
+                <w:rFonts w:eastAsiaTheme="minorHAnsi"/>
+                <w:b/>
+                <w:bCs/>
+                <w:sz w:val="28"/>
+                <w:szCs w:val="28"/>
+              </w:rPr>
+              <w:t>18</w:t>
+            </w:r>
+          </w:p>
+        </w:tc>
+        <w:tc>
+          <w:tcPr>
+            <w:tcW w:w="1428" w:type="dxa"/>
+            <w:shd w:val="clear" w:color="auto" w:fill="F4DBF5"/>
+            <w:vAlign w:val="center"/>
+          </w:tcPr>
+          <w:p>
+            <w:pPr>
+              <w:jc w:val="center"/>
+              <w:rPr>
+                <w:rFonts w:eastAsiaTheme="minorHAnsi"/>
+                <w:b/>
+                <w:bCs/>
+                <w:sz w:val="28"/>
+                <w:szCs w:val="28"/>
+              </w:rPr>
+            </w:pPr>
+            <w:r>
+              <w:rPr>
+                <w:rFonts w:eastAsiaTheme="minorHAnsi" w:hint="eastAsia"/>
+                <w:b/>
+                <w:bCs/>
+                <w:sz w:val="28"/>
+                <w:szCs w:val="28"/>
+              </w:rPr>
+              <w:t>일</w:t>
+            </w:r>
+            <w:r>
+              <w:rPr>
+                <w:rFonts w:eastAsiaTheme="minorHAnsi" w:hint="eastAsia"/>
+                <w:b/>
+                <w:bCs/>
+                <w:sz w:val="28"/>
+                <w:szCs w:val="28"/>
+              </w:rPr>
+              <w:t xml:space="preserve"> </w:t>
+            </w:r>
+            <w:r>
+              <w:rPr>
+                <w:rFonts w:eastAsiaTheme="minorHAnsi"/>
+                <w:b/>
+                <w:bCs/>
+                <w:sz w:val="28"/>
+                <w:szCs w:val="28"/>
+              </w:rPr>
+              <w:t>19</w:t>
+            </w:r>
+          </w:p>
+        </w:tc>
+      </w:tr>
+      <w:tr>
+        <w:trPr>
+          <w:trHeight w:val="1696"/>
+        </w:trPr>
+        <w:tc>
+          <w:tcPr>
+            <w:tcW w:w="759" w:type="dxa"/>
+            <w:shd w:val="clear" w:color="auto" w:fill="FFD966" w:themeFill="accent4" w:themeFillTint="99"/>
+            <w:vAlign w:val="center"/>
+          </w:tcPr>
+          <w:p>
+            <w:pPr>
+              <w:jc w:val="center"/>
+              <w:rPr>
+                <w:rFonts w:eastAsiaTheme="minorHAnsi"/>
+                <w:b/>
+                <w:bCs/>
+                <w:sz w:val="28"/>
+                <w:szCs w:val="28"/>
+              </w:rPr>
+            </w:pPr>
+            <w:r>
+              <w:rPr>
+                <w:rFonts w:eastAsiaTheme="minorHAnsi" w:hint="eastAsia"/>
+                <w:b/>
+                <w:bCs/>
+                <w:sz w:val="28"/>
+                <w:szCs w:val="28"/>
+              </w:rPr>
+              <w:t>유민</w:t>
+            </w:r>
+          </w:p>
+        </w:tc>
+        <w:tc>
+          <w:tcPr>
+            <w:tcW w:w="1065" w:type="dxa"/>
+            <w:shd w:val="clear" w:color="auto" w:fill="FFD966" w:themeFill="accent4" w:themeFillTint="99"/>
+            <w:vAlign w:val="center"/>
+          </w:tcPr>
+          <w:p>
+            <w:pPr>
+              <w:jc w:val="center"/>
+              <w:rPr>
+                <w:rFonts w:eastAsiaTheme="minorHAnsi"/>
+                <w:b/>
+                <w:bCs/>
+                <w:sz w:val="24"/>
+                <w:szCs w:val="24"/>
+              </w:rPr>
+            </w:pPr>
+          </w:p>
+        </w:tc>
+        <w:tc>
+          <w:tcPr>
+            <w:tcW w:w="2153" w:type="dxa"/>
+            <w:gridSpan w:val="2"/>
+            <w:vMerge w:val="restart"/>
+            <w:shd w:val="clear" w:color="auto" w:fill="FFF2CC" w:themeFill="accent4" w:themeFillTint="33"/>
+            <w:vAlign w:val="center"/>
+          </w:tcPr>
+          <w:p>
+            <w:pPr>
+              <w:jc w:val="center"/>
+              <w:rPr>
+                <w:rFonts w:eastAsiaTheme="minorHAnsi" w:hint="eastAsia"/>
+                <w:b/>
+                <w:bCs/>
+                <w:sz w:val="24"/>
+                <w:szCs w:val="24"/>
+              </w:rPr>
+            </w:pPr>
+            <w:r>
+              <w:rPr>
+                <w:rFonts w:eastAsiaTheme="minorHAnsi" w:hint="eastAsia"/>
+                <w:b/>
+                <w:bCs/>
+                <w:sz w:val="24"/>
+                <w:szCs w:val="24"/>
+              </w:rPr>
+              <w:t>클라이언트</w:t>
+            </w:r>
+            <w:r>
+              <w:rPr>
+                <w:rFonts w:eastAsiaTheme="minorHAnsi"/>
+                <w:b/>
+                <w:bCs/>
+                <w:sz w:val="24"/>
+                <w:szCs w:val="24"/>
+              </w:rPr>
+              <w:br/>
+            </w:r>
+            <w:r>
+              <w:rPr>
+                <w:rFonts w:eastAsiaTheme="minorHAnsi" w:hint="eastAsia"/>
+                <w:b/>
+                <w:bCs/>
+                <w:sz w:val="24"/>
+                <w:szCs w:val="24"/>
+              </w:rPr>
+              <w:t>상태 점검 및</w:t>
+            </w:r>
+            <w:r>
+              <w:rPr>
+                <w:rFonts w:eastAsiaTheme="minorHAnsi"/>
+                <w:b/>
+                <w:bCs/>
+                <w:sz w:val="24"/>
+                <w:szCs w:val="24"/>
+              </w:rPr>
+              <w:br/>
+            </w:r>
+            <w:r>
+              <w:rPr>
+                <w:rFonts w:eastAsiaTheme="minorHAnsi" w:hint="eastAsia"/>
+                <w:b/>
+                <w:bCs/>
+                <w:sz w:val="24"/>
+                <w:szCs w:val="24"/>
+              </w:rPr>
+              <w:t>서버 구현 시작</w:t>
+            </w:r>
+          </w:p>
+        </w:tc>
+        <w:tc>
+          <w:tcPr>
+            <w:tcW w:w="1188" w:type="dxa"/>
+            <w:shd w:val="clear" w:color="auto" w:fill="FFD966" w:themeFill="accent4" w:themeFillTint="99"/>
+            <w:vAlign w:val="center"/>
+          </w:tcPr>
+          <w:p>
+            <w:pPr>
+              <w:jc w:val="center"/>
+              <w:rPr>
+                <w:rFonts w:eastAsiaTheme="minorHAnsi"/>
+                <w:b/>
+                <w:bCs/>
+                <w:sz w:val="24"/>
+                <w:szCs w:val="24"/>
+              </w:rPr>
+            </w:pPr>
+          </w:p>
+        </w:tc>
+        <w:tc>
+          <w:tcPr>
+            <w:tcW w:w="2900" w:type="dxa"/>
+            <w:gridSpan w:val="2"/>
+            <w:shd w:val="clear" w:color="auto" w:fill="FFD966" w:themeFill="accent4" w:themeFillTint="99"/>
+            <w:vAlign w:val="center"/>
+          </w:tcPr>
+          <w:p>
+            <w:pPr>
+              <w:jc w:val="center"/>
+              <w:rPr>
+                <w:rFonts w:eastAsiaTheme="minorHAnsi"/>
+                <w:b/>
+                <w:bCs/>
+                <w:sz w:val="24"/>
+                <w:szCs w:val="24"/>
+              </w:rPr>
+            </w:pPr>
+            <w:proofErr w:type="spellStart"/>
+            <w:r>
+              <w:rPr>
+                <w:rFonts w:eastAsiaTheme="minorHAnsi" w:hint="eastAsia"/>
+                <w:b/>
+                <w:bCs/>
+                <w:sz w:val="24"/>
+                <w:szCs w:val="24"/>
+              </w:rPr>
+              <w:t>N</w:t>
+            </w:r>
+            <w:r>
+              <w:rPr>
+                <w:rFonts w:eastAsiaTheme="minorHAnsi"/>
+                <w:b/>
+                <w:bCs/>
+                <w:sz w:val="24"/>
+                <w:szCs w:val="24"/>
+              </w:rPr>
+              <w:t>etworkManager.h</w:t>
+            </w:r>
+            <w:proofErr w:type="spellEnd"/>
+            <w:r>
+              <w:rPr>
+                <w:rFonts w:eastAsiaTheme="minorHAnsi"/>
+                <w:b/>
+                <w:bCs/>
+                <w:sz w:val="24"/>
+                <w:szCs w:val="24"/>
+              </w:rPr>
+              <w:br/>
+              <w:t>NetworkManager.cpp</w:t>
+            </w:r>
+            <w:r>
+              <w:rPr>
+                <w:rFonts w:eastAsiaTheme="minorHAnsi"/>
+                <w:b/>
+                <w:bCs/>
+                <w:sz w:val="24"/>
+                <w:szCs w:val="24"/>
+              </w:rPr>
+              <w:br/>
+            </w:r>
+            <w:r>
+              <w:rPr>
+                <w:rFonts w:eastAsiaTheme="minorHAnsi" w:hint="eastAsia"/>
+                <w:b/>
+                <w:bCs/>
+                <w:sz w:val="24"/>
+                <w:szCs w:val="24"/>
+              </w:rPr>
+              <w:t>네트워크 구현</w:t>
+            </w:r>
+          </w:p>
+        </w:tc>
+        <w:tc>
+          <w:tcPr>
+            <w:tcW w:w="1428" w:type="dxa"/>
+            <w:shd w:val="clear" w:color="auto" w:fill="FFD966" w:themeFill="accent4" w:themeFillTint="99"/>
+            <w:vAlign w:val="center"/>
+          </w:tcPr>
+          <w:p>
+            <w:pPr>
+              <w:jc w:val="center"/>
+              <w:rPr>
+                <w:rFonts w:eastAsiaTheme="minorHAnsi"/>
+                <w:b/>
+                <w:bCs/>
+                <w:sz w:val="24"/>
+                <w:szCs w:val="24"/>
+              </w:rPr>
+            </w:pPr>
+          </w:p>
+        </w:tc>
+      </w:tr>
+      <w:tr>
+        <w:trPr>
+          <w:trHeight w:val="1833"/>
+        </w:trPr>
+        <w:tc>
+          <w:tcPr>
+            <w:tcW w:w="759" w:type="dxa"/>
+            <w:shd w:val="clear" w:color="auto" w:fill="D9E2F3" w:themeFill="accent1" w:themeFillTint="33"/>
+            <w:vAlign w:val="center"/>
+          </w:tcPr>
+          <w:p>
+            <w:pPr>
+              <w:jc w:val="center"/>
+              <w:rPr>
+                <w:rFonts w:eastAsiaTheme="minorHAnsi"/>
+                <w:b/>
+                <w:bCs/>
+                <w:sz w:val="28"/>
+                <w:szCs w:val="28"/>
+              </w:rPr>
+            </w:pPr>
+            <w:r>
+              <w:rPr>
+                <w:rFonts w:eastAsiaTheme="minorHAnsi" w:hint="eastAsia"/>
+                <w:b/>
+                <w:bCs/>
+                <w:sz w:val="28"/>
+                <w:szCs w:val="28"/>
+              </w:rPr>
+              <w:t>혜연</w:t>
+            </w:r>
+          </w:p>
+        </w:tc>
+        <w:tc>
+          <w:tcPr>
+            <w:tcW w:w="1065" w:type="dxa"/>
+            <w:shd w:val="clear" w:color="auto" w:fill="D9E2F3" w:themeFill="accent1" w:themeFillTint="33"/>
+            <w:vAlign w:val="center"/>
+          </w:tcPr>
+          <w:p>
+            <w:pPr>
+              <w:jc w:val="center"/>
+              <w:rPr>
+                <w:rFonts w:eastAsiaTheme="minorHAnsi"/>
+                <w:b/>
+                <w:bCs/>
+                <w:sz w:val="24"/>
+                <w:szCs w:val="24"/>
+              </w:rPr>
+            </w:pPr>
+          </w:p>
+        </w:tc>
+        <w:tc>
+          <w:tcPr>
+            <w:tcW w:w="2153" w:type="dxa"/>
+            <w:gridSpan w:val="2"/>
+            <w:vMerge/>
+            <w:shd w:val="clear" w:color="auto" w:fill="FFF2CC" w:themeFill="accent4" w:themeFillTint="33"/>
+            <w:vAlign w:val="center"/>
+          </w:tcPr>
+          <w:p>
+            <w:pPr>
+              <w:jc w:val="center"/>
+              <w:rPr>
+                <w:rFonts w:eastAsiaTheme="minorHAnsi"/>
+                <w:b/>
+                <w:bCs/>
+                <w:sz w:val="24"/>
+                <w:szCs w:val="24"/>
+              </w:rPr>
+            </w:pPr>
+          </w:p>
+        </w:tc>
+        <w:tc>
+          <w:tcPr>
+            <w:tcW w:w="1188" w:type="dxa"/>
+            <w:shd w:val="clear" w:color="auto" w:fill="D9E2F3" w:themeFill="accent1" w:themeFillTint="33"/>
+            <w:vAlign w:val="center"/>
+          </w:tcPr>
+          <w:p>
+            <w:pPr>
+              <w:jc w:val="center"/>
+              <w:rPr>
+                <w:rFonts w:eastAsiaTheme="minorHAnsi"/>
+                <w:b/>
+                <w:bCs/>
+                <w:sz w:val="24"/>
+                <w:szCs w:val="24"/>
+              </w:rPr>
+            </w:pPr>
+          </w:p>
+        </w:tc>
+        <w:tc>
+          <w:tcPr>
+            <w:tcW w:w="2900" w:type="dxa"/>
+            <w:gridSpan w:val="2"/>
+            <w:shd w:val="clear" w:color="auto" w:fill="D9E2F3" w:themeFill="accent1" w:themeFillTint="33"/>
+            <w:vAlign w:val="center"/>
+          </w:tcPr>
+          <w:p>
+            <w:pPr>
+              <w:jc w:val="center"/>
+              <w:rPr>
+                <w:rFonts w:eastAsiaTheme="minorHAnsi" w:hint="eastAsia"/>
+                <w:b/>
+                <w:bCs/>
+                <w:sz w:val="24"/>
+                <w:szCs w:val="24"/>
+              </w:rPr>
+            </w:pPr>
+            <w:r>
+              <w:rPr>
+                <w:rFonts w:eastAsiaTheme="minorHAnsi" w:hint="eastAsia"/>
+                <w:b/>
+                <w:bCs/>
+                <w:sz w:val="24"/>
+                <w:szCs w:val="24"/>
+              </w:rPr>
+              <w:t>에코 서버</w:t>
+            </w:r>
+            <w:r>
+              <w:rPr>
+                <w:rFonts w:eastAsiaTheme="minorHAnsi"/>
+                <w:b/>
+                <w:bCs/>
+                <w:sz w:val="24"/>
+                <w:szCs w:val="24"/>
+              </w:rPr>
+              <w:br/>
+              <w:t xml:space="preserve">Servermain.cpp </w:t>
+            </w:r>
+            <w:r>
+              <w:rPr>
+                <w:rFonts w:eastAsiaTheme="minorHAnsi" w:hint="eastAsia"/>
+                <w:b/>
+                <w:bCs/>
+                <w:sz w:val="24"/>
+                <w:szCs w:val="24"/>
+              </w:rPr>
+              <w:t>추가</w:t>
+            </w:r>
+            <w:r>
+              <w:rPr>
+                <w:rFonts w:eastAsiaTheme="minorHAnsi"/>
+                <w:b/>
+                <w:bCs/>
+                <w:sz w:val="24"/>
+                <w:szCs w:val="24"/>
+              </w:rPr>
+              <w:br/>
+            </w:r>
+            <w:r>
+              <w:rPr>
+                <w:rFonts w:eastAsiaTheme="minorHAnsi" w:hint="eastAsia"/>
+                <w:b/>
+                <w:bCs/>
+                <w:sz w:val="24"/>
+                <w:szCs w:val="24"/>
+              </w:rPr>
+              <w:t>D</w:t>
+            </w:r>
+            <w:r>
+              <w:rPr>
+                <w:rFonts w:eastAsiaTheme="minorHAnsi"/>
+                <w:b/>
+                <w:bCs/>
+                <w:sz w:val="24"/>
+                <w:szCs w:val="24"/>
+              </w:rPr>
+              <w:t>efault.</w:t>
+            </w:r>
+            <w:r>
+              <w:rPr>
+                <w:rFonts w:eastAsiaTheme="minorHAnsi" w:hint="eastAsia"/>
+                <w:b/>
+                <w:bCs/>
+                <w:sz w:val="24"/>
+                <w:szCs w:val="24"/>
+              </w:rPr>
+              <w:t>c</w:t>
+            </w:r>
+            <w:r>
+              <w:rPr>
+                <w:rFonts w:eastAsiaTheme="minorHAnsi"/>
+                <w:b/>
+                <w:bCs/>
+                <w:sz w:val="24"/>
+                <w:szCs w:val="24"/>
+              </w:rPr>
+              <w:t xml:space="preserve">pp </w:t>
+            </w:r>
+            <w:r>
+              <w:rPr>
+                <w:rFonts w:eastAsiaTheme="minorHAnsi" w:hint="eastAsia"/>
+                <w:b/>
+                <w:bCs/>
+                <w:sz w:val="24"/>
+                <w:szCs w:val="24"/>
+              </w:rPr>
+              <w:t>추가</w:t>
+            </w:r>
+          </w:p>
+        </w:tc>
+        <w:tc>
+          <w:tcPr>
+            <w:tcW w:w="1428" w:type="dxa"/>
+            <w:shd w:val="clear" w:color="auto" w:fill="D9E2F3" w:themeFill="accent1" w:themeFillTint="33"/>
+            <w:vAlign w:val="center"/>
+          </w:tcPr>
+          <w:p>
+            <w:pPr>
+              <w:jc w:val="center"/>
+              <w:rPr>
+                <w:rFonts w:eastAsiaTheme="minorHAnsi"/>
+                <w:b/>
+                <w:bCs/>
+                <w:sz w:val="24"/>
+                <w:szCs w:val="24"/>
+              </w:rPr>
+            </w:pPr>
+          </w:p>
+        </w:tc>
+      </w:tr>
+      <w:tr>
+        <w:trPr>
+          <w:trHeight w:val="1689"/>
+        </w:trPr>
+        <w:tc>
+          <w:tcPr>
+            <w:tcW w:w="759" w:type="dxa"/>
+            <w:shd w:val="clear" w:color="auto" w:fill="E2EFD9" w:themeFill="accent6" w:themeFillTint="33"/>
+            <w:vAlign w:val="center"/>
+          </w:tcPr>
+          <w:p>
+            <w:pPr>
+              <w:jc w:val="center"/>
+              <w:rPr>
+                <w:rFonts w:eastAsiaTheme="minorHAnsi"/>
+                <w:b/>
+                <w:bCs/>
+                <w:sz w:val="28"/>
+                <w:szCs w:val="28"/>
+              </w:rPr>
+            </w:pPr>
+            <w:r>
+              <w:rPr>
+                <w:rFonts w:eastAsiaTheme="minorHAnsi" w:hint="eastAsia"/>
+                <w:b/>
+                <w:bCs/>
+                <w:sz w:val="28"/>
+                <w:szCs w:val="28"/>
+              </w:rPr>
+              <w:t>현호</w:t>
+            </w:r>
+          </w:p>
+        </w:tc>
+        <w:tc>
+          <w:tcPr>
+            <w:tcW w:w="1065" w:type="dxa"/>
+            <w:shd w:val="clear" w:color="auto" w:fill="E2EFD9" w:themeFill="accent6" w:themeFillTint="33"/>
+            <w:vAlign w:val="center"/>
+          </w:tcPr>
+          <w:p>
+            <w:pPr>
+              <w:jc w:val="center"/>
+              <w:rPr>
+                <w:rFonts w:eastAsiaTheme="minorHAnsi"/>
+                <w:b/>
+                <w:bCs/>
+                <w:sz w:val="24"/>
+                <w:szCs w:val="24"/>
+              </w:rPr>
+            </w:pPr>
+          </w:p>
+        </w:tc>
+        <w:tc>
+          <w:tcPr>
+            <w:tcW w:w="2153" w:type="dxa"/>
+            <w:gridSpan w:val="2"/>
+            <w:vMerge/>
+            <w:shd w:val="clear" w:color="auto" w:fill="FFF2CC" w:themeFill="accent4" w:themeFillTint="33"/>
+            <w:vAlign w:val="center"/>
+          </w:tcPr>
+          <w:p>
+            <w:pPr>
+              <w:jc w:val="center"/>
+              <w:rPr>
+                <w:rFonts w:eastAsiaTheme="minorHAnsi"/>
+                <w:b/>
+                <w:bCs/>
+                <w:sz w:val="24"/>
+                <w:szCs w:val="24"/>
+              </w:rPr>
+            </w:pPr>
+          </w:p>
+        </w:tc>
+        <w:tc>
+          <w:tcPr>
+            <w:tcW w:w="1188" w:type="dxa"/>
+            <w:shd w:val="clear" w:color="auto" w:fill="E2EFD9" w:themeFill="accent6" w:themeFillTint="33"/>
+            <w:vAlign w:val="center"/>
+          </w:tcPr>
+          <w:p>
+            <w:pPr>
+              <w:jc w:val="center"/>
+              <w:rPr>
+                <w:rFonts w:eastAsiaTheme="minorHAnsi"/>
+                <w:b/>
+                <w:bCs/>
+                <w:sz w:val="24"/>
+                <w:szCs w:val="24"/>
+              </w:rPr>
+            </w:pPr>
+          </w:p>
+        </w:tc>
+        <w:tc>
+          <w:tcPr>
+            <w:tcW w:w="2900" w:type="dxa"/>
+            <w:gridSpan w:val="2"/>
+            <w:shd w:val="clear" w:color="auto" w:fill="E2EFD9" w:themeFill="accent6" w:themeFillTint="33"/>
+            <w:vAlign w:val="center"/>
+          </w:tcPr>
+          <w:p>
+            <w:pPr>
+              <w:jc w:val="center"/>
+              <w:rPr>
+                <w:rFonts w:eastAsiaTheme="minorHAnsi"/>
+                <w:b/>
+                <w:bCs/>
+                <w:sz w:val="24"/>
+                <w:szCs w:val="24"/>
+              </w:rPr>
+            </w:pPr>
+            <w:proofErr w:type="spellStart"/>
+            <w:proofErr w:type="gramStart"/>
+            <w:r>
+              <w:rPr>
+                <w:rFonts w:eastAsiaTheme="minorHAnsi" w:hint="eastAsia"/>
+                <w:b/>
+                <w:bCs/>
+                <w:sz w:val="24"/>
+                <w:szCs w:val="24"/>
+              </w:rPr>
+              <w:t>R</w:t>
+            </w:r>
+            <w:r>
+              <w:rPr>
+                <w:rFonts w:eastAsiaTheme="minorHAnsi"/>
+                <w:b/>
+                <w:bCs/>
+                <w:sz w:val="24"/>
+                <w:szCs w:val="24"/>
+              </w:rPr>
+              <w:t>eceiveData</w:t>
+            </w:r>
+            <w:proofErr w:type="spellEnd"/>
+            <w:r>
+              <w:rPr>
+                <w:rFonts w:eastAsiaTheme="minorHAnsi"/>
+                <w:b/>
+                <w:bCs/>
+                <w:sz w:val="24"/>
+                <w:szCs w:val="24"/>
+              </w:rPr>
+              <w:t>(</w:t>
+            </w:r>
+            <w:proofErr w:type="gramEnd"/>
+            <w:r>
+              <w:rPr>
+                <w:rFonts w:eastAsiaTheme="minorHAnsi"/>
+                <w:b/>
+                <w:bCs/>
+                <w:sz w:val="24"/>
+                <w:szCs w:val="24"/>
+              </w:rPr>
+              <w:t>)</w:t>
+            </w:r>
+          </w:p>
+          <w:p>
+            <w:pPr>
+              <w:jc w:val="center"/>
+              <w:rPr>
+                <w:rFonts w:eastAsiaTheme="minorHAnsi" w:hint="eastAsia"/>
+                <w:b/>
+                <w:bCs/>
+                <w:sz w:val="24"/>
+                <w:szCs w:val="24"/>
+              </w:rPr>
+            </w:pPr>
+            <w:proofErr w:type="spellStart"/>
+            <w:r>
+              <w:rPr>
+                <w:rFonts w:eastAsiaTheme="minorHAnsi" w:hint="eastAsia"/>
+                <w:b/>
+                <w:bCs/>
+                <w:sz w:val="24"/>
+                <w:szCs w:val="24"/>
+              </w:rPr>
+              <w:t>S</w:t>
+            </w:r>
+            <w:r>
+              <w:rPr>
+                <w:rFonts w:eastAsiaTheme="minorHAnsi"/>
+                <w:b/>
+                <w:bCs/>
+                <w:sz w:val="24"/>
+                <w:szCs w:val="24"/>
+              </w:rPr>
+              <w:t>endData</w:t>
+            </w:r>
+            <w:proofErr w:type="spellEnd"/>
+            <w:r>
+              <w:rPr>
+                <w:rFonts w:eastAsiaTheme="minorHAnsi"/>
+                <w:b/>
+                <w:bCs/>
+                <w:sz w:val="24"/>
+                <w:szCs w:val="24"/>
+              </w:rPr>
+              <w:t>()</w:t>
+            </w:r>
+            <w:r>
+              <w:rPr>
+                <w:rFonts w:eastAsiaTheme="minorHAnsi" w:hint="eastAsia"/>
+                <w:b/>
+                <w:bCs/>
+                <w:sz w:val="24"/>
+                <w:szCs w:val="24"/>
+              </w:rPr>
+              <w:t xml:space="preserve"> 추가</w:t>
+            </w:r>
+            <w:r>
+              <w:rPr>
+                <w:rFonts w:eastAsiaTheme="minorHAnsi"/>
+                <w:b/>
+                <w:bCs/>
+                <w:sz w:val="24"/>
+                <w:szCs w:val="24"/>
+              </w:rPr>
+              <w:br/>
+            </w:r>
+            <w:r>
+              <w:rPr>
+                <w:rFonts w:eastAsiaTheme="minorHAnsi" w:hint="eastAsia"/>
+                <w:b/>
+                <w:bCs/>
+                <w:sz w:val="24"/>
+                <w:szCs w:val="24"/>
+              </w:rPr>
+              <w:t>서버</w:t>
+            </w:r>
+            <w:r>
+              <w:rPr>
+                <w:rFonts w:eastAsiaTheme="minorHAnsi" w:hint="eastAsia"/>
+                <w:b/>
+                <w:bCs/>
+                <w:sz w:val="24"/>
+                <w:szCs w:val="24"/>
+              </w:rPr>
+              <w:t xml:space="preserve">와 </w:t>
+            </w:r>
+            <w:r>
+              <w:rPr>
+                <w:rFonts w:eastAsiaTheme="minorHAnsi" w:hint="eastAsia"/>
+                <w:b/>
+                <w:bCs/>
+                <w:sz w:val="24"/>
+                <w:szCs w:val="24"/>
+              </w:rPr>
+              <w:t xml:space="preserve">데이터 </w:t>
+            </w:r>
+            <w:r>
+              <w:rPr>
+                <w:rFonts w:eastAsiaTheme="minorHAnsi" w:hint="eastAsia"/>
+                <w:b/>
+                <w:bCs/>
+                <w:sz w:val="24"/>
+                <w:szCs w:val="24"/>
+              </w:rPr>
+              <w:t>송/수신</w:t>
+            </w:r>
+          </w:p>
+        </w:tc>
+        <w:tc>
+          <w:tcPr>
+            <w:tcW w:w="1428" w:type="dxa"/>
+            <w:shd w:val="clear" w:color="auto" w:fill="E2EFD9" w:themeFill="accent6" w:themeFillTint="33"/>
+            <w:vAlign w:val="center"/>
+          </w:tcPr>
+          <w:p>
+            <w:pPr>
+              <w:jc w:val="center"/>
+              <w:rPr>
+                <w:rFonts w:eastAsiaTheme="minorHAnsi"/>
+                <w:b/>
+                <w:bCs/>
+                <w:sz w:val="24"/>
+                <w:szCs w:val="24"/>
+              </w:rPr>
+            </w:pPr>
+          </w:p>
+        </w:tc>
+      </w:tr>
+    </w:tbl>
+    <w:p>
+      <w:pPr>
+        <w:spacing w:after="0"/>
+        <w:rPr>
+          <w:rFonts w:eastAsiaTheme="minorHAnsi"/>
+          <w:b/>
+          <w:bCs/>
+          <w:sz w:val="36"/>
+          <w:szCs w:val="36"/>
+        </w:rPr>
+      </w:pPr>
+    </w:p>
+    <w:tbl>
+      <w:tblPr>
+        <w:tblStyle w:val="a9"/>
+        <w:tblW w:w="9493" w:type="dxa"/>
+        <w:tblLook w:val="04A0" w:firstRow="1" w:lastRow="0" w:firstColumn="1" w:lastColumn="0" w:noHBand="0" w:noVBand="1"/>
+      </w:tblPr>
+      <w:tblGrid>
+        <w:gridCol w:w="822"/>
+        <w:gridCol w:w="1162"/>
+        <w:gridCol w:w="1162"/>
+        <w:gridCol w:w="1072"/>
+        <w:gridCol w:w="1519"/>
+        <w:gridCol w:w="1118"/>
+        <w:gridCol w:w="1419"/>
+        <w:gridCol w:w="1219"/>
+      </w:tblGrid>
+      <w:tr>
+        <w:tc>
+          <w:tcPr>
+            <w:tcW w:w="9493" w:type="dxa"/>
+            <w:gridSpan w:val="8"/>
+            <w:shd w:val="clear" w:color="auto" w:fill="FBE4D5" w:themeFill="accent2" w:themeFillTint="33"/>
+            <w:vAlign w:val="center"/>
+          </w:tcPr>
+          <w:p>
+            <w:pPr>
+              <w:jc w:val="center"/>
+              <w:rPr>
+                <w:rFonts w:eastAsiaTheme="minorHAnsi"/>
+                <w:b/>
+                <w:bCs/>
+                <w:sz w:val="28"/>
+                <w:szCs w:val="28"/>
+              </w:rPr>
+            </w:pPr>
+            <w:r>
+              <w:rPr>
+                <w:rFonts w:eastAsiaTheme="minorHAnsi" w:hint="eastAsia"/>
+                <w:b/>
+                <w:bCs/>
+                <w:sz w:val="28"/>
+                <w:szCs w:val="28"/>
+              </w:rPr>
+              <w:t>1</w:t>
+            </w:r>
+            <w:r>
+              <w:rPr>
+                <w:rFonts w:eastAsiaTheme="minorHAnsi"/>
+                <w:b/>
+                <w:bCs/>
+                <w:sz w:val="28"/>
+                <w:szCs w:val="28"/>
+              </w:rPr>
+              <w:t>1</w:t>
+            </w:r>
+            <w:r>
+              <w:rPr>
+                <w:rFonts w:eastAsiaTheme="minorHAnsi" w:hint="eastAsia"/>
+                <w:b/>
+                <w:bCs/>
+                <w:sz w:val="28"/>
+                <w:szCs w:val="28"/>
+              </w:rPr>
+              <w:t xml:space="preserve">월 </w:t>
+            </w:r>
+            <w:r>
+              <w:rPr>
+                <w:rFonts w:eastAsiaTheme="minorHAnsi"/>
+                <w:b/>
+                <w:bCs/>
+                <w:sz w:val="28"/>
+                <w:szCs w:val="28"/>
+              </w:rPr>
+              <w:t>4</w:t>
+            </w:r>
+            <w:r>
+              <w:rPr>
+                <w:rFonts w:eastAsiaTheme="minorHAnsi" w:hint="eastAsia"/>
+                <w:b/>
+                <w:bCs/>
+                <w:sz w:val="28"/>
+                <w:szCs w:val="28"/>
+              </w:rPr>
+              <w:t>주차</w:t>
+            </w:r>
+          </w:p>
+        </w:tc>
+      </w:tr>
+      <w:tr>
+        <w:tc>
+          <w:tcPr>
+            <w:tcW w:w="846" w:type="dxa"/>
+            <w:shd w:val="clear" w:color="auto" w:fill="F4DBF5"/>
+            <w:vAlign w:val="center"/>
+          </w:tcPr>
+          <w:p>
+            <w:pPr>
+              <w:jc w:val="center"/>
+              <w:rPr>
+                <w:rFonts w:eastAsiaTheme="minorHAnsi"/>
+                <w:b/>
+                <w:bCs/>
+                <w:sz w:val="28"/>
+                <w:szCs w:val="28"/>
+              </w:rPr>
+            </w:pPr>
+          </w:p>
+        </w:tc>
+        <w:tc>
+          <w:tcPr>
+            <w:tcW w:w="1164" w:type="dxa"/>
+            <w:shd w:val="clear" w:color="auto" w:fill="F4DBF5"/>
+            <w:vAlign w:val="center"/>
+          </w:tcPr>
+          <w:p>
+            <w:pPr>
+              <w:jc w:val="center"/>
+              <w:rPr>
+                <w:rFonts w:eastAsiaTheme="minorHAnsi"/>
+                <w:b/>
+                <w:bCs/>
+                <w:sz w:val="28"/>
+                <w:szCs w:val="28"/>
+              </w:rPr>
+            </w:pPr>
+            <w:r>
+              <w:rPr>
+                <w:rFonts w:eastAsiaTheme="minorHAnsi" w:hint="eastAsia"/>
+                <w:b/>
+                <w:bCs/>
+                <w:sz w:val="28"/>
+                <w:szCs w:val="28"/>
+              </w:rPr>
+              <w:t>월</w:t>
+            </w:r>
+            <w:r>
+              <w:rPr>
+                <w:rFonts w:eastAsiaTheme="minorHAnsi" w:hint="eastAsia"/>
+                <w:b/>
+                <w:bCs/>
+                <w:sz w:val="28"/>
+                <w:szCs w:val="28"/>
+              </w:rPr>
+              <w:t xml:space="preserve"> </w:t>
+            </w:r>
+            <w:r>
+              <w:rPr>
+                <w:rFonts w:eastAsiaTheme="minorHAnsi"/>
+                <w:b/>
+                <w:bCs/>
+                <w:sz w:val="28"/>
+                <w:szCs w:val="28"/>
+              </w:rPr>
+              <w:t>20</w:t>
+            </w:r>
+          </w:p>
+        </w:tc>
+        <w:tc>
+          <w:tcPr>
+            <w:tcW w:w="1162" w:type="dxa"/>
+            <w:shd w:val="clear" w:color="auto" w:fill="F4DBF5"/>
+            <w:vAlign w:val="center"/>
+          </w:tcPr>
+          <w:p>
+            <w:pPr>
+              <w:jc w:val="center"/>
+              <w:rPr>
+                <w:rFonts w:eastAsiaTheme="minorHAnsi"/>
+                <w:b/>
+                <w:bCs/>
+                <w:sz w:val="28"/>
+                <w:szCs w:val="28"/>
+              </w:rPr>
+            </w:pPr>
+            <w:r>
+              <w:rPr>
+                <w:rFonts w:eastAsiaTheme="minorHAnsi" w:hint="eastAsia"/>
+                <w:b/>
+                <w:bCs/>
+                <w:sz w:val="28"/>
+                <w:szCs w:val="28"/>
+              </w:rPr>
+              <w:t>화</w:t>
+            </w:r>
+            <w:r>
+              <w:rPr>
+                <w:rFonts w:eastAsiaTheme="minorHAnsi" w:hint="eastAsia"/>
+                <w:b/>
+                <w:bCs/>
+                <w:sz w:val="28"/>
+                <w:szCs w:val="28"/>
+              </w:rPr>
+              <w:t xml:space="preserve"> </w:t>
+            </w:r>
+            <w:r>
+              <w:rPr>
+                <w:rFonts w:eastAsiaTheme="minorHAnsi"/>
+                <w:b/>
+                <w:bCs/>
+                <w:sz w:val="28"/>
+                <w:szCs w:val="28"/>
+              </w:rPr>
+              <w:t>21</w:t>
+            </w:r>
+          </w:p>
+        </w:tc>
+        <w:tc>
+          <w:tcPr>
+            <w:tcW w:w="1076" w:type="dxa"/>
+            <w:shd w:val="clear" w:color="auto" w:fill="F4DBF5"/>
+            <w:vAlign w:val="center"/>
+          </w:tcPr>
+          <w:p>
+            <w:pPr>
+              <w:jc w:val="center"/>
+              <w:rPr>
+                <w:rFonts w:eastAsiaTheme="minorHAnsi"/>
+                <w:b/>
+                <w:bCs/>
+                <w:sz w:val="28"/>
+                <w:szCs w:val="28"/>
+              </w:rPr>
+            </w:pPr>
+            <w:r>
+              <w:rPr>
+                <w:rFonts w:eastAsiaTheme="minorHAnsi" w:hint="eastAsia"/>
+                <w:b/>
+                <w:bCs/>
+                <w:sz w:val="28"/>
+                <w:szCs w:val="28"/>
+              </w:rPr>
+              <w:t>수</w:t>
+            </w:r>
+            <w:r>
+              <w:rPr>
+                <w:rFonts w:eastAsiaTheme="minorHAnsi" w:hint="eastAsia"/>
+                <w:b/>
+                <w:bCs/>
+                <w:sz w:val="28"/>
+                <w:szCs w:val="28"/>
+              </w:rPr>
+              <w:t xml:space="preserve"> </w:t>
+            </w:r>
+            <w:r>
+              <w:rPr>
+                <w:rFonts w:eastAsiaTheme="minorHAnsi"/>
+                <w:b/>
+                <w:bCs/>
+                <w:sz w:val="28"/>
+                <w:szCs w:val="28"/>
+              </w:rPr>
+              <w:t>22</w:t>
+            </w:r>
+          </w:p>
+        </w:tc>
+        <w:tc>
+          <w:tcPr>
+            <w:tcW w:w="1559" w:type="dxa"/>
+            <w:shd w:val="clear" w:color="auto" w:fill="F4DBF5"/>
+            <w:vAlign w:val="center"/>
+          </w:tcPr>
+          <w:p>
+            <w:pPr>
+              <w:jc w:val="center"/>
+              <w:rPr>
+                <w:rFonts w:eastAsiaTheme="minorHAnsi"/>
+                <w:b/>
+                <w:bCs/>
+                <w:sz w:val="28"/>
+                <w:szCs w:val="28"/>
+              </w:rPr>
+            </w:pPr>
+            <w:r>
+              <w:rPr>
+                <w:rFonts w:eastAsiaTheme="minorHAnsi" w:hint="eastAsia"/>
+                <w:b/>
+                <w:bCs/>
+                <w:sz w:val="28"/>
+                <w:szCs w:val="28"/>
+              </w:rPr>
+              <w:t>목</w:t>
+            </w:r>
+            <w:r>
+              <w:rPr>
+                <w:rFonts w:eastAsiaTheme="minorHAnsi" w:hint="eastAsia"/>
+                <w:b/>
+                <w:bCs/>
+                <w:sz w:val="28"/>
+                <w:szCs w:val="28"/>
+              </w:rPr>
+              <w:t xml:space="preserve"> </w:t>
+            </w:r>
+            <w:r>
+              <w:rPr>
+                <w:rFonts w:eastAsiaTheme="minorHAnsi"/>
+                <w:b/>
+                <w:bCs/>
+                <w:sz w:val="28"/>
+                <w:szCs w:val="28"/>
+              </w:rPr>
+              <w:t>23</w:t>
+            </w:r>
+          </w:p>
+        </w:tc>
+        <w:tc>
+          <w:tcPr>
+            <w:tcW w:w="1146" w:type="dxa"/>
+            <w:shd w:val="clear" w:color="auto" w:fill="F4DBF5"/>
+            <w:vAlign w:val="center"/>
+          </w:tcPr>
+          <w:p>
+            <w:pPr>
+              <w:jc w:val="center"/>
+              <w:rPr>
+                <w:rFonts w:eastAsiaTheme="minorHAnsi"/>
+                <w:b/>
+                <w:bCs/>
+                <w:sz w:val="28"/>
+                <w:szCs w:val="28"/>
+              </w:rPr>
+            </w:pPr>
+            <w:r>
+              <w:rPr>
+                <w:rFonts w:eastAsiaTheme="minorHAnsi" w:hint="eastAsia"/>
+                <w:b/>
+                <w:bCs/>
+                <w:sz w:val="28"/>
+                <w:szCs w:val="28"/>
+              </w:rPr>
+              <w:t>금</w:t>
+            </w:r>
+            <w:r>
+              <w:rPr>
+                <w:rFonts w:eastAsiaTheme="minorHAnsi" w:hint="eastAsia"/>
+                <w:b/>
+                <w:bCs/>
+                <w:sz w:val="28"/>
+                <w:szCs w:val="28"/>
+              </w:rPr>
+              <w:t xml:space="preserve"> </w:t>
+            </w:r>
+            <w:r>
+              <w:rPr>
+                <w:rFonts w:eastAsiaTheme="minorHAnsi"/>
+                <w:b/>
+                <w:bCs/>
+                <w:sz w:val="28"/>
+                <w:szCs w:val="28"/>
+              </w:rPr>
+              <w:t>24</w:t>
+            </w:r>
+          </w:p>
+        </w:tc>
+        <w:tc>
+          <w:tcPr>
+            <w:tcW w:w="1270" w:type="dxa"/>
+            <w:shd w:val="clear" w:color="auto" w:fill="F4DBF5"/>
+            <w:vAlign w:val="center"/>
+          </w:tcPr>
+          <w:p>
+            <w:pPr>
+              <w:jc w:val="center"/>
+              <w:rPr>
+                <w:rFonts w:eastAsiaTheme="minorHAnsi"/>
+                <w:b/>
+                <w:bCs/>
+                <w:sz w:val="28"/>
+                <w:szCs w:val="28"/>
+              </w:rPr>
+            </w:pPr>
+            <w:r>
+              <w:rPr>
+                <w:rFonts w:eastAsiaTheme="minorHAnsi" w:hint="eastAsia"/>
+                <w:b/>
+                <w:bCs/>
+                <w:sz w:val="28"/>
+                <w:szCs w:val="28"/>
+              </w:rPr>
+              <w:t>토</w:t>
+            </w:r>
+            <w:r>
+              <w:rPr>
+                <w:rFonts w:eastAsiaTheme="minorHAnsi" w:hint="eastAsia"/>
+                <w:b/>
+                <w:bCs/>
+                <w:sz w:val="28"/>
+                <w:szCs w:val="28"/>
+              </w:rPr>
+              <w:t xml:space="preserve"> </w:t>
+            </w:r>
+            <w:r>
+              <w:rPr>
+                <w:rFonts w:eastAsiaTheme="minorHAnsi"/>
+                <w:b/>
+                <w:bCs/>
+                <w:sz w:val="28"/>
+                <w:szCs w:val="28"/>
+              </w:rPr>
+              <w:t>25</w:t>
+            </w:r>
+          </w:p>
+        </w:tc>
+        <w:tc>
+          <w:tcPr>
+            <w:tcW w:w="1270" w:type="dxa"/>
+            <w:shd w:val="clear" w:color="auto" w:fill="F4DBF5"/>
+            <w:vAlign w:val="center"/>
+          </w:tcPr>
+          <w:p>
+            <w:pPr>
+              <w:jc w:val="center"/>
+              <w:rPr>
+                <w:rFonts w:eastAsiaTheme="minorHAnsi"/>
+                <w:b/>
+                <w:bCs/>
+                <w:sz w:val="28"/>
+                <w:szCs w:val="28"/>
+              </w:rPr>
+            </w:pPr>
+            <w:r>
+              <w:rPr>
+                <w:rFonts w:eastAsiaTheme="minorHAnsi" w:hint="eastAsia"/>
+                <w:b/>
+                <w:bCs/>
+                <w:sz w:val="28"/>
+                <w:szCs w:val="28"/>
+              </w:rPr>
+              <w:t>일</w:t>
+            </w:r>
+            <w:r>
+              <w:rPr>
+                <w:rFonts w:eastAsiaTheme="minorHAnsi" w:hint="eastAsia"/>
+                <w:b/>
+                <w:bCs/>
+                <w:sz w:val="28"/>
+                <w:szCs w:val="28"/>
+              </w:rPr>
+              <w:t xml:space="preserve"> </w:t>
+            </w:r>
+            <w:r>
+              <w:rPr>
+                <w:rFonts w:eastAsiaTheme="minorHAnsi"/>
+                <w:b/>
+                <w:bCs/>
+                <w:sz w:val="28"/>
+                <w:szCs w:val="28"/>
+              </w:rPr>
+              <w:t>26</w:t>
+            </w:r>
+          </w:p>
+        </w:tc>
+      </w:tr>
+      <w:tr>
+        <w:trPr>
+          <w:trHeight w:val="1696"/>
+        </w:trPr>
+        <w:tc>
+          <w:tcPr>
+            <w:tcW w:w="846" w:type="dxa"/>
+            <w:shd w:val="clear" w:color="auto" w:fill="FFD966" w:themeFill="accent4" w:themeFillTint="99"/>
+            <w:vAlign w:val="center"/>
+          </w:tcPr>
+          <w:p>
+            <w:pPr>
+              <w:jc w:val="center"/>
+              <w:rPr>
+                <w:rFonts w:eastAsiaTheme="minorHAnsi"/>
+                <w:b/>
+                <w:bCs/>
+                <w:sz w:val="28"/>
+                <w:szCs w:val="28"/>
+              </w:rPr>
+            </w:pPr>
+            <w:r>
+              <w:rPr>
+                <w:rFonts w:eastAsiaTheme="minorHAnsi" w:hint="eastAsia"/>
+                <w:b/>
+                <w:bCs/>
+                <w:sz w:val="28"/>
+                <w:szCs w:val="28"/>
+              </w:rPr>
+              <w:t>유민</w:t>
+            </w:r>
+          </w:p>
+        </w:tc>
+        <w:tc>
+          <w:tcPr>
+            <w:tcW w:w="1164" w:type="dxa"/>
+            <w:shd w:val="clear" w:color="auto" w:fill="FFD966" w:themeFill="accent4" w:themeFillTint="99"/>
+            <w:vAlign w:val="center"/>
+          </w:tcPr>
+          <w:p>
+            <w:pPr>
+              <w:jc w:val="center"/>
+              <w:rPr>
+                <w:rFonts w:eastAsiaTheme="minorHAnsi"/>
+                <w:b/>
+                <w:bCs/>
+                <w:sz w:val="24"/>
+                <w:szCs w:val="24"/>
+              </w:rPr>
+            </w:pPr>
+          </w:p>
+        </w:tc>
+        <w:tc>
+          <w:tcPr>
+            <w:tcW w:w="2238" w:type="dxa"/>
+            <w:gridSpan w:val="2"/>
+            <w:shd w:val="clear" w:color="auto" w:fill="FFD966" w:themeFill="accent4" w:themeFillTint="99"/>
+            <w:vAlign w:val="center"/>
+          </w:tcPr>
+          <w:p>
+            <w:pPr>
+              <w:jc w:val="center"/>
+              <w:rPr>
+                <w:rFonts w:eastAsiaTheme="minorHAnsi"/>
+                <w:b/>
+                <w:bCs/>
+                <w:sz w:val="24"/>
+                <w:szCs w:val="24"/>
+              </w:rPr>
+            </w:pPr>
+            <w:r>
+              <w:rPr>
+                <w:rFonts w:eastAsiaTheme="minorHAnsi" w:hint="eastAsia"/>
+                <w:b/>
+                <w:bCs/>
+                <w:sz w:val="24"/>
+                <w:szCs w:val="24"/>
+              </w:rPr>
+              <w:t>O</w:t>
+            </w:r>
+            <w:r>
+              <w:rPr>
+                <w:rFonts w:eastAsiaTheme="minorHAnsi"/>
+                <w:b/>
+                <w:bCs/>
+                <w:sz w:val="24"/>
+                <w:szCs w:val="24"/>
+              </w:rPr>
+              <w:t xml:space="preserve">bject </w:t>
+            </w:r>
+            <w:r>
+              <w:rPr>
+                <w:rFonts w:eastAsiaTheme="minorHAnsi" w:hint="eastAsia"/>
+                <w:b/>
+                <w:bCs/>
+                <w:sz w:val="24"/>
+                <w:szCs w:val="24"/>
+              </w:rPr>
+              <w:t>C</w:t>
+            </w:r>
+            <w:r>
+              <w:rPr>
+                <w:rFonts w:eastAsiaTheme="minorHAnsi"/>
+                <w:b/>
+                <w:bCs/>
+                <w:sz w:val="24"/>
+                <w:szCs w:val="24"/>
+              </w:rPr>
+              <w:t xml:space="preserve">lass </w:t>
+            </w:r>
+            <w:r>
+              <w:rPr>
+                <w:rFonts w:eastAsiaTheme="minorHAnsi" w:hint="eastAsia"/>
+                <w:b/>
+                <w:bCs/>
+                <w:sz w:val="24"/>
+                <w:szCs w:val="24"/>
+              </w:rPr>
+              <w:t>구현</w:t>
+            </w:r>
+          </w:p>
+        </w:tc>
+        <w:tc>
+          <w:tcPr>
+            <w:tcW w:w="1559" w:type="dxa"/>
+            <w:shd w:val="clear" w:color="auto" w:fill="FFD966" w:themeFill="accent4" w:themeFillTint="99"/>
+            <w:vAlign w:val="center"/>
+          </w:tcPr>
+          <w:p>
+            <w:pPr>
+              <w:jc w:val="center"/>
+              <w:rPr>
+                <w:rFonts w:eastAsiaTheme="minorHAnsi"/>
+                <w:b/>
+                <w:bCs/>
+                <w:sz w:val="24"/>
+                <w:szCs w:val="24"/>
+              </w:rPr>
+            </w:pPr>
+          </w:p>
+        </w:tc>
+        <w:tc>
+          <w:tcPr>
+            <w:tcW w:w="2416" w:type="dxa"/>
+            <w:gridSpan w:val="2"/>
+            <w:shd w:val="clear" w:color="auto" w:fill="FFD966" w:themeFill="accent4" w:themeFillTint="99"/>
+            <w:vAlign w:val="center"/>
+          </w:tcPr>
+          <w:p>
+            <w:pPr>
+              <w:jc w:val="center"/>
+              <w:rPr>
+                <w:rFonts w:eastAsiaTheme="minorHAnsi"/>
+                <w:b/>
+                <w:bCs/>
+                <w:sz w:val="24"/>
+                <w:szCs w:val="24"/>
+              </w:rPr>
+            </w:pPr>
+            <w:r>
+              <w:rPr>
+                <w:rFonts w:eastAsiaTheme="minorHAnsi" w:hint="eastAsia"/>
+                <w:b/>
+                <w:bCs/>
+                <w:sz w:val="24"/>
+                <w:szCs w:val="24"/>
+              </w:rPr>
+              <w:t>상대 측 정보 받기</w:t>
+            </w:r>
+          </w:p>
+          <w:p>
+            <w:pPr>
+              <w:jc w:val="center"/>
+              <w:rPr>
+                <w:rFonts w:eastAsiaTheme="minorHAnsi"/>
+                <w:b/>
+                <w:bCs/>
+                <w:sz w:val="24"/>
+                <w:szCs w:val="24"/>
+              </w:rPr>
+            </w:pPr>
+            <w:proofErr w:type="spellStart"/>
+            <w:r>
+              <w:rPr>
+                <w:rFonts w:eastAsiaTheme="minorHAnsi" w:hint="eastAsia"/>
+                <w:b/>
+                <w:bCs/>
+                <w:sz w:val="24"/>
+                <w:szCs w:val="24"/>
+              </w:rPr>
+              <w:t>G</w:t>
+            </w:r>
+            <w:r>
+              <w:rPr>
+                <w:rFonts w:eastAsiaTheme="minorHAnsi"/>
+                <w:b/>
+                <w:bCs/>
+                <w:sz w:val="24"/>
+                <w:szCs w:val="24"/>
+              </w:rPr>
+              <w:t>et_oppPos</w:t>
+            </w:r>
+            <w:proofErr w:type="spellEnd"/>
+            <w:r>
+              <w:rPr>
+                <w:rFonts w:eastAsiaTheme="minorHAnsi"/>
+                <w:b/>
+                <w:bCs/>
+                <w:sz w:val="24"/>
+                <w:szCs w:val="24"/>
+              </w:rPr>
+              <w:t>()</w:t>
+            </w:r>
+            <w:r>
+              <w:rPr>
+                <w:rFonts w:eastAsiaTheme="minorHAnsi"/>
+                <w:b/>
+                <w:bCs/>
+                <w:sz w:val="24"/>
+                <w:szCs w:val="24"/>
+              </w:rPr>
+              <w:br/>
+            </w:r>
+            <w:proofErr w:type="spellStart"/>
+            <w:r>
+              <w:rPr>
+                <w:rFonts w:eastAsiaTheme="minorHAnsi"/>
+                <w:b/>
+                <w:bCs/>
+                <w:sz w:val="24"/>
+                <w:szCs w:val="24"/>
+              </w:rPr>
+              <w:t>Get_</w:t>
+            </w:r>
+            <w:proofErr w:type="gramStart"/>
+            <w:r>
+              <w:rPr>
+                <w:rFonts w:eastAsiaTheme="minorHAnsi"/>
+                <w:b/>
+                <w:bCs/>
+                <w:sz w:val="24"/>
+                <w:szCs w:val="24"/>
+              </w:rPr>
+              <w:t>oppCoin</w:t>
+            </w:r>
+            <w:proofErr w:type="spellEnd"/>
+            <w:r>
+              <w:rPr>
+                <w:rFonts w:eastAsiaTheme="minorHAnsi"/>
+                <w:b/>
+                <w:bCs/>
+                <w:sz w:val="24"/>
+                <w:szCs w:val="24"/>
+              </w:rPr>
+              <w:t>(</w:t>
+            </w:r>
+            <w:proofErr w:type="gramEnd"/>
+            <w:r>
+              <w:rPr>
+                <w:rFonts w:eastAsiaTheme="minorHAnsi"/>
+                <w:b/>
+                <w:bCs/>
+                <w:sz w:val="24"/>
+                <w:szCs w:val="24"/>
+              </w:rPr>
+              <w:t>)</w:t>
+            </w:r>
+          </w:p>
+        </w:tc>
+        <w:tc>
+          <w:tcPr>
+            <w:tcW w:w="1270" w:type="dxa"/>
             <w:shd w:val="clear" w:color="auto" w:fill="FFD966" w:themeFill="accent4" w:themeFillTint="99"/>
             <w:vAlign w:val="center"/>
           </w:tcPr>
@@ -16459,74 +20261,7 @@
         </w:tc>
         <w:tc>
           <w:tcPr>
-            <w:tcW w:w="1167" w:type="dxa"/>
-            <w:shd w:val="clear" w:color="auto" w:fill="D9E2F3" w:themeFill="accent1" w:themeFillTint="33"/>
-            <w:vAlign w:val="center"/>
-          </w:tcPr>
-          <w:p>
-            <w:pPr>
-              <w:jc w:val="center"/>
-              <w:rPr>
-                <w:rFonts w:eastAsiaTheme="minorHAnsi"/>
-                <w:b/>
-                <w:bCs/>
-                <w:sz w:val="24"/>
-                <w:szCs w:val="24"/>
-              </w:rPr>
-            </w:pPr>
-          </w:p>
-        </w:tc>
-        <w:tc>
-          <w:tcPr>
-            <w:tcW w:w="1167" w:type="dxa"/>
-            <w:shd w:val="clear" w:color="auto" w:fill="D9E2F3" w:themeFill="accent1" w:themeFillTint="33"/>
-            <w:vAlign w:val="center"/>
-          </w:tcPr>
-          <w:p>
-            <w:pPr>
-              <w:jc w:val="center"/>
-              <w:rPr>
-                <w:rFonts w:eastAsiaTheme="minorHAnsi"/>
-                <w:b/>
-                <w:bCs/>
-                <w:sz w:val="24"/>
-                <w:szCs w:val="24"/>
-              </w:rPr>
-            </w:pPr>
-          </w:p>
-        </w:tc>
-        <w:tc>
-          <w:tcPr>
-            <w:tcW w:w="1167" w:type="dxa"/>
-            <w:shd w:val="clear" w:color="auto" w:fill="D9E2F3" w:themeFill="accent1" w:themeFillTint="33"/>
-            <w:vAlign w:val="center"/>
-          </w:tcPr>
-          <w:p>
-            <w:pPr>
-              <w:jc w:val="center"/>
-              <w:rPr>
-                <w:rFonts w:eastAsiaTheme="minorHAnsi"/>
-                <w:b/>
-                <w:bCs/>
-                <w:sz w:val="24"/>
-                <w:szCs w:val="24"/>
-              </w:rPr>
-            </w:pPr>
-            <w:r>
-              <w:rPr>
-                <w:rFonts w:eastAsiaTheme="minorHAnsi" w:hint="eastAsia"/>
-                <w:b/>
-                <w:bCs/>
-                <w:sz w:val="24"/>
-                <w:szCs w:val="24"/>
-              </w:rPr>
-              <w:t>계획서 확인</w:t>
-            </w:r>
-          </w:p>
-        </w:tc>
-        <w:tc>
-          <w:tcPr>
-            <w:tcW w:w="2594" w:type="dxa"/>
+            <w:tcW w:w="2326" w:type="dxa"/>
             <w:gridSpan w:val="2"/>
             <w:shd w:val="clear" w:color="auto" w:fill="D9E2F3" w:themeFill="accent1" w:themeFillTint="33"/>
             <w:vAlign w:val="center"/>
@@ -16550,7 +20285,7 @@
                 <w:sz w:val="24"/>
                 <w:szCs w:val="24"/>
               </w:rPr>
-              <w:t>쓰레드 구분해서</w:t>
+              <w:t>준비 상태 확인</w:t>
             </w:r>
           </w:p>
           <w:p>
@@ -16564,6 +20299,7 @@
                 <w:szCs w:val="24"/>
               </w:rPr>
             </w:pPr>
+            <w:proofErr w:type="spellStart"/>
             <w:r>
               <w:rPr>
                 <w:rFonts w:eastAsiaTheme="minorHAnsi" w:hint="eastAsia"/>
@@ -16572,13 +20308,132 @@
                 <w:sz w:val="24"/>
                 <w:szCs w:val="24"/>
               </w:rPr>
-              <w:t>사용 준비</w:t>
+              <w:t>G</w:t>
+            </w:r>
+            <w:r>
+              <w:rPr>
+                <w:rFonts w:eastAsiaTheme="minorHAnsi"/>
+                <w:b/>
+                <w:bCs/>
+                <w:sz w:val="24"/>
+                <w:szCs w:val="24"/>
+              </w:rPr>
+              <w:t>et_</w:t>
+            </w:r>
+            <w:proofErr w:type="gramStart"/>
+            <w:r>
+              <w:rPr>
+                <w:rFonts w:eastAsiaTheme="minorHAnsi"/>
+                <w:b/>
+                <w:bCs/>
+                <w:sz w:val="24"/>
+                <w:szCs w:val="24"/>
+              </w:rPr>
+              <w:t>opp</w:t>
+            </w:r>
+            <w:r>
+              <w:rPr>
+                <w:rFonts w:eastAsiaTheme="minorHAnsi"/>
+                <w:b/>
+                <w:bCs/>
+                <w:sz w:val="24"/>
+                <w:szCs w:val="24"/>
+              </w:rPr>
+              <w:t>Ready</w:t>
+            </w:r>
+            <w:proofErr w:type="spellEnd"/>
+            <w:r>
+              <w:rPr>
+                <w:rFonts w:eastAsiaTheme="minorHAnsi"/>
+                <w:b/>
+                <w:bCs/>
+                <w:sz w:val="24"/>
+                <w:szCs w:val="24"/>
+              </w:rPr>
+              <w:t>(</w:t>
+            </w:r>
+            <w:proofErr w:type="gramEnd"/>
+            <w:r>
+              <w:rPr>
+                <w:rFonts w:eastAsiaTheme="minorHAnsi"/>
+                <w:b/>
+                <w:bCs/>
+                <w:sz w:val="24"/>
+                <w:szCs w:val="24"/>
+              </w:rPr>
+              <w:t>)</w:t>
+            </w:r>
+          </w:p>
+          <w:p>
+            <w:pPr>
+              <w:jc w:val="center"/>
+              <w:rPr>
+                <w:rFonts w:eastAsiaTheme="minorHAnsi"/>
+                <w:b/>
+                <w:bCs/>
+                <w:sz w:val="24"/>
+                <w:szCs w:val="24"/>
+              </w:rPr>
+            </w:pPr>
+            <w:proofErr w:type="spellStart"/>
+            <w:r>
+              <w:rPr>
+                <w:rFonts w:eastAsiaTheme="minorHAnsi" w:hint="eastAsia"/>
+                <w:b/>
+                <w:bCs/>
+                <w:sz w:val="24"/>
+                <w:szCs w:val="24"/>
+              </w:rPr>
+              <w:t>S</w:t>
+            </w:r>
+            <w:r>
+              <w:rPr>
+                <w:rFonts w:eastAsiaTheme="minorHAnsi"/>
+                <w:b/>
+                <w:bCs/>
+                <w:sz w:val="24"/>
+                <w:szCs w:val="24"/>
+              </w:rPr>
+              <w:t>et_</w:t>
+            </w:r>
+            <w:proofErr w:type="gramStart"/>
+            <w:r>
+              <w:rPr>
+                <w:rFonts w:eastAsiaTheme="minorHAnsi"/>
+                <w:b/>
+                <w:bCs/>
+                <w:sz w:val="24"/>
+                <w:szCs w:val="24"/>
+              </w:rPr>
+              <w:t>oppReady</w:t>
+            </w:r>
+            <w:proofErr w:type="spellEnd"/>
+            <w:r>
+              <w:rPr>
+                <w:rFonts w:eastAsiaTheme="minorHAnsi"/>
+                <w:b/>
+                <w:bCs/>
+                <w:sz w:val="24"/>
+                <w:szCs w:val="24"/>
+              </w:rPr>
+              <w:t>(</w:t>
+            </w:r>
+            <w:proofErr w:type="gramEnd"/>
+            <w:r>
+              <w:rPr>
+                <w:rFonts w:eastAsiaTheme="minorHAnsi"/>
+                <w:b/>
+                <w:bCs/>
+                <w:sz w:val="24"/>
+                <w:szCs w:val="24"/>
+              </w:rPr>
+              <w:t>)</w:t>
             </w:r>
           </w:p>
         </w:tc>
         <w:tc>
           <w:tcPr>
-            <w:tcW w:w="1276" w:type="dxa"/>
+            <w:tcW w:w="1076" w:type="dxa"/>
             <w:shd w:val="clear" w:color="auto" w:fill="D9E2F3" w:themeFill="accent1" w:themeFillTint="33"/>
             <w:vAlign w:val="center"/>
           </w:tcPr>
@@ -16597,7 +20452,158 @@
         </w:tc>
         <w:tc>
           <w:tcPr>
-            <w:tcW w:w="1276" w:type="dxa"/>
+            <w:tcW w:w="2705" w:type="dxa"/>
+            <w:gridSpan w:val="2"/>
+            <w:shd w:val="clear" w:color="auto" w:fill="D9E2F3" w:themeFill="accent1" w:themeFillTint="33"/>
+            <w:vAlign w:val="center"/>
+          </w:tcPr>
+          <w:p>
+            <w:pPr>
+              <w:jc w:val="center"/>
+              <w:rPr>
+                <w:rFonts w:eastAsiaTheme="minorHAnsi" w:hint="eastAsia"/>
+                <w:b/>
+                <w:bCs/>
+                <w:sz w:val="24"/>
+                <w:szCs w:val="24"/>
+              </w:rPr>
+            </w:pPr>
+            <w:proofErr w:type="spellStart"/>
+            <w:r>
+              <w:rPr>
+                <w:rFonts w:eastAsiaTheme="minorHAnsi" w:hint="eastAsia"/>
+                <w:b/>
+                <w:bCs/>
+                <w:sz w:val="24"/>
+                <w:szCs w:val="24"/>
+              </w:rPr>
+              <w:t>P</w:t>
+            </w:r>
+            <w:r>
+              <w:rPr>
+                <w:rFonts w:eastAsiaTheme="minorHAnsi"/>
+                <w:b/>
+                <w:bCs/>
+                <w:sz w:val="24"/>
+                <w:szCs w:val="24"/>
+              </w:rPr>
+              <w:t>rocessClient</w:t>
+            </w:r>
+            <w:proofErr w:type="spellEnd"/>
+            <w:r>
+              <w:rPr>
+                <w:rFonts w:eastAsiaTheme="minorHAnsi"/>
+                <w:b/>
+                <w:bCs/>
+                <w:sz w:val="24"/>
+                <w:szCs w:val="24"/>
+              </w:rPr>
+              <w:t xml:space="preserve"> </w:t>
+            </w:r>
+            <w:r>
+              <w:rPr>
+                <w:rFonts w:eastAsiaTheme="minorHAnsi" w:hint="eastAsia"/>
+                <w:b/>
+                <w:bCs/>
+                <w:sz w:val="24"/>
+                <w:szCs w:val="24"/>
+              </w:rPr>
+              <w:t>함수(</w:t>
+            </w:r>
+            <w:r>
+              <w:rPr>
+                <w:rFonts w:eastAsiaTheme="minorHAnsi"/>
+                <w:b/>
+                <w:bCs/>
+                <w:sz w:val="24"/>
+                <w:szCs w:val="24"/>
+              </w:rPr>
+              <w:t>)</w:t>
+            </w:r>
+            <w:r>
+              <w:rPr>
+                <w:rFonts w:eastAsiaTheme="minorHAnsi"/>
+                <w:b/>
+                <w:bCs/>
+                <w:sz w:val="24"/>
+                <w:szCs w:val="24"/>
+              </w:rPr>
+              <w:br/>
+            </w:r>
+            <w:r>
+              <w:rPr>
+                <w:rFonts w:eastAsiaTheme="minorHAnsi" w:hint="eastAsia"/>
+                <w:b/>
+                <w:bCs/>
+                <w:sz w:val="24"/>
+                <w:szCs w:val="24"/>
+              </w:rPr>
+              <w:t>T</w:t>
+            </w:r>
+            <w:r>
+              <w:rPr>
+                <w:rFonts w:eastAsiaTheme="minorHAnsi"/>
+                <w:b/>
+                <w:bCs/>
+                <w:sz w:val="24"/>
+                <w:szCs w:val="24"/>
+              </w:rPr>
+              <w:t>hrea</w:t>
+            </w:r>
+            <w:r>
+              <w:rPr>
+                <w:rFonts w:eastAsiaTheme="minorHAnsi" w:hint="eastAsia"/>
+                <w:b/>
+                <w:bCs/>
+                <w:sz w:val="24"/>
+                <w:szCs w:val="24"/>
+              </w:rPr>
+              <w:t>d를 통한</w:t>
+            </w:r>
+            <w:r>
+              <w:rPr>
+                <w:rFonts w:eastAsiaTheme="minorHAnsi"/>
+                <w:b/>
+                <w:bCs/>
+                <w:sz w:val="24"/>
+                <w:szCs w:val="24"/>
+              </w:rPr>
+              <w:br/>
+            </w:r>
+            <w:r>
+              <w:rPr>
+                <w:rFonts w:eastAsiaTheme="minorHAnsi" w:hint="eastAsia"/>
+                <w:b/>
+                <w:bCs/>
+                <w:sz w:val="24"/>
+                <w:szCs w:val="24"/>
+              </w:rPr>
+              <w:t>클라이언트 관리</w:t>
+            </w:r>
+          </w:p>
+        </w:tc>
+        <w:tc>
+          <w:tcPr>
+            <w:tcW w:w="1270" w:type="dxa"/>
+            <w:shd w:val="clear" w:color="auto" w:fill="D9E2F3" w:themeFill="accent1" w:themeFillTint="33"/>
+            <w:vAlign w:val="center"/>
+          </w:tcPr>
+          <w:p>
+            <w:pPr>
+              <w:jc w:val="center"/>
+              <w:rPr>
+                <w:rFonts w:eastAsiaTheme="minorHAnsi"/>
+                <w:b/>
+                <w:bCs/>
+                <w:sz w:val="24"/>
+                <w:szCs w:val="24"/>
+              </w:rPr>
+            </w:pPr>
+          </w:p>
+        </w:tc>
+        <w:tc>
+          <w:tcPr>
+            <w:tcW w:w="1270" w:type="dxa"/>
             <w:shd w:val="clear" w:color="auto" w:fill="D9E2F3" w:themeFill="accent1" w:themeFillTint="33"/>
             <w:vAlign w:val="center"/>
           </w:tcPr>
@@ -16650,7 +20656,7 @@
         </w:tc>
         <w:tc>
           <w:tcPr>
-            <w:tcW w:w="1167" w:type="dxa"/>
+            <w:tcW w:w="1164" w:type="dxa"/>
             <w:shd w:val="clear" w:color="auto" w:fill="E2EFD9" w:themeFill="accent6" w:themeFillTint="33"/>
             <w:vAlign w:val="center"/>
           </w:tcPr>
@@ -16669,7 +20675,89 @@
         </w:tc>
         <w:tc>
           <w:tcPr>
-            <w:tcW w:w="1167" w:type="dxa"/>
+            <w:tcW w:w="2238" w:type="dxa"/>
+            <w:gridSpan w:val="2"/>
+            <w:shd w:val="clear" w:color="auto" w:fill="E2EFD9" w:themeFill="accent6" w:themeFillTint="33"/>
+            <w:vAlign w:val="center"/>
+          </w:tcPr>
+          <w:p>
+            <w:pPr>
+              <w:rPr>
+                <w:rFonts w:eastAsiaTheme="minorHAnsi"/>
+                <w:b/>
+                <w:bCs/>
+                <w:sz w:val="22"/>
+              </w:rPr>
+            </w:pPr>
+            <w:r>
+              <w:rPr>
+                <w:rFonts w:eastAsiaTheme="minorHAnsi" w:hint="eastAsia"/>
+                <w:b/>
+                <w:bCs/>
+                <w:sz w:val="22"/>
+              </w:rPr>
+              <w:t>플레이어 정보 전송</w:t>
+            </w:r>
+          </w:p>
+          <w:p>
+            <w:pPr>
+              <w:rPr>
+                <w:rFonts w:eastAsiaTheme="minorHAnsi" w:hint="eastAsia"/>
+                <w:b/>
+                <w:bCs/>
+                <w:sz w:val="24"/>
+                <w:szCs w:val="24"/>
+              </w:rPr>
+            </w:pPr>
+            <w:proofErr w:type="spellStart"/>
+            <w:proofErr w:type="gramStart"/>
+            <w:r>
+              <w:rPr>
+                <w:rFonts w:eastAsiaTheme="minorHAnsi" w:hint="eastAsia"/>
+                <w:b/>
+                <w:bCs/>
+                <w:sz w:val="24"/>
+                <w:szCs w:val="24"/>
+              </w:rPr>
+              <w:t>S</w:t>
+            </w:r>
+            <w:r>
+              <w:rPr>
+                <w:rFonts w:eastAsiaTheme="minorHAnsi"/>
+                <w:b/>
+                <w:bCs/>
+                <w:sz w:val="24"/>
+                <w:szCs w:val="24"/>
+              </w:rPr>
+              <w:t>endPlayerData</w:t>
+            </w:r>
+            <w:proofErr w:type="spellEnd"/>
+            <w:r>
+              <w:rPr>
+                <w:rFonts w:eastAsiaTheme="minorHAnsi"/>
+                <w:b/>
+                <w:bCs/>
+                <w:sz w:val="24"/>
+                <w:szCs w:val="24"/>
+              </w:rPr>
+              <w:t>(</w:t>
+            </w:r>
+            <w:proofErr w:type="gramEnd"/>
+            <w:r>
+              <w:rPr>
+                <w:rFonts w:eastAsiaTheme="minorHAnsi"/>
+                <w:b/>
+                <w:bCs/>
+                <w:sz w:val="24"/>
+                <w:szCs w:val="24"/>
+              </w:rPr>
+              <w:t>)</w:t>
+            </w:r>
+          </w:p>
+        </w:tc>
+        <w:tc>
+          <w:tcPr>
+            <w:tcW w:w="1559" w:type="dxa"/>
             <w:shd w:val="clear" w:color="auto" w:fill="E2EFD9" w:themeFill="accent6" w:themeFillTint="33"/>
             <w:vAlign w:val="center"/>
           </w:tcPr>
@@ -16688,7 +20776,7 @@
         </w:tc>
         <w:tc>
           <w:tcPr>
-            <w:tcW w:w="1167" w:type="dxa"/>
+            <w:tcW w:w="1146" w:type="dxa"/>
             <w:shd w:val="clear" w:color="auto" w:fill="E2EFD9" w:themeFill="accent6" w:themeFillTint="33"/>
             <w:vAlign w:val="center"/>
           </w:tcPr>
@@ -16703,22 +20791,11 @@
                 <w:szCs w:val="24"/>
               </w:rPr>
             </w:pPr>
-            <w:r>
-              <w:rPr>
-                <w:rFonts w:eastAsiaTheme="minorHAnsi" w:hint="eastAsia"/>
-                <w:b/>
-                <w:bCs/>
-                <w:sz w:val="24"/>
-                <w:szCs w:val="24"/>
-              </w:rPr>
-              <w:t>계획서 확인</w:t>
-            </w:r>
           </w:p>
         </w:tc>
         <w:tc>
           <w:tcPr>
-            <w:tcW w:w="2594" w:type="dxa"/>
-            <w:gridSpan w:val="2"/>
+            <w:tcW w:w="1270" w:type="dxa"/>
             <w:shd w:val="clear" w:color="auto" w:fill="E2EFD9" w:themeFill="accent6" w:themeFillTint="33"/>
             <w:vAlign w:val="center"/>
           </w:tcPr>
@@ -16726,7 +20803,7 @@
             <w:pPr>
               <w:jc w:val="center"/>
               <w:rPr>
-                <w:rFonts w:eastAsiaTheme="minorHAnsi"/>
+                <w:rFonts w:eastAsiaTheme="minorHAnsi" w:hint="eastAsia"/>
                 <w:b/>
                 <w:bCs/>
                 <w:sz w:val="24"/>
@@ -16741,12 +20818,9 @@
                 <w:sz w:val="24"/>
                 <w:szCs w:val="24"/>
               </w:rPr>
-              <w:t>클라이언트</w:t>
-            </w:r>
-          </w:p>
-          <w:p>
-            <w:pPr>
-              <w:jc w:val="center"/>
+              <w:t>N</w:t>
+            </w:r>
+            <w:r>
               <w:rPr>
                 <w:rFonts w:eastAsiaTheme="minorHAnsi"/>
                 <w:b/>
@@ -16754,1298 +20828,55 @@
                 <w:sz w:val="24"/>
                 <w:szCs w:val="24"/>
               </w:rPr>
-            </w:pPr>
-            <w:r>
-              <w:rPr>
-                <w:rFonts w:eastAsiaTheme="minorHAnsi" w:hint="eastAsia"/>
+              <w:t>etwork</w:t>
+            </w:r>
+            <w:r>
+              <w:rPr>
+                <w:rFonts w:eastAsiaTheme="minorHAnsi"/>
                 <w:b/>
                 <w:bCs/>
                 <w:sz w:val="24"/>
                 <w:szCs w:val="24"/>
               </w:rPr>
-              <w:t>구조 수정</w:t>
+              <w:br/>
+            </w:r>
+            <w:proofErr w:type="spellStart"/>
+            <w:r>
+              <w:rPr>
+                <w:rFonts w:eastAsiaTheme="minorHAnsi"/>
+                <w:b/>
+                <w:bCs/>
+                <w:sz w:val="24"/>
+                <w:szCs w:val="24"/>
+              </w:rPr>
+              <w:t>Manager.h</w:t>
+            </w:r>
+            <w:proofErr w:type="spellEnd"/>
+            <w:r>
+              <w:rPr>
+                <w:rFonts w:eastAsiaTheme="minorHAnsi"/>
+                <w:b/>
+                <w:bCs/>
+                <w:sz w:val="24"/>
+                <w:szCs w:val="24"/>
+              </w:rPr>
+              <w:br/>
+            </w:r>
+            <w:r>
+              <w:rPr>
+                <w:rFonts w:eastAsiaTheme="minorHAnsi" w:hint="eastAsia"/>
+                <w:b/>
+                <w:bCs/>
+                <w:sz w:val="24"/>
+                <w:szCs w:val="24"/>
+              </w:rPr>
+              <w:t>정리</w:t>
             </w:r>
           </w:p>
         </w:tc>
         <w:tc>
           <w:tcPr>
-            <w:tcW w:w="1276" w:type="dxa"/>
-            <w:shd w:val="clear" w:color="auto" w:fill="E2EFD9" w:themeFill="accent6" w:themeFillTint="33"/>
-            <w:vAlign w:val="center"/>
-          </w:tcPr>
-          <w:p>
-            <w:pPr>
-              <w:jc w:val="center"/>
-              <w:rPr>
-                <w:rFonts w:eastAsiaTheme="minorHAnsi"/>
-                <w:b/>
-                <w:bCs/>
-                <w:sz w:val="24"/>
-                <w:szCs w:val="24"/>
-              </w:rPr>
-            </w:pPr>
-          </w:p>
-        </w:tc>
-        <w:tc>
-          <w:tcPr>
-            <w:tcW w:w="1276" w:type="dxa"/>
-            <w:shd w:val="clear" w:color="auto" w:fill="E2EFD9" w:themeFill="accent6" w:themeFillTint="33"/>
-            <w:vAlign w:val="center"/>
-          </w:tcPr>
-          <w:p>
-            <w:pPr>
-              <w:jc w:val="center"/>
-              <w:rPr>
-                <w:rFonts w:eastAsiaTheme="minorHAnsi"/>
-                <w:b/>
-                <w:bCs/>
-                <w:sz w:val="24"/>
-                <w:szCs w:val="24"/>
-              </w:rPr>
-            </w:pPr>
-          </w:p>
-        </w:tc>
-      </w:tr>
-    </w:tbl>
-    <w:p>
-      <w:pPr>
-        <w:spacing w:after="0"/>
-        <w:rPr>
-          <w:rFonts w:eastAsiaTheme="minorHAnsi"/>
-          <w:b/>
-          <w:bCs/>
-          <w:sz w:val="36"/>
-          <w:szCs w:val="36"/>
-        </w:rPr>
-      </w:pPr>
-    </w:p>
-    <w:tbl>
-      <w:tblPr>
-        <w:tblStyle w:val="a9"/>
-        <w:tblW w:w="9493" w:type="dxa"/>
-        <w:tblLook w:val="04A0" w:firstRow="1" w:lastRow="0" w:firstColumn="1" w:lastColumn="0" w:noHBand="0" w:noVBand="1"/>
-      </w:tblPr>
-      <w:tblGrid>
-        <w:gridCol w:w="763"/>
-        <w:gridCol w:w="1024"/>
-        <w:gridCol w:w="1036"/>
-        <w:gridCol w:w="1188"/>
-        <w:gridCol w:w="1134"/>
-        <w:gridCol w:w="1167"/>
-        <w:gridCol w:w="1741"/>
-        <w:gridCol w:w="1440"/>
-      </w:tblGrid>
-      <w:tr>
-        <w:tc>
-          <w:tcPr>
-            <w:tcW w:w="9493" w:type="dxa"/>
-            <w:gridSpan w:val="8"/>
-            <w:shd w:val="clear" w:color="auto" w:fill="FBE4D5" w:themeFill="accent2" w:themeFillTint="33"/>
-            <w:vAlign w:val="center"/>
-          </w:tcPr>
-          <w:p>
-            <w:pPr>
-              <w:jc w:val="center"/>
-              <w:rPr>
-                <w:rFonts w:eastAsiaTheme="minorHAnsi"/>
-                <w:b/>
-                <w:bCs/>
-                <w:sz w:val="28"/>
-                <w:szCs w:val="28"/>
-              </w:rPr>
-            </w:pPr>
-            <w:r>
-              <w:rPr>
-                <w:rFonts w:eastAsiaTheme="minorHAnsi" w:hint="eastAsia"/>
-                <w:b/>
-                <w:bCs/>
-                <w:sz w:val="28"/>
-                <w:szCs w:val="28"/>
-              </w:rPr>
-              <w:t>1</w:t>
-            </w:r>
-            <w:r>
-              <w:rPr>
-                <w:rFonts w:eastAsiaTheme="minorHAnsi"/>
-                <w:b/>
-                <w:bCs/>
-                <w:sz w:val="28"/>
-                <w:szCs w:val="28"/>
-              </w:rPr>
-              <w:t>1</w:t>
-            </w:r>
-            <w:r>
-              <w:rPr>
-                <w:rFonts w:eastAsiaTheme="minorHAnsi" w:hint="eastAsia"/>
-                <w:b/>
-                <w:bCs/>
-                <w:sz w:val="28"/>
-                <w:szCs w:val="28"/>
-              </w:rPr>
-              <w:t xml:space="preserve">월 </w:t>
-            </w:r>
-            <w:r>
-              <w:rPr>
-                <w:rFonts w:eastAsiaTheme="minorHAnsi"/>
-                <w:b/>
-                <w:bCs/>
-                <w:sz w:val="28"/>
-                <w:szCs w:val="28"/>
-              </w:rPr>
-              <w:t>2</w:t>
-            </w:r>
-            <w:r>
-              <w:rPr>
-                <w:rFonts w:eastAsiaTheme="minorHAnsi" w:hint="eastAsia"/>
-                <w:b/>
-                <w:bCs/>
-                <w:sz w:val="28"/>
-                <w:szCs w:val="28"/>
-              </w:rPr>
-              <w:t>주차</w:t>
-            </w:r>
-          </w:p>
-        </w:tc>
-      </w:tr>
-      <w:tr>
-        <w:tc>
-          <w:tcPr>
-            <w:tcW w:w="840" w:type="dxa"/>
-            <w:shd w:val="clear" w:color="auto" w:fill="F4DBF5"/>
-            <w:vAlign w:val="center"/>
-          </w:tcPr>
-          <w:p>
-            <w:pPr>
-              <w:jc w:val="center"/>
-              <w:rPr>
-                <w:rFonts w:eastAsiaTheme="minorHAnsi"/>
-                <w:b/>
-                <w:bCs/>
-                <w:sz w:val="28"/>
-                <w:szCs w:val="28"/>
-              </w:rPr>
-            </w:pPr>
-          </w:p>
-        </w:tc>
-        <w:tc>
-          <w:tcPr>
-            <w:tcW w:w="1163" w:type="dxa"/>
-            <w:shd w:val="clear" w:color="auto" w:fill="F4DBF5"/>
-            <w:vAlign w:val="center"/>
-          </w:tcPr>
-          <w:p>
-            <w:pPr>
-              <w:jc w:val="center"/>
-              <w:rPr>
-                <w:rFonts w:eastAsiaTheme="minorHAnsi"/>
-                <w:b/>
-                <w:bCs/>
-                <w:sz w:val="28"/>
-                <w:szCs w:val="28"/>
-              </w:rPr>
-            </w:pPr>
-            <w:r>
-              <w:rPr>
-                <w:rFonts w:eastAsiaTheme="minorHAnsi" w:hint="eastAsia"/>
-                <w:b/>
-                <w:bCs/>
-                <w:sz w:val="28"/>
-                <w:szCs w:val="28"/>
-              </w:rPr>
-              <w:t>월</w:t>
-            </w:r>
-            <w:r>
-              <w:rPr>
-                <w:rFonts w:eastAsiaTheme="minorHAnsi" w:hint="eastAsia"/>
-                <w:b/>
-                <w:bCs/>
-                <w:sz w:val="28"/>
-                <w:szCs w:val="28"/>
-              </w:rPr>
-              <w:t xml:space="preserve"> </w:t>
-            </w:r>
-            <w:r>
-              <w:rPr>
-                <w:rFonts w:eastAsiaTheme="minorHAnsi"/>
-                <w:b/>
-                <w:bCs/>
-                <w:sz w:val="28"/>
-                <w:szCs w:val="28"/>
-              </w:rPr>
-              <w:t>6</w:t>
-            </w:r>
-          </w:p>
-        </w:tc>
-        <w:tc>
-          <w:tcPr>
-            <w:tcW w:w="1170" w:type="dxa"/>
-            <w:shd w:val="clear" w:color="auto" w:fill="F4DBF5"/>
-            <w:vAlign w:val="center"/>
-          </w:tcPr>
-          <w:p>
-            <w:pPr>
-              <w:jc w:val="center"/>
-              <w:rPr>
-                <w:rFonts w:eastAsiaTheme="minorHAnsi"/>
-                <w:b/>
-                <w:bCs/>
-                <w:sz w:val="28"/>
-                <w:szCs w:val="28"/>
-              </w:rPr>
-            </w:pPr>
-            <w:r>
-              <w:rPr>
-                <w:rFonts w:eastAsiaTheme="minorHAnsi" w:hint="eastAsia"/>
-                <w:b/>
-                <w:bCs/>
-                <w:sz w:val="28"/>
-                <w:szCs w:val="28"/>
-              </w:rPr>
-              <w:t>화</w:t>
-            </w:r>
-            <w:r>
-              <w:rPr>
-                <w:rFonts w:eastAsiaTheme="minorHAnsi" w:hint="eastAsia"/>
-                <w:b/>
-                <w:bCs/>
-                <w:sz w:val="28"/>
-                <w:szCs w:val="28"/>
-              </w:rPr>
-              <w:t xml:space="preserve"> </w:t>
-            </w:r>
-            <w:r>
-              <w:rPr>
-                <w:rFonts w:eastAsiaTheme="minorHAnsi"/>
-                <w:b/>
-                <w:bCs/>
-                <w:sz w:val="28"/>
-                <w:szCs w:val="28"/>
-              </w:rPr>
-              <w:t>7</w:t>
-            </w:r>
-          </w:p>
-        </w:tc>
-        <w:tc>
-          <w:tcPr>
-            <w:tcW w:w="1188" w:type="dxa"/>
-            <w:shd w:val="clear" w:color="auto" w:fill="F4DBF5"/>
-            <w:vAlign w:val="center"/>
-          </w:tcPr>
-          <w:p>
-            <w:pPr>
-              <w:jc w:val="center"/>
-              <w:rPr>
-                <w:rFonts w:eastAsiaTheme="minorHAnsi"/>
-                <w:b/>
-                <w:bCs/>
-                <w:sz w:val="28"/>
-                <w:szCs w:val="28"/>
-              </w:rPr>
-            </w:pPr>
-            <w:r>
-              <w:rPr>
-                <w:rFonts w:eastAsiaTheme="minorHAnsi" w:hint="eastAsia"/>
-                <w:b/>
-                <w:bCs/>
-                <w:sz w:val="28"/>
-                <w:szCs w:val="28"/>
-              </w:rPr>
-              <w:t>수</w:t>
-            </w:r>
-            <w:r>
-              <w:rPr>
-                <w:rFonts w:eastAsiaTheme="minorHAnsi" w:hint="eastAsia"/>
-                <w:b/>
-                <w:bCs/>
-                <w:sz w:val="28"/>
-                <w:szCs w:val="28"/>
-              </w:rPr>
-              <w:t xml:space="preserve"> </w:t>
-            </w:r>
-            <w:r>
-              <w:rPr>
-                <w:rFonts w:eastAsiaTheme="minorHAnsi"/>
-                <w:b/>
-                <w:bCs/>
-                <w:sz w:val="28"/>
-                <w:szCs w:val="28"/>
-              </w:rPr>
-              <w:t>8</w:t>
-            </w:r>
-          </w:p>
-        </w:tc>
-        <w:tc>
-          <w:tcPr>
-            <w:tcW w:w="1304" w:type="dxa"/>
-            <w:shd w:val="clear" w:color="auto" w:fill="F4DBF5"/>
-            <w:vAlign w:val="center"/>
-          </w:tcPr>
-          <w:p>
-            <w:pPr>
-              <w:jc w:val="center"/>
-              <w:rPr>
-                <w:rFonts w:eastAsiaTheme="minorHAnsi"/>
-                <w:b/>
-                <w:bCs/>
-                <w:sz w:val="28"/>
-                <w:szCs w:val="28"/>
-              </w:rPr>
-            </w:pPr>
-            <w:r>
-              <w:rPr>
-                <w:rFonts w:eastAsiaTheme="minorHAnsi" w:hint="eastAsia"/>
-                <w:b/>
-                <w:bCs/>
-                <w:sz w:val="28"/>
-                <w:szCs w:val="28"/>
-              </w:rPr>
-              <w:t>목</w:t>
-            </w:r>
-            <w:r>
-              <w:rPr>
-                <w:rFonts w:eastAsiaTheme="minorHAnsi" w:hint="eastAsia"/>
-                <w:b/>
-                <w:bCs/>
-                <w:sz w:val="28"/>
-                <w:szCs w:val="28"/>
-              </w:rPr>
-              <w:t xml:space="preserve"> </w:t>
-            </w:r>
-            <w:r>
-              <w:rPr>
-                <w:rFonts w:eastAsiaTheme="minorHAnsi"/>
-                <w:b/>
-                <w:bCs/>
-                <w:sz w:val="28"/>
-                <w:szCs w:val="28"/>
-              </w:rPr>
-              <w:t>9</w:t>
-            </w:r>
-          </w:p>
-        </w:tc>
-        <w:tc>
-          <w:tcPr>
-            <w:tcW w:w="1299" w:type="dxa"/>
-            <w:shd w:val="clear" w:color="auto" w:fill="F4DBF5"/>
-            <w:vAlign w:val="center"/>
-          </w:tcPr>
-          <w:p>
-            <w:pPr>
-              <w:jc w:val="center"/>
-              <w:rPr>
-                <w:rFonts w:eastAsiaTheme="minorHAnsi"/>
-                <w:b/>
-                <w:bCs/>
-                <w:sz w:val="28"/>
-                <w:szCs w:val="28"/>
-              </w:rPr>
-            </w:pPr>
-            <w:r>
-              <w:rPr>
-                <w:rFonts w:eastAsiaTheme="minorHAnsi" w:hint="eastAsia"/>
-                <w:b/>
-                <w:bCs/>
-                <w:sz w:val="28"/>
-                <w:szCs w:val="28"/>
-              </w:rPr>
-              <w:t>금</w:t>
-            </w:r>
-            <w:r>
-              <w:rPr>
-                <w:rFonts w:eastAsiaTheme="minorHAnsi" w:hint="eastAsia"/>
-                <w:b/>
-                <w:bCs/>
-                <w:sz w:val="28"/>
-                <w:szCs w:val="28"/>
-              </w:rPr>
-              <w:t xml:space="preserve"> </w:t>
-            </w:r>
-            <w:r>
-              <w:rPr>
-                <w:rFonts w:eastAsiaTheme="minorHAnsi"/>
-                <w:b/>
-                <w:bCs/>
-                <w:sz w:val="28"/>
-                <w:szCs w:val="28"/>
-              </w:rPr>
-              <w:t xml:space="preserve">10 </w:t>
-            </w:r>
-          </w:p>
-        </w:tc>
-        <w:tc>
-          <w:tcPr>
-            <w:tcW w:w="1267" w:type="dxa"/>
-            <w:shd w:val="clear" w:color="auto" w:fill="F4DBF5"/>
-            <w:vAlign w:val="center"/>
-          </w:tcPr>
-          <w:p>
-            <w:pPr>
-              <w:jc w:val="center"/>
-              <w:rPr>
-                <w:rFonts w:eastAsiaTheme="minorHAnsi"/>
-                <w:b/>
-                <w:bCs/>
-                <w:sz w:val="28"/>
-                <w:szCs w:val="28"/>
-              </w:rPr>
-            </w:pPr>
-            <w:r>
-              <w:rPr>
-                <w:rFonts w:eastAsiaTheme="minorHAnsi" w:hint="eastAsia"/>
-                <w:b/>
-                <w:bCs/>
-                <w:sz w:val="28"/>
-                <w:szCs w:val="28"/>
-              </w:rPr>
-              <w:t>토</w:t>
-            </w:r>
-            <w:r>
-              <w:rPr>
-                <w:rFonts w:eastAsiaTheme="minorHAnsi" w:hint="eastAsia"/>
-                <w:b/>
-                <w:bCs/>
-                <w:sz w:val="28"/>
-                <w:szCs w:val="28"/>
-              </w:rPr>
-              <w:t xml:space="preserve"> </w:t>
-            </w:r>
-            <w:r>
-              <w:rPr>
-                <w:rFonts w:eastAsiaTheme="minorHAnsi"/>
-                <w:b/>
-                <w:bCs/>
-                <w:sz w:val="28"/>
-                <w:szCs w:val="28"/>
-              </w:rPr>
-              <w:t>11</w:t>
-            </w:r>
-          </w:p>
-        </w:tc>
-        <w:tc>
-          <w:tcPr>
-            <w:tcW w:w="1262" w:type="dxa"/>
-            <w:shd w:val="clear" w:color="auto" w:fill="F4DBF5"/>
-            <w:vAlign w:val="center"/>
-          </w:tcPr>
-          <w:p>
-            <w:pPr>
-              <w:jc w:val="center"/>
-              <w:rPr>
-                <w:rFonts w:eastAsiaTheme="minorHAnsi"/>
-                <w:b/>
-                <w:bCs/>
-                <w:sz w:val="28"/>
-                <w:szCs w:val="28"/>
-              </w:rPr>
-            </w:pPr>
-            <w:r>
-              <w:rPr>
-                <w:rFonts w:eastAsiaTheme="minorHAnsi" w:hint="eastAsia"/>
-                <w:b/>
-                <w:bCs/>
-                <w:sz w:val="28"/>
-                <w:szCs w:val="28"/>
-              </w:rPr>
-              <w:t>일</w:t>
-            </w:r>
-            <w:r>
-              <w:rPr>
-                <w:rFonts w:eastAsiaTheme="minorHAnsi" w:hint="eastAsia"/>
-                <w:b/>
-                <w:bCs/>
-                <w:sz w:val="28"/>
-                <w:szCs w:val="28"/>
-              </w:rPr>
-              <w:t xml:space="preserve"> </w:t>
-            </w:r>
-            <w:r>
-              <w:rPr>
-                <w:rFonts w:eastAsiaTheme="minorHAnsi"/>
-                <w:b/>
-                <w:bCs/>
-                <w:sz w:val="28"/>
-                <w:szCs w:val="28"/>
-              </w:rPr>
-              <w:t>12</w:t>
-            </w:r>
-          </w:p>
-        </w:tc>
-      </w:tr>
-      <w:tr>
-        <w:trPr>
-          <w:trHeight w:val="1696"/>
-        </w:trPr>
-        <w:tc>
-          <w:tcPr>
-            <w:tcW w:w="840" w:type="dxa"/>
-            <w:shd w:val="clear" w:color="auto" w:fill="FFD966" w:themeFill="accent4" w:themeFillTint="99"/>
-            <w:vAlign w:val="center"/>
-          </w:tcPr>
-          <w:p>
-            <w:pPr>
-              <w:jc w:val="center"/>
-              <w:rPr>
-                <w:rFonts w:eastAsiaTheme="minorHAnsi"/>
-                <w:b/>
-                <w:bCs/>
-                <w:sz w:val="28"/>
-                <w:szCs w:val="28"/>
-              </w:rPr>
-            </w:pPr>
-            <w:r>
-              <w:rPr>
-                <w:rFonts w:eastAsiaTheme="minorHAnsi" w:hint="eastAsia"/>
-                <w:b/>
-                <w:bCs/>
-                <w:sz w:val="28"/>
-                <w:szCs w:val="28"/>
-              </w:rPr>
-              <w:t>유민</w:t>
-            </w:r>
-          </w:p>
-        </w:tc>
-        <w:tc>
-          <w:tcPr>
-            <w:tcW w:w="1163" w:type="dxa"/>
-            <w:shd w:val="clear" w:color="auto" w:fill="FFD966" w:themeFill="accent4" w:themeFillTint="99"/>
-            <w:vAlign w:val="center"/>
-          </w:tcPr>
-          <w:p>
-            <w:pPr>
-              <w:jc w:val="center"/>
-              <w:rPr>
-                <w:rFonts w:eastAsiaTheme="minorHAnsi"/>
-                <w:b/>
-                <w:bCs/>
-                <w:sz w:val="24"/>
-                <w:szCs w:val="24"/>
-              </w:rPr>
-            </w:pPr>
-          </w:p>
-        </w:tc>
-        <w:tc>
-          <w:tcPr>
-            <w:tcW w:w="1170" w:type="dxa"/>
-            <w:shd w:val="clear" w:color="auto" w:fill="FFD966" w:themeFill="accent4" w:themeFillTint="99"/>
-            <w:vAlign w:val="center"/>
-          </w:tcPr>
-          <w:p>
-            <w:pPr>
-              <w:jc w:val="center"/>
-              <w:rPr>
-                <w:rFonts w:eastAsiaTheme="minorHAnsi"/>
-                <w:b/>
-                <w:bCs/>
-                <w:sz w:val="24"/>
-                <w:szCs w:val="24"/>
-              </w:rPr>
-            </w:pPr>
-          </w:p>
-        </w:tc>
-        <w:tc>
-          <w:tcPr>
-            <w:tcW w:w="1188" w:type="dxa"/>
-            <w:shd w:val="clear" w:color="auto" w:fill="FFD966" w:themeFill="accent4" w:themeFillTint="99"/>
-            <w:vAlign w:val="center"/>
-          </w:tcPr>
-          <w:p>
-            <w:pPr>
-              <w:jc w:val="center"/>
-              <w:rPr>
-                <w:rFonts w:eastAsiaTheme="minorHAnsi"/>
-                <w:b/>
-                <w:bCs/>
-                <w:sz w:val="24"/>
-                <w:szCs w:val="24"/>
-              </w:rPr>
-            </w:pPr>
-            <w:r>
-              <w:rPr>
-                <w:rFonts w:eastAsiaTheme="minorHAnsi" w:hint="eastAsia"/>
-                <w:b/>
-                <w:bCs/>
-                <w:sz w:val="24"/>
-                <w:szCs w:val="24"/>
-              </w:rPr>
-              <w:t>P</w:t>
-            </w:r>
-            <w:r>
-              <w:rPr>
-                <w:rFonts w:eastAsiaTheme="minorHAnsi"/>
-                <w:b/>
-                <w:bCs/>
-                <w:sz w:val="24"/>
-                <w:szCs w:val="24"/>
-              </w:rPr>
-              <w:t>layer</w:t>
-            </w:r>
-          </w:p>
-          <w:p>
-            <w:pPr>
-              <w:jc w:val="center"/>
-              <w:rPr>
-                <w:rFonts w:eastAsiaTheme="minorHAnsi"/>
-                <w:b/>
-                <w:bCs/>
-                <w:sz w:val="24"/>
-                <w:szCs w:val="24"/>
-              </w:rPr>
-            </w:pPr>
-            <w:r>
-              <w:rPr>
-                <w:rFonts w:eastAsiaTheme="minorHAnsi" w:hint="eastAsia"/>
-                <w:b/>
-                <w:bCs/>
-                <w:sz w:val="24"/>
-                <w:szCs w:val="24"/>
-              </w:rPr>
-              <w:t>C</w:t>
-            </w:r>
-            <w:r>
-              <w:rPr>
-                <w:rFonts w:eastAsiaTheme="minorHAnsi"/>
-                <w:b/>
-                <w:bCs/>
-                <w:sz w:val="24"/>
-                <w:szCs w:val="24"/>
-              </w:rPr>
-              <w:t>ollision</w:t>
-            </w:r>
-          </w:p>
-          <w:p>
-            <w:pPr>
-              <w:jc w:val="center"/>
-              <w:rPr>
-                <w:rFonts w:eastAsiaTheme="minorHAnsi"/>
-                <w:b/>
-                <w:bCs/>
-                <w:sz w:val="24"/>
-                <w:szCs w:val="24"/>
-              </w:rPr>
-            </w:pPr>
-            <w:r>
-              <w:rPr>
-                <w:rFonts w:eastAsiaTheme="minorHAnsi" w:hint="eastAsia"/>
-                <w:b/>
-                <w:bCs/>
-                <w:sz w:val="24"/>
-                <w:szCs w:val="24"/>
-              </w:rPr>
-              <w:t>구현</w:t>
-            </w:r>
-          </w:p>
-        </w:tc>
-        <w:tc>
-          <w:tcPr>
-            <w:tcW w:w="1304" w:type="dxa"/>
-            <w:shd w:val="clear" w:color="auto" w:fill="FFD966" w:themeFill="accent4" w:themeFillTint="99"/>
-            <w:vAlign w:val="center"/>
-          </w:tcPr>
-          <w:p>
-            <w:pPr>
-              <w:jc w:val="center"/>
-              <w:rPr>
-                <w:rFonts w:eastAsiaTheme="minorHAnsi"/>
-                <w:b/>
-                <w:bCs/>
-                <w:sz w:val="24"/>
-                <w:szCs w:val="24"/>
-              </w:rPr>
-            </w:pPr>
-          </w:p>
-        </w:tc>
-        <w:tc>
-          <w:tcPr>
-            <w:tcW w:w="1299" w:type="dxa"/>
-            <w:shd w:val="clear" w:color="auto" w:fill="FFD966" w:themeFill="accent4" w:themeFillTint="99"/>
-            <w:vAlign w:val="center"/>
-          </w:tcPr>
-          <w:p>
-            <w:pPr>
-              <w:jc w:val="center"/>
-              <w:rPr>
-                <w:rFonts w:eastAsiaTheme="minorHAnsi"/>
-                <w:b/>
-                <w:bCs/>
-                <w:sz w:val="24"/>
-                <w:szCs w:val="24"/>
-              </w:rPr>
-            </w:pPr>
-          </w:p>
-        </w:tc>
-        <w:tc>
-          <w:tcPr>
-            <w:tcW w:w="1267" w:type="dxa"/>
-            <w:shd w:val="clear" w:color="auto" w:fill="FFD966" w:themeFill="accent4" w:themeFillTint="99"/>
-            <w:vAlign w:val="center"/>
-          </w:tcPr>
-          <w:p>
-            <w:pPr>
-              <w:jc w:val="center"/>
-              <w:rPr>
-                <w:rFonts w:eastAsiaTheme="minorHAnsi"/>
-                <w:b/>
-                <w:bCs/>
-                <w:sz w:val="24"/>
-                <w:szCs w:val="24"/>
-              </w:rPr>
-            </w:pPr>
-            <w:r>
-              <w:rPr>
-                <w:rFonts w:eastAsiaTheme="minorHAnsi" w:hint="eastAsia"/>
-                <w:b/>
-                <w:bCs/>
-                <w:sz w:val="24"/>
-                <w:szCs w:val="24"/>
-              </w:rPr>
-              <w:t>P</w:t>
-            </w:r>
-            <w:r>
-              <w:rPr>
-                <w:rFonts w:eastAsiaTheme="minorHAnsi"/>
-                <w:b/>
-                <w:bCs/>
-                <w:sz w:val="24"/>
-                <w:szCs w:val="24"/>
-              </w:rPr>
-              <w:t>layer</w:t>
-            </w:r>
-          </w:p>
-          <w:p>
-            <w:pPr>
-              <w:jc w:val="center"/>
-              <w:rPr>
-                <w:rFonts w:eastAsiaTheme="minorHAnsi"/>
-                <w:b/>
-                <w:bCs/>
-                <w:sz w:val="24"/>
-                <w:szCs w:val="24"/>
-              </w:rPr>
-            </w:pPr>
-            <w:r>
-              <w:rPr>
-                <w:rFonts w:eastAsiaTheme="minorHAnsi" w:hint="eastAsia"/>
-                <w:b/>
-                <w:bCs/>
-                <w:sz w:val="24"/>
-                <w:szCs w:val="24"/>
-              </w:rPr>
-              <w:t>C</w:t>
-            </w:r>
-            <w:r>
-              <w:rPr>
-                <w:rFonts w:eastAsiaTheme="minorHAnsi"/>
-                <w:b/>
-                <w:bCs/>
-                <w:sz w:val="24"/>
-                <w:szCs w:val="24"/>
-              </w:rPr>
-              <w:t xml:space="preserve">lass </w:t>
-            </w:r>
-            <w:r>
-              <w:rPr>
-                <w:rFonts w:eastAsiaTheme="minorHAnsi" w:hint="eastAsia"/>
-                <w:b/>
-                <w:bCs/>
-                <w:sz w:val="24"/>
-                <w:szCs w:val="24"/>
-              </w:rPr>
-              <w:t>구현</w:t>
-            </w:r>
-          </w:p>
-        </w:tc>
-        <w:tc>
-          <w:tcPr>
-            <w:tcW w:w="1262" w:type="dxa"/>
-            <w:shd w:val="clear" w:color="auto" w:fill="FFD966" w:themeFill="accent4" w:themeFillTint="99"/>
-            <w:vAlign w:val="center"/>
-          </w:tcPr>
-          <w:p>
-            <w:pPr>
-              <w:jc w:val="center"/>
-              <w:rPr>
-                <w:rFonts w:eastAsiaTheme="minorHAnsi"/>
-                <w:b/>
-                <w:bCs/>
-                <w:sz w:val="24"/>
-                <w:szCs w:val="24"/>
-              </w:rPr>
-            </w:pPr>
-          </w:p>
-        </w:tc>
-      </w:tr>
-      <w:tr>
-        <w:trPr>
-          <w:trHeight w:val="1833"/>
-        </w:trPr>
-        <w:tc>
-          <w:tcPr>
-            <w:tcW w:w="840" w:type="dxa"/>
-            <w:shd w:val="clear" w:color="auto" w:fill="D9E2F3" w:themeFill="accent1" w:themeFillTint="33"/>
-            <w:vAlign w:val="center"/>
-          </w:tcPr>
-          <w:p>
-            <w:pPr>
-              <w:jc w:val="center"/>
-              <w:rPr>
-                <w:rFonts w:eastAsiaTheme="minorHAnsi"/>
-                <w:b/>
-                <w:bCs/>
-                <w:sz w:val="28"/>
-                <w:szCs w:val="28"/>
-              </w:rPr>
-            </w:pPr>
-            <w:r>
-              <w:rPr>
-                <w:rFonts w:eastAsiaTheme="minorHAnsi" w:hint="eastAsia"/>
-                <w:b/>
-                <w:bCs/>
-                <w:sz w:val="28"/>
-                <w:szCs w:val="28"/>
-              </w:rPr>
-              <w:t>혜연</w:t>
-            </w:r>
-          </w:p>
-        </w:tc>
-        <w:tc>
-          <w:tcPr>
-            <w:tcW w:w="1163" w:type="dxa"/>
-            <w:shd w:val="clear" w:color="auto" w:fill="D9E2F3" w:themeFill="accent1" w:themeFillTint="33"/>
-            <w:vAlign w:val="center"/>
-          </w:tcPr>
-          <w:p>
-            <w:pPr>
-              <w:jc w:val="center"/>
-              <w:rPr>
-                <w:rFonts w:eastAsiaTheme="minorHAnsi"/>
-                <w:b/>
-                <w:bCs/>
-                <w:sz w:val="24"/>
-                <w:szCs w:val="24"/>
-              </w:rPr>
-            </w:pPr>
-          </w:p>
-        </w:tc>
-        <w:tc>
-          <w:tcPr>
-            <w:tcW w:w="2358" w:type="dxa"/>
-            <w:gridSpan w:val="2"/>
-            <w:shd w:val="clear" w:color="auto" w:fill="D9E2F3" w:themeFill="accent1" w:themeFillTint="33"/>
-            <w:vAlign w:val="center"/>
-          </w:tcPr>
-          <w:p>
-            <w:pPr>
-              <w:jc w:val="center"/>
-              <w:rPr>
-                <w:rFonts w:eastAsiaTheme="minorHAnsi"/>
-                <w:b/>
-                <w:bCs/>
-                <w:sz w:val="24"/>
-                <w:szCs w:val="24"/>
-              </w:rPr>
-            </w:pPr>
-            <w:r>
-              <w:rPr>
-                <w:rFonts w:eastAsiaTheme="minorHAnsi" w:hint="eastAsia"/>
-                <w:b/>
-                <w:bCs/>
-                <w:sz w:val="24"/>
-                <w:szCs w:val="24"/>
-              </w:rPr>
-              <w:t>맵 디자인</w:t>
-            </w:r>
-          </w:p>
-          <w:p>
-            <w:pPr>
-              <w:jc w:val="center"/>
-              <w:rPr>
-                <w:rFonts w:ascii="맑은 고딕" w:eastAsia="맑은 고딕" w:hAnsi="맑은 고딕"/>
-                <w:sz w:val="24"/>
-                <w:szCs w:val="24"/>
-                <w:bdr w:val="none" w:sz="0" w:space="0" w:color="auto" w:frame="1"/>
-              </w:rPr>
-            </w:pPr>
-            <w:r>
-              <w:rPr>
-                <w:rFonts w:ascii="맑은 고딕" w:eastAsia="맑은 고딕" w:hAnsi="맑은 고딕" w:hint="eastAsia"/>
-                <w:sz w:val="24"/>
-                <w:szCs w:val="24"/>
-                <w:bdr w:val="none" w:sz="0" w:space="0" w:color="auto" w:frame="1"/>
-              </w:rPr>
-              <w:t xml:space="preserve">void </w:t>
-            </w:r>
-            <w:proofErr w:type="spellStart"/>
-            <w:r>
-              <w:rPr>
-                <w:rFonts w:ascii="맑은 고딕" w:eastAsia="맑은 고딕" w:hAnsi="맑은 고딕" w:hint="eastAsia"/>
-                <w:sz w:val="24"/>
-                <w:szCs w:val="24"/>
-                <w:bdr w:val="none" w:sz="0" w:space="0" w:color="auto" w:frame="1"/>
-              </w:rPr>
-              <w:t>sendAddBlock</w:t>
-            </w:r>
-            <w:proofErr w:type="spellEnd"/>
-          </w:p>
-          <w:p>
-            <w:pPr>
-              <w:jc w:val="center"/>
-              <w:rPr>
-                <w:rFonts w:eastAsiaTheme="minorHAnsi" w:hint="eastAsia"/>
-                <w:b/>
-                <w:bCs/>
-                <w:sz w:val="24"/>
-                <w:szCs w:val="24"/>
-              </w:rPr>
-            </w:pPr>
-            <w:r>
-              <w:rPr>
-                <w:rFonts w:ascii="맑은 고딕" w:eastAsia="맑은 고딕" w:hAnsi="맑은 고딕" w:hint="eastAsia"/>
-                <w:sz w:val="24"/>
-                <w:szCs w:val="24"/>
-                <w:bdr w:val="none" w:sz="0" w:space="0" w:color="auto" w:frame="1"/>
-              </w:rPr>
-              <w:t>void</w:t>
-            </w:r>
-            <w:r>
-              <w:rPr>
-                <w:rFonts w:ascii="맑은 고딕" w:eastAsia="맑은 고딕" w:hAnsi="맑은 고딕"/>
-                <w:sz w:val="24"/>
-                <w:szCs w:val="24"/>
-                <w:bdr w:val="none" w:sz="0" w:space="0" w:color="auto" w:frame="1"/>
-              </w:rPr>
-              <w:t xml:space="preserve"> </w:t>
-            </w:r>
-            <w:proofErr w:type="spellStart"/>
-            <w:r>
-              <w:rPr>
-                <w:rFonts w:ascii="맑은 고딕" w:eastAsia="맑은 고딕" w:hAnsi="맑은 고딕" w:hint="eastAsia"/>
-                <w:sz w:val="24"/>
-                <w:szCs w:val="24"/>
-                <w:bdr w:val="none" w:sz="0" w:space="0" w:color="auto" w:frame="1"/>
-              </w:rPr>
-              <w:t>recvAddBlock</w:t>
-            </w:r>
-            <w:proofErr w:type="spellEnd"/>
-          </w:p>
-        </w:tc>
-        <w:tc>
-          <w:tcPr>
-            <w:tcW w:w="1304" w:type="dxa"/>
-            <w:shd w:val="clear" w:color="auto" w:fill="D9E2F3" w:themeFill="accent1" w:themeFillTint="33"/>
-            <w:vAlign w:val="center"/>
-          </w:tcPr>
-          <w:p>
-            <w:pPr>
-              <w:jc w:val="center"/>
-              <w:rPr>
-                <w:rFonts w:eastAsiaTheme="minorHAnsi"/>
-                <w:b/>
-                <w:bCs/>
-                <w:sz w:val="24"/>
-                <w:szCs w:val="24"/>
-              </w:rPr>
-            </w:pPr>
-          </w:p>
-        </w:tc>
-        <w:tc>
-          <w:tcPr>
-            <w:tcW w:w="1299" w:type="dxa"/>
-            <w:shd w:val="clear" w:color="auto" w:fill="D9E2F3" w:themeFill="accent1" w:themeFillTint="33"/>
-            <w:vAlign w:val="center"/>
-          </w:tcPr>
-          <w:p>
-            <w:pPr>
-              <w:jc w:val="center"/>
-              <w:rPr>
-                <w:rFonts w:eastAsiaTheme="minorHAnsi"/>
-                <w:b/>
-                <w:bCs/>
-                <w:sz w:val="24"/>
-                <w:szCs w:val="24"/>
-              </w:rPr>
-            </w:pPr>
-          </w:p>
-        </w:tc>
-        <w:tc>
-          <w:tcPr>
-            <w:tcW w:w="2529" w:type="dxa"/>
-            <w:gridSpan w:val="2"/>
-            <w:shd w:val="clear" w:color="auto" w:fill="D9E2F3" w:themeFill="accent1" w:themeFillTint="33"/>
-            <w:vAlign w:val="center"/>
-          </w:tcPr>
-          <w:p>
-            <w:pPr>
-              <w:jc w:val="center"/>
-              <w:rPr>
-                <w:rFonts w:eastAsiaTheme="minorHAnsi"/>
-                <w:b/>
-                <w:bCs/>
-                <w:sz w:val="24"/>
-                <w:szCs w:val="24"/>
-              </w:rPr>
-            </w:pPr>
-            <w:r>
-              <w:rPr>
-                <w:rFonts w:eastAsiaTheme="minorHAnsi" w:hint="eastAsia"/>
-                <w:b/>
-                <w:bCs/>
-                <w:sz w:val="24"/>
-                <w:szCs w:val="24"/>
-              </w:rPr>
-              <w:t>서버로 패킷 전송</w:t>
-            </w:r>
-          </w:p>
-          <w:p>
-            <w:pPr>
-              <w:jc w:val="center"/>
-              <w:rPr>
-                <w:rFonts w:eastAsiaTheme="minorHAnsi"/>
-                <w:b/>
-                <w:bCs/>
-                <w:sz w:val="24"/>
-                <w:szCs w:val="24"/>
-              </w:rPr>
-            </w:pPr>
-            <w:r>
-              <w:rPr>
-                <w:sz w:val="24"/>
-                <w:szCs w:val="24"/>
-              </w:rPr>
-              <w:t>SENDPLAYERSTATE_PACKET</w:t>
-            </w:r>
-          </w:p>
-        </w:tc>
-      </w:tr>
-      <w:tr>
-        <w:trPr>
-          <w:trHeight w:val="1689"/>
-        </w:trPr>
-        <w:tc>
-          <w:tcPr>
-            <w:tcW w:w="840" w:type="dxa"/>
-            <w:shd w:val="clear" w:color="auto" w:fill="E2EFD9" w:themeFill="accent6" w:themeFillTint="33"/>
-            <w:vAlign w:val="center"/>
-          </w:tcPr>
-          <w:p>
-            <w:pPr>
-              <w:jc w:val="center"/>
-              <w:rPr>
-                <w:rFonts w:eastAsiaTheme="minorHAnsi"/>
-                <w:b/>
-                <w:bCs/>
-                <w:sz w:val="28"/>
-                <w:szCs w:val="28"/>
-              </w:rPr>
-            </w:pPr>
-            <w:r>
-              <w:rPr>
-                <w:rFonts w:eastAsiaTheme="minorHAnsi" w:hint="eastAsia"/>
-                <w:b/>
-                <w:bCs/>
-                <w:sz w:val="28"/>
-                <w:szCs w:val="28"/>
-              </w:rPr>
-              <w:t>현호</w:t>
-            </w:r>
-          </w:p>
-        </w:tc>
-        <w:tc>
-          <w:tcPr>
-            <w:tcW w:w="2333" w:type="dxa"/>
-            <w:gridSpan w:val="2"/>
-            <w:shd w:val="clear" w:color="auto" w:fill="E2EFD9" w:themeFill="accent6" w:themeFillTint="33"/>
-            <w:vAlign w:val="center"/>
-          </w:tcPr>
-          <w:p>
-            <w:pPr>
-              <w:jc w:val="center"/>
-              <w:rPr>
-                <w:rFonts w:eastAsiaTheme="minorHAnsi"/>
-                <w:b/>
-                <w:bCs/>
-                <w:sz w:val="24"/>
-                <w:szCs w:val="24"/>
-              </w:rPr>
-            </w:pPr>
-            <w:r>
-              <w:rPr>
-                <w:rFonts w:eastAsiaTheme="minorHAnsi" w:hint="eastAsia"/>
-                <w:b/>
-                <w:bCs/>
-                <w:sz w:val="24"/>
-                <w:szCs w:val="24"/>
-              </w:rPr>
-              <w:t>쓰레드 사용할 수 있도록 클라 수정</w:t>
-            </w:r>
-          </w:p>
-        </w:tc>
-        <w:tc>
-          <w:tcPr>
-            <w:tcW w:w="1188" w:type="dxa"/>
-            <w:shd w:val="clear" w:color="auto" w:fill="E2EFD9" w:themeFill="accent6" w:themeFillTint="33"/>
-            <w:vAlign w:val="center"/>
-          </w:tcPr>
-          <w:p>
-            <w:pPr>
-              <w:jc w:val="center"/>
-              <w:rPr>
-                <w:rFonts w:eastAsiaTheme="minorHAnsi"/>
-                <w:b/>
-                <w:bCs/>
-                <w:sz w:val="24"/>
-                <w:szCs w:val="24"/>
-              </w:rPr>
-            </w:pPr>
-          </w:p>
-        </w:tc>
-        <w:tc>
-          <w:tcPr>
-            <w:tcW w:w="1304" w:type="dxa"/>
-            <w:shd w:val="clear" w:color="auto" w:fill="E2EFD9" w:themeFill="accent6" w:themeFillTint="33"/>
-            <w:vAlign w:val="center"/>
-          </w:tcPr>
-          <w:p>
-            <w:pPr>
-              <w:jc w:val="center"/>
-              <w:rPr>
-                <w:rFonts w:eastAsiaTheme="minorHAnsi"/>
-                <w:b/>
-                <w:bCs/>
-                <w:sz w:val="24"/>
-                <w:szCs w:val="24"/>
-              </w:rPr>
-            </w:pPr>
-          </w:p>
-        </w:tc>
-        <w:tc>
-          <w:tcPr>
-            <w:tcW w:w="2566" w:type="dxa"/>
-            <w:gridSpan w:val="2"/>
-            <w:shd w:val="clear" w:color="auto" w:fill="E2EFD9" w:themeFill="accent6" w:themeFillTint="33"/>
-            <w:vAlign w:val="center"/>
-          </w:tcPr>
-          <w:p>
-            <w:pPr>
-              <w:jc w:val="center"/>
-              <w:rPr>
-                <w:rFonts w:eastAsiaTheme="minorHAnsi"/>
-                <w:b/>
-                <w:bCs/>
-                <w:sz w:val="24"/>
-                <w:szCs w:val="24"/>
-              </w:rPr>
-            </w:pPr>
-            <w:r>
-              <w:rPr>
-                <w:rFonts w:eastAsiaTheme="minorHAnsi" w:hint="eastAsia"/>
-                <w:b/>
-                <w:bCs/>
-                <w:sz w:val="24"/>
-                <w:szCs w:val="24"/>
-              </w:rPr>
-              <w:t>P</w:t>
-            </w:r>
-            <w:r>
-              <w:rPr>
-                <w:rFonts w:eastAsiaTheme="minorHAnsi"/>
-                <w:b/>
-                <w:bCs/>
-                <w:sz w:val="24"/>
-                <w:szCs w:val="24"/>
-              </w:rPr>
-              <w:t>layer</w:t>
-            </w:r>
-            <w:r>
-              <w:rPr>
-                <w:rFonts w:eastAsiaTheme="minorHAnsi" w:hint="eastAsia"/>
-                <w:b/>
-                <w:bCs/>
-                <w:sz w:val="24"/>
-                <w:szCs w:val="24"/>
-              </w:rPr>
-              <w:t xml:space="preserve"> S</w:t>
-            </w:r>
-            <w:r>
-              <w:rPr>
-                <w:rFonts w:eastAsiaTheme="minorHAnsi"/>
-                <w:b/>
-                <w:bCs/>
-                <w:sz w:val="24"/>
-                <w:szCs w:val="24"/>
-              </w:rPr>
-              <w:t>tate</w:t>
-            </w:r>
-          </w:p>
-          <w:p>
-            <w:pPr>
-              <w:jc w:val="center"/>
-              <w:rPr>
-                <w:rFonts w:eastAsiaTheme="minorHAnsi"/>
-                <w:b/>
-                <w:bCs/>
-                <w:sz w:val="24"/>
-                <w:szCs w:val="24"/>
-              </w:rPr>
-            </w:pPr>
-            <w:r>
-              <w:rPr>
-                <w:rFonts w:eastAsiaTheme="minorHAnsi" w:hint="eastAsia"/>
-                <w:b/>
-                <w:bCs/>
-                <w:sz w:val="24"/>
-                <w:szCs w:val="24"/>
-              </w:rPr>
-              <w:t>구현</w:t>
-            </w:r>
-          </w:p>
-          <w:p>
-            <w:pPr>
-              <w:jc w:val="center"/>
-              <w:rPr>
-                <w:rFonts w:eastAsiaTheme="minorHAnsi" w:hint="eastAsia"/>
-                <w:b/>
-                <w:bCs/>
-                <w:sz w:val="24"/>
-                <w:szCs w:val="24"/>
-              </w:rPr>
-            </w:pPr>
-            <w:proofErr w:type="spellStart"/>
-            <w:r>
-              <w:rPr>
-                <w:rFonts w:eastAsiaTheme="minorHAnsi" w:cs="굴림" w:hint="eastAsia"/>
-                <w:kern w:val="0"/>
-                <w:sz w:val="24"/>
-                <w:szCs w:val="24"/>
-                <w:bdr w:val="none" w:sz="0" w:space="0" w:color="auto" w:frame="1"/>
-              </w:rPr>
-              <w:t>P</w:t>
-            </w:r>
-            <w:r>
-              <w:rPr>
-                <w:rFonts w:eastAsiaTheme="minorHAnsi" w:cs="굴림"/>
-                <w:kern w:val="0"/>
-                <w:sz w:val="24"/>
-                <w:szCs w:val="24"/>
-                <w:bdr w:val="none" w:sz="0" w:space="0" w:color="auto" w:frame="1"/>
-              </w:rPr>
-              <w:t>os</w:t>
-            </w:r>
-            <w:r>
-              <w:rPr>
-                <w:rFonts w:eastAsiaTheme="minorHAnsi" w:cs="굴림"/>
-                <w:kern w:val="0"/>
-                <w:sz w:val="24"/>
-                <w:szCs w:val="24"/>
-                <w:bdr w:val="none" w:sz="0" w:space="0" w:color="auto" w:frame="1"/>
-              </w:rPr>
-              <w:t>CommandQueue</w:t>
-            </w:r>
-            <w:proofErr w:type="spellEnd"/>
-          </w:p>
-        </w:tc>
-        <w:tc>
-          <w:tcPr>
-            <w:tcW w:w="1262" w:type="dxa"/>
+            <w:tcW w:w="1270" w:type="dxa"/>
             <w:shd w:val="clear" w:color="auto" w:fill="E2EFD9" w:themeFill="accent6" w:themeFillTint="33"/>
             <w:vAlign w:val="center"/>
           </w:tcPr>
@@ -18121,8 +20952,9 @@
                 <w:sz w:val="28"/>
                 <w:szCs w:val="28"/>
               </w:rPr>
-              <w:t>3</w:t>
-            </w:r>
+              <w:t>5</w:t>
+            </w:r>
+            <w:proofErr w:type="gramStart"/>
             <w:r>
               <w:rPr>
                 <w:rFonts w:eastAsiaTheme="minorHAnsi" w:hint="eastAsia"/>
@@ -18133,38 +20965,17 @@
               </w:rPr>
               <w:t>주차</w:t>
             </w:r>
-          </w:p>
-        </w:tc>
-      </w:tr>
-      <w:tr>
-        <w:tc>
-          <w:tcPr>
-            <w:tcW w:w="840" w:type="dxa"/>
-            <w:shd w:val="clear" w:color="auto" w:fill="F4DBF5"/>
-            <w:vAlign w:val="center"/>
-          </w:tcPr>
-          <w:p>
-            <w:pPr>
-              <w:jc w:val="center"/>
-              <w:rPr>
-                <w:rFonts w:eastAsiaTheme="minorHAnsi"/>
+            <w:r>
+              <w:rPr>
+                <w:rFonts w:eastAsiaTheme="minorHAnsi" w:hint="eastAsia"/>
                 <w:b/>
                 <w:bCs/>
                 <w:sz w:val="28"/>
                 <w:szCs w:val="28"/>
               </w:rPr>
-            </w:pPr>
-          </w:p>
-        </w:tc>
-        <w:tc>
-          <w:tcPr>
-            <w:tcW w:w="1163" w:type="dxa"/>
-            <w:shd w:val="clear" w:color="auto" w:fill="F4DBF5"/>
-            <w:vAlign w:val="center"/>
-          </w:tcPr>
-          <w:p>
-            <w:pPr>
-              <w:jc w:val="center"/>
+              <w:t xml:space="preserve"> </w:t>
+            </w:r>
+            <w:r>
               <w:rPr>
                 <w:rFonts w:eastAsiaTheme="minorHAnsi"/>
                 <w:b/>
@@ -18172,16 +20983,18 @@
                 <w:sz w:val="28"/>
                 <w:szCs w:val="28"/>
               </w:rPr>
-            </w:pPr>
-            <w:r>
-              <w:rPr>
-                <w:rFonts w:eastAsiaTheme="minorHAnsi" w:hint="eastAsia"/>
+              <w:t>/</w:t>
+            </w:r>
+            <w:proofErr w:type="gramEnd"/>
+            <w:r>
+              <w:rPr>
+                <w:rFonts w:eastAsiaTheme="minorHAnsi"/>
                 <w:b/>
                 <w:bCs/>
                 <w:sz w:val="28"/>
                 <w:szCs w:val="28"/>
               </w:rPr>
-              <w:t>월</w:t>
+              <w:t xml:space="preserve"> 12</w:t>
             </w:r>
             <w:r>
               <w:rPr>
@@ -18191,7 +21004,7 @@
                 <w:sz w:val="28"/>
                 <w:szCs w:val="28"/>
               </w:rPr>
-              <w:t xml:space="preserve"> </w:t>
+              <w:t xml:space="preserve">월 </w:t>
             </w:r>
             <w:r>
               <w:rPr>
@@ -18201,982 +21014,7 @@
                 <w:sz w:val="28"/>
                 <w:szCs w:val="28"/>
               </w:rPr>
-              <w:t>13</w:t>
-            </w:r>
-          </w:p>
-        </w:tc>
-        <w:tc>
-          <w:tcPr>
-            <w:tcW w:w="1170" w:type="dxa"/>
-            <w:shd w:val="clear" w:color="auto" w:fill="F4DBF5"/>
-            <w:vAlign w:val="center"/>
-          </w:tcPr>
-          <w:p>
-            <w:pPr>
-              <w:jc w:val="center"/>
-              <w:rPr>
-                <w:rFonts w:eastAsiaTheme="minorHAnsi"/>
-                <w:b/>
-                <w:bCs/>
-                <w:sz w:val="28"/>
-                <w:szCs w:val="28"/>
-              </w:rPr>
-            </w:pPr>
-            <w:r>
-              <w:rPr>
-                <w:rFonts w:eastAsiaTheme="minorHAnsi" w:hint="eastAsia"/>
-                <w:b/>
-                <w:bCs/>
-                <w:sz w:val="28"/>
-                <w:szCs w:val="28"/>
-              </w:rPr>
-              <w:t>화</w:t>
-            </w:r>
-            <w:r>
-              <w:rPr>
-                <w:rFonts w:eastAsiaTheme="minorHAnsi" w:hint="eastAsia"/>
-                <w:b/>
-                <w:bCs/>
-                <w:sz w:val="28"/>
-                <w:szCs w:val="28"/>
-              </w:rPr>
-              <w:t xml:space="preserve"> </w:t>
-            </w:r>
-            <w:r>
-              <w:rPr>
-                <w:rFonts w:eastAsiaTheme="minorHAnsi"/>
-                <w:b/>
-                <w:bCs/>
-                <w:sz w:val="28"/>
-                <w:szCs w:val="28"/>
-              </w:rPr>
-              <w:t>14</w:t>
-            </w:r>
-          </w:p>
-        </w:tc>
-        <w:tc>
-          <w:tcPr>
-            <w:tcW w:w="1188" w:type="dxa"/>
-            <w:shd w:val="clear" w:color="auto" w:fill="F4DBF5"/>
-            <w:vAlign w:val="center"/>
-          </w:tcPr>
-          <w:p>
-            <w:pPr>
-              <w:jc w:val="center"/>
-              <w:rPr>
-                <w:rFonts w:eastAsiaTheme="minorHAnsi"/>
-                <w:b/>
-                <w:bCs/>
-                <w:sz w:val="28"/>
-                <w:szCs w:val="28"/>
-              </w:rPr>
-            </w:pPr>
-            <w:r>
-              <w:rPr>
-                <w:rFonts w:eastAsiaTheme="minorHAnsi" w:hint="eastAsia"/>
-                <w:b/>
-                <w:bCs/>
-                <w:sz w:val="28"/>
-                <w:szCs w:val="28"/>
-              </w:rPr>
-              <w:t>수</w:t>
-            </w:r>
-            <w:r>
-              <w:rPr>
-                <w:rFonts w:eastAsiaTheme="minorHAnsi" w:hint="eastAsia"/>
-                <w:b/>
-                <w:bCs/>
-                <w:sz w:val="28"/>
-                <w:szCs w:val="28"/>
-              </w:rPr>
-              <w:t xml:space="preserve"> </w:t>
-            </w:r>
-            <w:r>
-              <w:rPr>
-                <w:rFonts w:eastAsiaTheme="minorHAnsi"/>
-                <w:b/>
-                <w:bCs/>
-                <w:sz w:val="28"/>
-                <w:szCs w:val="28"/>
-              </w:rPr>
-              <w:t>15</w:t>
-            </w:r>
-          </w:p>
-        </w:tc>
-        <w:tc>
-          <w:tcPr>
-            <w:tcW w:w="1304" w:type="dxa"/>
-            <w:shd w:val="clear" w:color="auto" w:fill="F4DBF5"/>
-            <w:vAlign w:val="center"/>
-          </w:tcPr>
-          <w:p>
-            <w:pPr>
-              <w:jc w:val="center"/>
-              <w:rPr>
-                <w:rFonts w:eastAsiaTheme="minorHAnsi"/>
-                <w:b/>
-                <w:bCs/>
-                <w:sz w:val="28"/>
-                <w:szCs w:val="28"/>
-              </w:rPr>
-            </w:pPr>
-            <w:r>
-              <w:rPr>
-                <w:rFonts w:eastAsiaTheme="minorHAnsi" w:hint="eastAsia"/>
-                <w:b/>
-                <w:bCs/>
-                <w:sz w:val="28"/>
-                <w:szCs w:val="28"/>
-              </w:rPr>
-              <w:t>목</w:t>
-            </w:r>
-            <w:r>
-              <w:rPr>
-                <w:rFonts w:eastAsiaTheme="minorHAnsi" w:hint="eastAsia"/>
-                <w:b/>
-                <w:bCs/>
-                <w:sz w:val="28"/>
-                <w:szCs w:val="28"/>
-              </w:rPr>
-              <w:t xml:space="preserve"> </w:t>
-            </w:r>
-            <w:r>
-              <w:rPr>
-                <w:rFonts w:eastAsiaTheme="minorHAnsi"/>
-                <w:b/>
-                <w:bCs/>
-                <w:sz w:val="28"/>
-                <w:szCs w:val="28"/>
-              </w:rPr>
-              <w:t xml:space="preserve">16 </w:t>
-            </w:r>
-          </w:p>
-        </w:tc>
-        <w:tc>
-          <w:tcPr>
-            <w:tcW w:w="1299" w:type="dxa"/>
-            <w:shd w:val="clear" w:color="auto" w:fill="F4DBF5"/>
-            <w:vAlign w:val="center"/>
-          </w:tcPr>
-          <w:p>
-            <w:pPr>
-              <w:jc w:val="center"/>
-              <w:rPr>
-                <w:rFonts w:eastAsiaTheme="minorHAnsi"/>
-                <w:b/>
-                <w:bCs/>
-                <w:sz w:val="28"/>
-                <w:szCs w:val="28"/>
-              </w:rPr>
-            </w:pPr>
-            <w:r>
-              <w:rPr>
-                <w:rFonts w:eastAsiaTheme="minorHAnsi" w:hint="eastAsia"/>
-                <w:b/>
-                <w:bCs/>
-                <w:sz w:val="28"/>
-                <w:szCs w:val="28"/>
-              </w:rPr>
-              <w:t>금</w:t>
-            </w:r>
-            <w:r>
-              <w:rPr>
-                <w:rFonts w:eastAsiaTheme="minorHAnsi" w:hint="eastAsia"/>
-                <w:b/>
-                <w:bCs/>
-                <w:sz w:val="28"/>
-                <w:szCs w:val="28"/>
-              </w:rPr>
-              <w:t xml:space="preserve"> </w:t>
-            </w:r>
-            <w:r>
-              <w:rPr>
-                <w:rFonts w:eastAsiaTheme="minorHAnsi"/>
-                <w:b/>
-                <w:bCs/>
-                <w:sz w:val="28"/>
-                <w:szCs w:val="28"/>
-              </w:rPr>
-              <w:t>17</w:t>
-            </w:r>
-          </w:p>
-        </w:tc>
-        <w:tc>
-          <w:tcPr>
-            <w:tcW w:w="1267" w:type="dxa"/>
-            <w:shd w:val="clear" w:color="auto" w:fill="F4DBF5"/>
-            <w:vAlign w:val="center"/>
-          </w:tcPr>
-          <w:p>
-            <w:pPr>
-              <w:jc w:val="center"/>
-              <w:rPr>
-                <w:rFonts w:eastAsiaTheme="minorHAnsi"/>
-                <w:b/>
-                <w:bCs/>
-                <w:sz w:val="28"/>
-                <w:szCs w:val="28"/>
-              </w:rPr>
-            </w:pPr>
-            <w:r>
-              <w:rPr>
-                <w:rFonts w:eastAsiaTheme="minorHAnsi" w:hint="eastAsia"/>
-                <w:b/>
-                <w:bCs/>
-                <w:sz w:val="28"/>
-                <w:szCs w:val="28"/>
-              </w:rPr>
-              <w:t>토</w:t>
-            </w:r>
-            <w:r>
-              <w:rPr>
-                <w:rFonts w:eastAsiaTheme="minorHAnsi" w:hint="eastAsia"/>
-                <w:b/>
-                <w:bCs/>
-                <w:sz w:val="28"/>
-                <w:szCs w:val="28"/>
-              </w:rPr>
-              <w:t xml:space="preserve"> </w:t>
-            </w:r>
-            <w:r>
-              <w:rPr>
-                <w:rFonts w:eastAsiaTheme="minorHAnsi"/>
-                <w:b/>
-                <w:bCs/>
-                <w:sz w:val="28"/>
-                <w:szCs w:val="28"/>
-              </w:rPr>
-              <w:t>18</w:t>
-            </w:r>
-          </w:p>
-        </w:tc>
-        <w:tc>
-          <w:tcPr>
-            <w:tcW w:w="1262" w:type="dxa"/>
-            <w:shd w:val="clear" w:color="auto" w:fill="F4DBF5"/>
-            <w:vAlign w:val="center"/>
-          </w:tcPr>
-          <w:p>
-            <w:pPr>
-              <w:jc w:val="center"/>
-              <w:rPr>
-                <w:rFonts w:eastAsiaTheme="minorHAnsi"/>
-                <w:b/>
-                <w:bCs/>
-                <w:sz w:val="28"/>
-                <w:szCs w:val="28"/>
-              </w:rPr>
-            </w:pPr>
-            <w:r>
-              <w:rPr>
-                <w:rFonts w:eastAsiaTheme="minorHAnsi" w:hint="eastAsia"/>
-                <w:b/>
-                <w:bCs/>
-                <w:sz w:val="28"/>
-                <w:szCs w:val="28"/>
-              </w:rPr>
-              <w:t>일</w:t>
-            </w:r>
-            <w:r>
-              <w:rPr>
-                <w:rFonts w:eastAsiaTheme="minorHAnsi" w:hint="eastAsia"/>
-                <w:b/>
-                <w:bCs/>
-                <w:sz w:val="28"/>
-                <w:szCs w:val="28"/>
-              </w:rPr>
-              <w:t xml:space="preserve"> </w:t>
-            </w:r>
-            <w:r>
-              <w:rPr>
-                <w:rFonts w:eastAsiaTheme="minorHAnsi"/>
-                <w:b/>
-                <w:bCs/>
-                <w:sz w:val="28"/>
-                <w:szCs w:val="28"/>
-              </w:rPr>
-              <w:t>19</w:t>
-            </w:r>
-          </w:p>
-        </w:tc>
-      </w:tr>
-      <w:tr>
-        <w:trPr>
-          <w:trHeight w:val="1696"/>
-        </w:trPr>
-        <w:tc>
-          <w:tcPr>
-            <w:tcW w:w="840" w:type="dxa"/>
-            <w:shd w:val="clear" w:color="auto" w:fill="FFD966" w:themeFill="accent4" w:themeFillTint="99"/>
-            <w:vAlign w:val="center"/>
-          </w:tcPr>
-          <w:p>
-            <w:pPr>
-              <w:jc w:val="center"/>
-              <w:rPr>
-                <w:rFonts w:eastAsiaTheme="minorHAnsi"/>
-                <w:b/>
-                <w:bCs/>
-                <w:sz w:val="28"/>
-                <w:szCs w:val="28"/>
-              </w:rPr>
-            </w:pPr>
-            <w:r>
-              <w:rPr>
-                <w:rFonts w:eastAsiaTheme="minorHAnsi" w:hint="eastAsia"/>
-                <w:b/>
-                <w:bCs/>
-                <w:sz w:val="28"/>
-                <w:szCs w:val="28"/>
-              </w:rPr>
-              <w:t>유민</w:t>
-            </w:r>
-          </w:p>
-        </w:tc>
-        <w:tc>
-          <w:tcPr>
-            <w:tcW w:w="1163" w:type="dxa"/>
-            <w:shd w:val="clear" w:color="auto" w:fill="FFD966" w:themeFill="accent4" w:themeFillTint="99"/>
-            <w:vAlign w:val="center"/>
-          </w:tcPr>
-          <w:p>
-            <w:pPr>
-              <w:jc w:val="center"/>
-              <w:rPr>
-                <w:rFonts w:eastAsiaTheme="minorHAnsi"/>
-                <w:b/>
-                <w:bCs/>
-                <w:sz w:val="24"/>
-                <w:szCs w:val="24"/>
-              </w:rPr>
-            </w:pPr>
-          </w:p>
-        </w:tc>
-        <w:tc>
-          <w:tcPr>
-            <w:tcW w:w="2358" w:type="dxa"/>
-            <w:gridSpan w:val="2"/>
-            <w:vMerge w:val="restart"/>
-            <w:shd w:val="clear" w:color="auto" w:fill="FFF2CC" w:themeFill="accent4" w:themeFillTint="33"/>
-            <w:vAlign w:val="center"/>
-          </w:tcPr>
-          <w:p>
-            <w:pPr>
-              <w:jc w:val="center"/>
-              <w:rPr>
-                <w:rFonts w:eastAsiaTheme="minorHAnsi"/>
-                <w:b/>
-                <w:bCs/>
-                <w:sz w:val="24"/>
-                <w:szCs w:val="24"/>
-              </w:rPr>
-            </w:pPr>
-            <w:r>
-              <w:rPr>
-                <w:rFonts w:eastAsiaTheme="minorHAnsi" w:hint="eastAsia"/>
-                <w:b/>
-                <w:bCs/>
-                <w:sz w:val="24"/>
-                <w:szCs w:val="24"/>
-              </w:rPr>
-              <w:t>스레드 함수</w:t>
-            </w:r>
-          </w:p>
-          <w:p>
-            <w:pPr>
-              <w:jc w:val="center"/>
-              <w:rPr>
-                <w:rFonts w:eastAsiaTheme="minorHAnsi"/>
-                <w:b/>
-                <w:bCs/>
-                <w:sz w:val="24"/>
-                <w:szCs w:val="24"/>
-              </w:rPr>
-            </w:pPr>
-            <w:r>
-              <w:rPr>
-                <w:rFonts w:eastAsiaTheme="minorHAnsi" w:hint="eastAsia"/>
-                <w:b/>
-                <w:bCs/>
-                <w:sz w:val="24"/>
-                <w:szCs w:val="24"/>
-              </w:rPr>
-              <w:t>각자 구현 내용</w:t>
-            </w:r>
-          </w:p>
-          <w:p>
-            <w:pPr>
-              <w:jc w:val="center"/>
-              <w:rPr>
-                <w:rFonts w:eastAsiaTheme="minorHAnsi"/>
-                <w:b/>
-                <w:bCs/>
-                <w:sz w:val="24"/>
-                <w:szCs w:val="24"/>
-              </w:rPr>
-            </w:pPr>
-            <w:r>
-              <w:rPr>
-                <w:rFonts w:eastAsiaTheme="minorHAnsi" w:hint="eastAsia"/>
-                <w:b/>
-                <w:bCs/>
-                <w:sz w:val="24"/>
-                <w:szCs w:val="24"/>
-              </w:rPr>
-              <w:t>테스트 및 수정</w:t>
-            </w:r>
-          </w:p>
-        </w:tc>
-        <w:tc>
-          <w:tcPr>
-            <w:tcW w:w="1304" w:type="dxa"/>
-            <w:shd w:val="clear" w:color="auto" w:fill="FFD966" w:themeFill="accent4" w:themeFillTint="99"/>
-            <w:vAlign w:val="center"/>
-          </w:tcPr>
-          <w:p>
-            <w:pPr>
-              <w:jc w:val="center"/>
-              <w:rPr>
-                <w:rFonts w:eastAsiaTheme="minorHAnsi"/>
-                <w:b/>
-                <w:bCs/>
-                <w:sz w:val="24"/>
-                <w:szCs w:val="24"/>
-              </w:rPr>
-            </w:pPr>
-          </w:p>
-        </w:tc>
-        <w:tc>
-          <w:tcPr>
-            <w:tcW w:w="2566" w:type="dxa"/>
-            <w:gridSpan w:val="2"/>
-            <w:shd w:val="clear" w:color="auto" w:fill="FFD966" w:themeFill="accent4" w:themeFillTint="99"/>
-            <w:vAlign w:val="center"/>
-          </w:tcPr>
-          <w:p>
-            <w:pPr>
-              <w:jc w:val="center"/>
-              <w:rPr>
-                <w:rFonts w:eastAsiaTheme="minorHAnsi"/>
-                <w:b/>
-                <w:bCs/>
-                <w:sz w:val="24"/>
-                <w:szCs w:val="24"/>
-              </w:rPr>
-            </w:pPr>
-            <w:r>
-              <w:rPr>
-                <w:rFonts w:eastAsiaTheme="minorHAnsi" w:hint="eastAsia"/>
-                <w:b/>
-                <w:bCs/>
-                <w:sz w:val="24"/>
-                <w:szCs w:val="24"/>
-              </w:rPr>
-              <w:t>서버로부터 패킷 받는 거 구현</w:t>
-            </w:r>
-          </w:p>
-          <w:p>
-            <w:pPr>
-              <w:jc w:val="center"/>
-              <w:rPr>
-                <w:rFonts w:eastAsiaTheme="minorHAnsi" w:hint="eastAsia"/>
-                <w:b/>
-                <w:bCs/>
-                <w:sz w:val="24"/>
-                <w:szCs w:val="24"/>
-              </w:rPr>
-            </w:pPr>
-            <w:proofErr w:type="spellStart"/>
-            <w:r>
-              <w:rPr>
-                <w:rFonts w:ascii="맑은 고딕" w:eastAsia="맑은 고딕" w:hAnsi="맑은 고딕" w:hint="eastAsia"/>
-                <w:sz w:val="24"/>
-                <w:szCs w:val="24"/>
-                <w:bdr w:val="none" w:sz="0" w:space="0" w:color="auto" w:frame="1"/>
-              </w:rPr>
-              <w:t>recvPlayerInfoLobby</w:t>
-            </w:r>
-            <w:proofErr w:type="spellEnd"/>
-          </w:p>
-        </w:tc>
-        <w:tc>
-          <w:tcPr>
-            <w:tcW w:w="1262" w:type="dxa"/>
-            <w:shd w:val="clear" w:color="auto" w:fill="FFD966" w:themeFill="accent4" w:themeFillTint="99"/>
-            <w:vAlign w:val="center"/>
-          </w:tcPr>
-          <w:p>
-            <w:pPr>
-              <w:jc w:val="center"/>
-              <w:rPr>
-                <w:rFonts w:eastAsiaTheme="minorHAnsi"/>
-                <w:b/>
-                <w:bCs/>
-                <w:sz w:val="24"/>
-                <w:szCs w:val="24"/>
-              </w:rPr>
-            </w:pPr>
-          </w:p>
-        </w:tc>
-      </w:tr>
-      <w:tr>
-        <w:trPr>
-          <w:trHeight w:val="1833"/>
-        </w:trPr>
-        <w:tc>
-          <w:tcPr>
-            <w:tcW w:w="840" w:type="dxa"/>
-            <w:shd w:val="clear" w:color="auto" w:fill="D9E2F3" w:themeFill="accent1" w:themeFillTint="33"/>
-            <w:vAlign w:val="center"/>
-          </w:tcPr>
-          <w:p>
-            <w:pPr>
-              <w:jc w:val="center"/>
-              <w:rPr>
-                <w:rFonts w:eastAsiaTheme="minorHAnsi"/>
-                <w:b/>
-                <w:bCs/>
-                <w:sz w:val="28"/>
-                <w:szCs w:val="28"/>
-              </w:rPr>
-            </w:pPr>
-            <w:r>
-              <w:rPr>
-                <w:rFonts w:eastAsiaTheme="minorHAnsi" w:hint="eastAsia"/>
-                <w:b/>
-                <w:bCs/>
-                <w:sz w:val="28"/>
-                <w:szCs w:val="28"/>
-              </w:rPr>
-              <w:t>혜연</w:t>
-            </w:r>
-          </w:p>
-        </w:tc>
-        <w:tc>
-          <w:tcPr>
-            <w:tcW w:w="1163" w:type="dxa"/>
-            <w:shd w:val="clear" w:color="auto" w:fill="D9E2F3" w:themeFill="accent1" w:themeFillTint="33"/>
-            <w:vAlign w:val="center"/>
-          </w:tcPr>
-          <w:p>
-            <w:pPr>
-              <w:jc w:val="center"/>
-              <w:rPr>
-                <w:rFonts w:eastAsiaTheme="minorHAnsi"/>
-                <w:b/>
-                <w:bCs/>
-                <w:sz w:val="24"/>
-                <w:szCs w:val="24"/>
-              </w:rPr>
-            </w:pPr>
-          </w:p>
-        </w:tc>
-        <w:tc>
-          <w:tcPr>
-            <w:tcW w:w="2358" w:type="dxa"/>
-            <w:gridSpan w:val="2"/>
-            <w:vMerge/>
-            <w:shd w:val="clear" w:color="auto" w:fill="FFF2CC" w:themeFill="accent4" w:themeFillTint="33"/>
-            <w:vAlign w:val="center"/>
-          </w:tcPr>
-          <w:p>
-            <w:pPr>
-              <w:jc w:val="center"/>
-              <w:rPr>
-                <w:rFonts w:eastAsiaTheme="minorHAnsi"/>
-                <w:b/>
-                <w:bCs/>
-                <w:sz w:val="24"/>
-                <w:szCs w:val="24"/>
-              </w:rPr>
-            </w:pPr>
-          </w:p>
-        </w:tc>
-        <w:tc>
-          <w:tcPr>
-            <w:tcW w:w="1304" w:type="dxa"/>
-            <w:shd w:val="clear" w:color="auto" w:fill="D9E2F3" w:themeFill="accent1" w:themeFillTint="33"/>
-            <w:vAlign w:val="center"/>
-          </w:tcPr>
-          <w:p>
-            <w:pPr>
-              <w:jc w:val="center"/>
-              <w:rPr>
-                <w:rFonts w:eastAsiaTheme="minorHAnsi"/>
-                <w:b/>
-                <w:bCs/>
-                <w:sz w:val="24"/>
-                <w:szCs w:val="24"/>
-              </w:rPr>
-            </w:pPr>
-          </w:p>
-        </w:tc>
-        <w:tc>
-          <w:tcPr>
-            <w:tcW w:w="1299" w:type="dxa"/>
-            <w:shd w:val="clear" w:color="auto" w:fill="D9E2F3" w:themeFill="accent1" w:themeFillTint="33"/>
-            <w:vAlign w:val="center"/>
-          </w:tcPr>
-          <w:p>
-            <w:pPr>
-              <w:jc w:val="center"/>
-              <w:rPr>
-                <w:rFonts w:eastAsiaTheme="minorHAnsi"/>
-                <w:b/>
-                <w:bCs/>
-                <w:sz w:val="24"/>
-                <w:szCs w:val="24"/>
-              </w:rPr>
-            </w:pPr>
-          </w:p>
-        </w:tc>
-        <w:tc>
-          <w:tcPr>
-            <w:tcW w:w="2529" w:type="dxa"/>
-            <w:gridSpan w:val="2"/>
-            <w:shd w:val="clear" w:color="auto" w:fill="D9E2F3" w:themeFill="accent1" w:themeFillTint="33"/>
-            <w:vAlign w:val="center"/>
-          </w:tcPr>
-          <w:p>
-            <w:pPr>
-              <w:jc w:val="center"/>
-              <w:rPr>
-                <w:rFonts w:eastAsiaTheme="minorHAnsi"/>
-                <w:b/>
-                <w:bCs/>
-                <w:sz w:val="24"/>
-                <w:szCs w:val="24"/>
-              </w:rPr>
-            </w:pPr>
-            <w:r>
-              <w:rPr>
-                <w:rFonts w:eastAsiaTheme="minorHAnsi" w:hint="eastAsia"/>
-                <w:b/>
-                <w:bCs/>
-                <w:sz w:val="24"/>
-                <w:szCs w:val="24"/>
-              </w:rPr>
-              <w:t>클라이언트에게</w:t>
-            </w:r>
-          </w:p>
-          <w:p>
-            <w:pPr>
-              <w:jc w:val="center"/>
-              <w:rPr>
-                <w:rFonts w:eastAsiaTheme="minorHAnsi"/>
-                <w:b/>
-                <w:bCs/>
-                <w:sz w:val="24"/>
-                <w:szCs w:val="24"/>
-              </w:rPr>
-            </w:pPr>
-            <w:r>
-              <w:rPr>
-                <w:rFonts w:eastAsiaTheme="minorHAnsi" w:hint="eastAsia"/>
-                <w:b/>
-                <w:bCs/>
-                <w:sz w:val="24"/>
-                <w:szCs w:val="24"/>
-              </w:rPr>
-              <w:t>패킷 전송</w:t>
-            </w:r>
-            <w:r>
-              <w:rPr>
-                <w:rFonts w:eastAsiaTheme="minorHAnsi" w:hint="eastAsia"/>
-                <w:b/>
-                <w:bCs/>
-                <w:sz w:val="24"/>
-                <w:szCs w:val="24"/>
-              </w:rPr>
-              <w:t>/받기</w:t>
-            </w:r>
-            <w:r>
-              <w:rPr>
-                <w:rFonts w:eastAsiaTheme="minorHAnsi" w:hint="eastAsia"/>
-                <w:b/>
-                <w:bCs/>
-                <w:sz w:val="24"/>
-                <w:szCs w:val="24"/>
-              </w:rPr>
-              <w:t xml:space="preserve"> 구현</w:t>
-            </w:r>
-          </w:p>
-        </w:tc>
-      </w:tr>
-      <w:tr>
-        <w:trPr>
-          <w:trHeight w:val="1689"/>
-        </w:trPr>
-        <w:tc>
-          <w:tcPr>
-            <w:tcW w:w="840" w:type="dxa"/>
-            <w:shd w:val="clear" w:color="auto" w:fill="E2EFD9" w:themeFill="accent6" w:themeFillTint="33"/>
-            <w:vAlign w:val="center"/>
-          </w:tcPr>
-          <w:p>
-            <w:pPr>
-              <w:jc w:val="center"/>
-              <w:rPr>
-                <w:rFonts w:eastAsiaTheme="minorHAnsi"/>
-                <w:b/>
-                <w:bCs/>
-                <w:sz w:val="28"/>
-                <w:szCs w:val="28"/>
-              </w:rPr>
-            </w:pPr>
-            <w:r>
-              <w:rPr>
-                <w:rFonts w:eastAsiaTheme="minorHAnsi" w:hint="eastAsia"/>
-                <w:b/>
-                <w:bCs/>
-                <w:sz w:val="28"/>
-                <w:szCs w:val="28"/>
-              </w:rPr>
-              <w:t>현호</w:t>
-            </w:r>
-          </w:p>
-        </w:tc>
-        <w:tc>
-          <w:tcPr>
-            <w:tcW w:w="1163" w:type="dxa"/>
-            <w:shd w:val="clear" w:color="auto" w:fill="E2EFD9" w:themeFill="accent6" w:themeFillTint="33"/>
-            <w:vAlign w:val="center"/>
-          </w:tcPr>
-          <w:p>
-            <w:pPr>
-              <w:jc w:val="center"/>
-              <w:rPr>
-                <w:rFonts w:eastAsiaTheme="minorHAnsi"/>
-                <w:b/>
-                <w:bCs/>
-                <w:sz w:val="24"/>
-                <w:szCs w:val="24"/>
-              </w:rPr>
-            </w:pPr>
-          </w:p>
-        </w:tc>
-        <w:tc>
-          <w:tcPr>
-            <w:tcW w:w="2358" w:type="dxa"/>
-            <w:gridSpan w:val="2"/>
-            <w:vMerge/>
-            <w:shd w:val="clear" w:color="auto" w:fill="FFF2CC" w:themeFill="accent4" w:themeFillTint="33"/>
-            <w:vAlign w:val="center"/>
-          </w:tcPr>
-          <w:p>
-            <w:pPr>
-              <w:jc w:val="center"/>
-              <w:rPr>
-                <w:rFonts w:eastAsiaTheme="minorHAnsi"/>
-                <w:b/>
-                <w:bCs/>
-                <w:sz w:val="24"/>
-                <w:szCs w:val="24"/>
-              </w:rPr>
-            </w:pPr>
-          </w:p>
-        </w:tc>
-        <w:tc>
-          <w:tcPr>
-            <w:tcW w:w="1304" w:type="dxa"/>
-            <w:shd w:val="clear" w:color="auto" w:fill="E2EFD9" w:themeFill="accent6" w:themeFillTint="33"/>
-            <w:vAlign w:val="center"/>
-          </w:tcPr>
-          <w:p>
-            <w:pPr>
-              <w:jc w:val="center"/>
-              <w:rPr>
-                <w:rFonts w:eastAsiaTheme="minorHAnsi"/>
-                <w:b/>
-                <w:bCs/>
-                <w:sz w:val="24"/>
-                <w:szCs w:val="24"/>
-              </w:rPr>
-            </w:pPr>
-          </w:p>
-        </w:tc>
-        <w:tc>
-          <w:tcPr>
-            <w:tcW w:w="2566" w:type="dxa"/>
-            <w:gridSpan w:val="2"/>
-            <w:shd w:val="clear" w:color="auto" w:fill="E2EFD9" w:themeFill="accent6" w:themeFillTint="33"/>
-            <w:vAlign w:val="center"/>
-          </w:tcPr>
-          <w:p>
-            <w:pPr>
-              <w:jc w:val="center"/>
-              <w:rPr>
-                <w:rFonts w:eastAsiaTheme="minorHAnsi"/>
-                <w:b/>
-                <w:bCs/>
-                <w:sz w:val="24"/>
-                <w:szCs w:val="24"/>
-              </w:rPr>
-            </w:pPr>
-            <w:r>
-              <w:rPr>
-                <w:rFonts w:eastAsiaTheme="minorHAnsi" w:hint="eastAsia"/>
-                <w:b/>
-                <w:bCs/>
-                <w:sz w:val="24"/>
-                <w:szCs w:val="24"/>
-              </w:rPr>
-              <w:t>서버로부터 받은</w:t>
-            </w:r>
-          </w:p>
-          <w:p>
-            <w:pPr>
-              <w:jc w:val="center"/>
-              <w:rPr>
-                <w:rFonts w:eastAsiaTheme="minorHAnsi"/>
-                <w:b/>
-                <w:bCs/>
-                <w:sz w:val="24"/>
-                <w:szCs w:val="24"/>
-              </w:rPr>
-            </w:pPr>
-            <w:r>
-              <w:rPr>
-                <w:rFonts w:eastAsiaTheme="minorHAnsi" w:hint="eastAsia"/>
-                <w:b/>
-                <w:bCs/>
-                <w:sz w:val="24"/>
-                <w:szCs w:val="24"/>
-              </w:rPr>
-              <w:t>패킷 처리 구현</w:t>
-            </w:r>
-          </w:p>
-          <w:p>
-            <w:pPr>
-              <w:jc w:val="center"/>
-              <w:rPr>
-                <w:rFonts w:eastAsiaTheme="minorHAnsi" w:hint="eastAsia"/>
-                <w:b/>
-                <w:bCs/>
-                <w:sz w:val="24"/>
-                <w:szCs w:val="24"/>
-              </w:rPr>
-            </w:pPr>
-            <w:proofErr w:type="spellStart"/>
-            <w:r>
-              <w:rPr>
-                <w:rFonts w:ascii="맑은 고딕" w:eastAsia="맑은 고딕" w:hAnsi="맑은 고딕" w:hint="eastAsia"/>
-                <w:sz w:val="24"/>
-                <w:szCs w:val="24"/>
-                <w:bdr w:val="none" w:sz="0" w:space="0" w:color="auto" w:frame="1"/>
-              </w:rPr>
-              <w:t>recvPlayerInfoScene</w:t>
-            </w:r>
-            <w:proofErr w:type="spellEnd"/>
-          </w:p>
-        </w:tc>
-        <w:tc>
-          <w:tcPr>
-            <w:tcW w:w="1262" w:type="dxa"/>
-            <w:shd w:val="clear" w:color="auto" w:fill="E2EFD9" w:themeFill="accent6" w:themeFillTint="33"/>
-            <w:vAlign w:val="center"/>
-          </w:tcPr>
-          <w:p>
-            <w:pPr>
-              <w:jc w:val="center"/>
-              <w:rPr>
-                <w:rFonts w:eastAsiaTheme="minorHAnsi"/>
-                <w:b/>
-                <w:bCs/>
-                <w:sz w:val="24"/>
-                <w:szCs w:val="24"/>
-              </w:rPr>
-            </w:pPr>
-          </w:p>
-        </w:tc>
-      </w:tr>
-    </w:tbl>
-    <w:p>
-      <w:pPr>
-        <w:spacing w:after="0"/>
-        <w:rPr>
-          <w:rFonts w:eastAsiaTheme="minorHAnsi"/>
-          <w:b/>
-          <w:bCs/>
-          <w:sz w:val="36"/>
-          <w:szCs w:val="36"/>
-        </w:rPr>
-      </w:pPr>
-    </w:p>
-    <w:tbl>
-      <w:tblPr>
-        <w:tblStyle w:val="a9"/>
-        <w:tblW w:w="9493" w:type="dxa"/>
-        <w:tblLook w:val="04A0" w:firstRow="1" w:lastRow="0" w:firstColumn="1" w:lastColumn="0" w:noHBand="0" w:noVBand="1"/>
-      </w:tblPr>
-      <w:tblGrid>
-        <w:gridCol w:w="846"/>
-        <w:gridCol w:w="1164"/>
-        <w:gridCol w:w="1162"/>
-        <w:gridCol w:w="1162"/>
-        <w:gridCol w:w="1312"/>
-        <w:gridCol w:w="1307"/>
-        <w:gridCol w:w="1270"/>
-        <w:gridCol w:w="1270"/>
-      </w:tblGrid>
-      <w:tr>
-        <w:tc>
-          <w:tcPr>
-            <w:tcW w:w="9493" w:type="dxa"/>
-            <w:gridSpan w:val="8"/>
-            <w:shd w:val="clear" w:color="auto" w:fill="FBE4D5" w:themeFill="accent2" w:themeFillTint="33"/>
-            <w:vAlign w:val="center"/>
-          </w:tcPr>
-          <w:p>
-            <w:pPr>
-              <w:jc w:val="center"/>
-              <w:rPr>
-                <w:rFonts w:eastAsiaTheme="minorHAnsi"/>
-                <w:b/>
-                <w:bCs/>
-                <w:sz w:val="28"/>
-                <w:szCs w:val="28"/>
-              </w:rPr>
-            </w:pPr>
-            <w:r>
-              <w:rPr>
-                <w:rFonts w:eastAsiaTheme="minorHAnsi" w:hint="eastAsia"/>
-                <w:b/>
-                <w:bCs/>
-                <w:sz w:val="28"/>
-                <w:szCs w:val="28"/>
-              </w:rPr>
               <w:t>1</w:t>
-            </w:r>
-            <w:r>
-              <w:rPr>
-                <w:rFonts w:eastAsiaTheme="minorHAnsi"/>
-                <w:b/>
-                <w:bCs/>
-                <w:sz w:val="28"/>
-                <w:szCs w:val="28"/>
-              </w:rPr>
-              <w:t>1</w:t>
-            </w:r>
-            <w:r>
-              <w:rPr>
-                <w:rFonts w:eastAsiaTheme="minorHAnsi" w:hint="eastAsia"/>
-                <w:b/>
-                <w:bCs/>
-                <w:sz w:val="28"/>
-                <w:szCs w:val="28"/>
-              </w:rPr>
-              <w:t xml:space="preserve">월 </w:t>
-            </w:r>
-            <w:r>
-              <w:rPr>
-                <w:rFonts w:eastAsiaTheme="minorHAnsi"/>
-                <w:b/>
-                <w:bCs/>
-                <w:sz w:val="28"/>
-                <w:szCs w:val="28"/>
-              </w:rPr>
-              <w:t>4</w:t>
             </w:r>
             <w:r>
               <w:rPr>
@@ -19256,7 +21094,7 @@
                 <w:sz w:val="28"/>
                 <w:szCs w:val="28"/>
               </w:rPr>
-              <w:t>20</w:t>
+              <w:t>27</w:t>
             </w:r>
           </w:p>
         </w:tc>
@@ -19305,13 +21143,13 @@
                 <w:sz w:val="28"/>
                 <w:szCs w:val="28"/>
               </w:rPr>
-              <w:t>21</w:t>
+              <w:t>28</w:t>
             </w:r>
           </w:p>
         </w:tc>
         <w:tc>
           <w:tcPr>
-            <w:tcW w:w="1162" w:type="dxa"/>
+            <w:tcW w:w="1076" w:type="dxa"/>
             <w:shd w:val="clear" w:color="auto" w:fill="F4DBF5"/>
             <w:vAlign w:val="center"/>
           </w:tcPr>
@@ -19354,13 +21192,13 @@
                 <w:sz w:val="28"/>
                 <w:szCs w:val="28"/>
               </w:rPr>
-              <w:t>22</w:t>
+              <w:t>29</w:t>
             </w:r>
           </w:p>
         </w:tc>
         <w:tc>
           <w:tcPr>
-            <w:tcW w:w="1312" w:type="dxa"/>
+            <w:tcW w:w="1559" w:type="dxa"/>
             <w:shd w:val="clear" w:color="auto" w:fill="F4DBF5"/>
             <w:vAlign w:val="center"/>
           </w:tcPr>
@@ -19403,13 +21241,13 @@
                 <w:sz w:val="28"/>
                 <w:szCs w:val="28"/>
               </w:rPr>
-              <w:t>23</w:t>
+              <w:t>30</w:t>
             </w:r>
           </w:p>
         </w:tc>
         <w:tc>
           <w:tcPr>
-            <w:tcW w:w="1307" w:type="dxa"/>
+            <w:tcW w:w="1146" w:type="dxa"/>
             <w:shd w:val="clear" w:color="auto" w:fill="F4DBF5"/>
             <w:vAlign w:val="center"/>
           </w:tcPr>
@@ -19452,7 +21290,7 @@
                 <w:sz w:val="28"/>
                 <w:szCs w:val="28"/>
               </w:rPr>
-              <w:t>24</w:t>
+              <w:t>1</w:t>
             </w:r>
           </w:p>
         </w:tc>
@@ -19501,7 +21339,7 @@
                 <w:sz w:val="28"/>
                 <w:szCs w:val="28"/>
               </w:rPr>
-              <w:t>25</w:t>
+              <w:t>2</w:t>
             </w:r>
           </w:p>
         </w:tc>
@@ -19550,7 +21388,7 @@
                 <w:sz w:val="28"/>
                 <w:szCs w:val="28"/>
               </w:rPr>
-              <w:t>26</w:t>
+              <w:t>3</w:t>
             </w:r>
           </w:p>
         </w:tc>
@@ -19601,15 +21439,14 @@
                 <w:rFonts w:eastAsiaTheme="minorHAnsi"/>
                 <w:b/>
                 <w:bCs/>
-                <w:sz w:val="24"/>
-                <w:szCs w:val="24"/>
+                <w:sz w:val="22"/>
               </w:rPr>
             </w:pPr>
           </w:p>
         </w:tc>
         <w:tc>
           <w:tcPr>
-            <w:tcW w:w="2324" w:type="dxa"/>
+            <w:tcW w:w="2238" w:type="dxa"/>
             <w:gridSpan w:val="2"/>
             <w:shd w:val="clear" w:color="auto" w:fill="FFD966" w:themeFill="accent4" w:themeFillTint="99"/>
             <w:vAlign w:val="center"/>
@@ -19621,85 +21458,225 @@
                 <w:rFonts w:eastAsiaTheme="minorHAnsi"/>
                 <w:b/>
                 <w:bCs/>
+                <w:sz w:val="22"/>
+              </w:rPr>
+            </w:pPr>
+            <w:r>
+              <w:rPr>
+                <w:rFonts w:eastAsiaTheme="minorHAnsi" w:hint="eastAsia"/>
+                <w:b/>
+                <w:bCs/>
+                <w:sz w:val="22"/>
+              </w:rPr>
+              <w:t>S</w:t>
+            </w:r>
+            <w:r>
+              <w:rPr>
+                <w:rFonts w:eastAsiaTheme="minorHAnsi"/>
+                <w:b/>
+                <w:bCs/>
+                <w:sz w:val="22"/>
+              </w:rPr>
+              <w:t xml:space="preserve">erver </w:t>
+            </w:r>
+            <w:r>
+              <w:rPr>
+                <w:rFonts w:eastAsiaTheme="minorHAnsi" w:hint="eastAsia"/>
+                <w:b/>
+                <w:bCs/>
+                <w:sz w:val="22"/>
+              </w:rPr>
+              <w:t>충돌체크</w:t>
+            </w:r>
+          </w:p>
+          <w:p>
+            <w:pPr>
+              <w:jc w:val="center"/>
+              <w:rPr>
+                <w:rFonts w:eastAsiaTheme="minorHAnsi"/>
+                <w:b/>
+                <w:bCs/>
+                <w:sz w:val="22"/>
+              </w:rPr>
+            </w:pPr>
+            <w:r>
+              <w:rPr>
+                <w:rFonts w:eastAsiaTheme="minorHAnsi" w:hint="eastAsia"/>
+                <w:b/>
+                <w:bCs/>
+                <w:sz w:val="22"/>
+              </w:rPr>
+              <w:t>확인</w:t>
+            </w:r>
+          </w:p>
+          <w:p>
+            <w:pPr>
+              <w:jc w:val="center"/>
+              <w:rPr>
+                <w:rFonts w:ascii="맑은 고딕" w:eastAsia="맑은 고딕" w:hAnsi="맑은 고딕"/>
                 <w:sz w:val="24"/>
                 <w:szCs w:val="24"/>
+                <w:bdr w:val="none" w:sz="0" w:space="0" w:color="auto" w:frame="1"/>
               </w:rPr>
             </w:pPr>
             <w:r>
               <w:rPr>
-                <w:rFonts w:eastAsiaTheme="minorHAnsi" w:hint="eastAsia"/>
-                <w:b/>
-                <w:bCs/>
+                <w:rFonts w:ascii="맑은 고딕" w:eastAsia="맑은 고딕" w:hAnsi="맑은 고딕" w:hint="eastAsia"/>
                 <w:sz w:val="24"/>
                 <w:szCs w:val="24"/>
-              </w:rPr>
-              <w:t>O</w:t>
-            </w:r>
-            <w:r>
-              <w:rPr>
-                <w:rFonts w:eastAsiaTheme="minorHAnsi"/>
-                <w:b/>
-                <w:bCs/>
+                <w:bdr w:val="none" w:sz="0" w:space="0" w:color="auto" w:frame="1"/>
+              </w:rPr>
+              <w:t xml:space="preserve">void </w:t>
+            </w:r>
+            <w:proofErr w:type="spellStart"/>
+            <w:r>
+              <w:rPr>
+                <w:rFonts w:ascii="맑은 고딕" w:eastAsia="맑은 고딕" w:hAnsi="맑은 고딕" w:hint="eastAsia"/>
                 <w:sz w:val="24"/>
                 <w:szCs w:val="24"/>
-              </w:rPr>
-              <w:t xml:space="preserve">bject </w:t>
-            </w:r>
-            <w:r>
-              <w:rPr>
-                <w:rFonts w:eastAsiaTheme="minorHAnsi" w:hint="eastAsia"/>
-                <w:b/>
-                <w:bCs/>
+                <w:bdr w:val="none" w:sz="0" w:space="0" w:color="auto" w:frame="1"/>
+              </w:rPr>
+              <w:t>sendCollide</w:t>
+            </w:r>
+            <w:proofErr w:type="spellEnd"/>
+          </w:p>
+          <w:p>
+            <w:pPr>
+              <w:jc w:val="center"/>
+              <w:rPr>
+                <w:rFonts w:eastAsiaTheme="minorHAnsi"/>
+                <w:b/>
+                <w:bCs/>
+                <w:sz w:val="22"/>
+              </w:rPr>
+            </w:pPr>
+            <w:r>
+              <w:rPr>
+                <w:rFonts w:ascii="맑은 고딕" w:eastAsia="맑은 고딕" w:hAnsi="맑은 고딕" w:hint="eastAsia"/>
                 <w:sz w:val="24"/>
                 <w:szCs w:val="24"/>
-              </w:rPr>
-              <w:t>C</w:t>
-            </w:r>
-            <w:r>
-              <w:rPr>
-                <w:rFonts w:eastAsiaTheme="minorHAnsi"/>
-                <w:b/>
-                <w:bCs/>
+                <w:bdr w:val="none" w:sz="0" w:space="0" w:color="auto" w:frame="1"/>
+              </w:rPr>
+              <w:t xml:space="preserve">void </w:t>
+            </w:r>
+            <w:proofErr w:type="spellStart"/>
+            <w:proofErr w:type="gramStart"/>
+            <w:r>
+              <w:rPr>
+                <w:rFonts w:ascii="맑은 고딕" w:eastAsia="맑은 고딕" w:hAnsi="맑은 고딕" w:hint="eastAsia"/>
                 <w:sz w:val="24"/>
                 <w:szCs w:val="24"/>
-              </w:rPr>
-              <w:t xml:space="preserve">lass </w:t>
-            </w:r>
-            <w:r>
-              <w:rPr>
-                <w:rFonts w:eastAsiaTheme="minorHAnsi" w:hint="eastAsia"/>
-                <w:b/>
-                <w:bCs/>
+                <w:bdr w:val="none" w:sz="0" w:space="0" w:color="auto" w:frame="1"/>
+              </w:rPr>
+              <w:t>recvCollide</w:t>
+            </w:r>
+            <w:proofErr w:type="spellEnd"/>
+            <w:r>
+              <w:rPr>
+                <w:rFonts w:ascii="맑은 고딕" w:eastAsia="맑은 고딕" w:hAnsi="맑은 고딕" w:hint="eastAsia"/>
                 <w:sz w:val="24"/>
                 <w:szCs w:val="24"/>
-              </w:rPr>
-              <w:t>구현</w:t>
+                <w:bdr w:val="none" w:sz="0" w:space="0" w:color="auto" w:frame="1"/>
+              </w:rPr>
+              <w:t>(</w:t>
+            </w:r>
+            <w:proofErr w:type="gramEnd"/>
+            <w:r>
+              <w:rPr>
+                <w:rFonts w:ascii="맑은 고딕" w:eastAsia="맑은 고딕" w:hAnsi="맑은 고딕" w:hint="eastAsia"/>
+                <w:sz w:val="24"/>
+                <w:szCs w:val="24"/>
+                <w:bdr w:val="none" w:sz="0" w:space="0" w:color="auto" w:frame="1"/>
+              </w:rPr>
+              <w:t>)</w:t>
             </w:r>
           </w:p>
         </w:tc>
         <w:tc>
           <w:tcPr>
-            <w:tcW w:w="1312" w:type="dxa"/>
-            <w:shd w:val="clear" w:color="auto" w:fill="FFD966" w:themeFill="accent4" w:themeFillTint="99"/>
+            <w:tcW w:w="1559" w:type="dxa"/>
+            <w:vMerge w:val="restart"/>
+            <w:shd w:val="clear" w:color="auto" w:fill="833C0B" w:themeFill="accent2" w:themeFillShade="80"/>
             <w:vAlign w:val="center"/>
           </w:tcPr>
           <w:p>
             <w:pPr>
               <w:jc w:val="center"/>
               <w:rPr>
-                <w:rFonts w:eastAsiaTheme="minorHAnsi"/>
-                <w:b/>
-                <w:bCs/>
-                <w:sz w:val="24"/>
-                <w:szCs w:val="24"/>
+                <w:rFonts w:eastAsiaTheme="minorHAnsi" w:hint="eastAsia"/>
+                <w:b/>
+                <w:bCs/>
+                <w:szCs w:val="20"/>
               </w:rPr>
             </w:pPr>
+            <w:r>
+              <w:rPr>
+                <w:rFonts w:eastAsiaTheme="minorHAnsi" w:hint="eastAsia"/>
+                <w:b/>
+                <w:bCs/>
+                <w:color w:val="FF0000"/>
+                <w:szCs w:val="20"/>
+              </w:rPr>
+              <w:t>데이터 송수신을 하는 과정에서 클라이언트 연결에 문제가 발생함.</w:t>
+            </w:r>
+            <w:r>
+              <w:rPr>
+                <w:rFonts w:eastAsiaTheme="minorHAnsi"/>
+                <w:b/>
+                <w:bCs/>
+                <w:color w:val="FF0000"/>
+                <w:szCs w:val="20"/>
+              </w:rPr>
+              <w:br/>
+            </w:r>
+            <w:r>
+              <w:rPr>
+                <w:rFonts w:eastAsiaTheme="minorHAnsi"/>
+                <w:b/>
+                <w:bCs/>
+                <w:color w:val="FF0000"/>
+                <w:szCs w:val="20"/>
+              </w:rPr>
+              <w:br/>
+            </w:r>
+            <w:r>
+              <w:rPr>
+                <w:rFonts w:eastAsiaTheme="minorHAnsi" w:hint="eastAsia"/>
+                <w:b/>
+                <w:bCs/>
+                <w:color w:val="FF0000"/>
+                <w:szCs w:val="20"/>
+              </w:rPr>
+              <w:t>문제 해결을</w:t>
+            </w:r>
+            <w:r>
+              <w:rPr>
+                <w:rFonts w:eastAsiaTheme="minorHAnsi"/>
+                <w:b/>
+                <w:bCs/>
+                <w:color w:val="FF0000"/>
+                <w:szCs w:val="20"/>
+              </w:rPr>
+              <w:br/>
+            </w:r>
+            <w:r>
+              <w:rPr>
+                <w:rFonts w:eastAsiaTheme="minorHAnsi" w:hint="eastAsia"/>
+                <w:b/>
+                <w:bCs/>
+                <w:color w:val="FF0000"/>
+                <w:szCs w:val="20"/>
+              </w:rPr>
+              <w:t>위해 원인 파악</w:t>
+            </w:r>
           </w:p>
         </w:tc>
         <w:tc>
           <w:tcPr>
-            <w:tcW w:w="1307" w:type="dxa"/>
-            <w:shd w:val="clear" w:color="auto" w:fill="FFD966" w:themeFill="accent4" w:themeFillTint="99"/>
+            <w:tcW w:w="2416" w:type="dxa"/>
+            <w:gridSpan w:val="2"/>
+            <w:vMerge w:val="restart"/>
+            <w:shd w:val="clear" w:color="auto" w:fill="2E74B5" w:themeFill="accent5" w:themeFillShade="BF"/>
             <w:vAlign w:val="center"/>
           </w:tcPr>
           <w:p>
@@ -19709,10 +21686,151 @@
                 <w:rFonts w:eastAsiaTheme="minorHAnsi"/>
                 <w:b/>
                 <w:bCs/>
-                <w:sz w:val="24"/>
-                <w:szCs w:val="24"/>
+                <w:color w:val="FF0000"/>
+                <w:sz w:val="22"/>
               </w:rPr>
             </w:pPr>
+            <w:r>
+              <w:rPr>
+                <w:rFonts w:eastAsiaTheme="minorHAnsi" w:hint="eastAsia"/>
+                <w:b/>
+                <w:bCs/>
+                <w:strike/>
+                <w:sz w:val="22"/>
+              </w:rPr>
+              <w:t>구현된 코드 테스트</w:t>
+            </w:r>
+            <w:r>
+              <w:rPr>
+                <w:rFonts w:eastAsiaTheme="minorHAnsi"/>
+                <w:b/>
+                <w:bCs/>
+                <w:strike/>
+                <w:sz w:val="22"/>
+              </w:rPr>
+              <w:br/>
+            </w:r>
+            <w:r>
+              <w:rPr>
+                <w:rFonts w:eastAsiaTheme="minorHAnsi" w:hint="eastAsia"/>
+                <w:b/>
+                <w:bCs/>
+                <w:strike/>
+                <w:sz w:val="22"/>
+              </w:rPr>
+              <w:t>및 수정할 내용 확인</w:t>
+            </w:r>
+            <w:r>
+              <w:rPr>
+                <w:rFonts w:eastAsiaTheme="minorHAnsi"/>
+                <w:b/>
+                <w:bCs/>
+                <w:strike/>
+                <w:sz w:val="22"/>
+              </w:rPr>
+              <w:br/>
+            </w:r>
+            <w:r>
+              <w:rPr>
+                <w:rFonts w:eastAsiaTheme="minorHAnsi"/>
+                <w:b/>
+                <w:bCs/>
+                <w:strike/>
+                <w:sz w:val="22"/>
+              </w:rPr>
+              <w:br/>
+            </w:r>
+            <w:r>
+              <w:rPr>
+                <w:rFonts w:eastAsiaTheme="minorHAnsi" w:hint="eastAsia"/>
+                <w:b/>
+                <w:bCs/>
+                <w:color w:val="FF0000"/>
+                <w:sz w:val="22"/>
+              </w:rPr>
+              <w:t>쓰레드 함수 부분에서</w:t>
+            </w:r>
+            <w:r>
+              <w:rPr>
+                <w:rFonts w:eastAsiaTheme="minorHAnsi"/>
+                <w:b/>
+                <w:bCs/>
+                <w:color w:val="FF0000"/>
+                <w:sz w:val="22"/>
+              </w:rPr>
+              <w:br/>
+            </w:r>
+            <w:r>
+              <w:rPr>
+                <w:rFonts w:eastAsiaTheme="minorHAnsi" w:hint="eastAsia"/>
+                <w:b/>
+                <w:bCs/>
+                <w:color w:val="FF0000"/>
+                <w:sz w:val="22"/>
+              </w:rPr>
+              <w:t>오류 발생 확인.</w:t>
+            </w:r>
+          </w:p>
+          <w:p>
+            <w:pPr>
+              <w:jc w:val="center"/>
+              <w:rPr>
+                <w:rFonts w:eastAsiaTheme="minorHAnsi" w:hint="eastAsia"/>
+                <w:b/>
+                <w:bCs/>
+                <w:sz w:val="22"/>
+              </w:rPr>
+            </w:pPr>
+            <w:r>
+              <w:rPr>
+                <w:rFonts w:eastAsiaTheme="minorHAnsi" w:hint="eastAsia"/>
+                <w:b/>
+                <w:bCs/>
+                <w:color w:val="FF0000"/>
+                <w:sz w:val="22"/>
+              </w:rPr>
+              <w:t>로컬 클라이언트로</w:t>
+            </w:r>
+            <w:r>
+              <w:rPr>
+                <w:rFonts w:eastAsiaTheme="minorHAnsi"/>
+                <w:b/>
+                <w:bCs/>
+                <w:color w:val="FF0000"/>
+                <w:sz w:val="22"/>
+              </w:rPr>
+              <w:br/>
+            </w:r>
+            <w:r>
+              <w:rPr>
+                <w:rFonts w:eastAsiaTheme="minorHAnsi" w:hint="eastAsia"/>
+                <w:b/>
+                <w:bCs/>
+                <w:color w:val="FF0000"/>
+                <w:sz w:val="22"/>
+              </w:rPr>
+              <w:t>오류 수정 후</w:t>
+            </w:r>
+            <w:r>
+              <w:rPr>
+                <w:rFonts w:eastAsiaTheme="minorHAnsi"/>
+                <w:b/>
+                <w:bCs/>
+                <w:color w:val="FF0000"/>
+                <w:sz w:val="22"/>
+              </w:rPr>
+              <w:br/>
+            </w:r>
+            <w:r>
+              <w:rPr>
+                <w:rFonts w:eastAsiaTheme="minorHAnsi" w:hint="eastAsia"/>
+                <w:b/>
+                <w:bCs/>
+                <w:color w:val="FF0000"/>
+                <w:sz w:val="22"/>
+              </w:rPr>
+              <w:t>서버 다시 테스트</w:t>
+            </w:r>
           </w:p>
         </w:tc>
         <w:tc>
@@ -19728,27 +21846,7 @@
                 <w:rFonts w:eastAsiaTheme="minorHAnsi"/>
                 <w:b/>
                 <w:bCs/>
-                <w:sz w:val="24"/>
-                <w:szCs w:val="24"/>
-              </w:rPr>
-            </w:pPr>
-          </w:p>
-        </w:tc>
-        <w:tc>
-          <w:tcPr>
-            <w:tcW w:w="1270" w:type="dxa"/>
-            <w:shd w:val="clear" w:color="auto" w:fill="FFD966" w:themeFill="accent4" w:themeFillTint="99"/>
-            <w:vAlign w:val="center"/>
-          </w:tcPr>
-          <w:p>
-            <w:pPr>
-              <w:jc w:val="center"/>
-              <w:rPr>
-                <w:rFonts w:eastAsiaTheme="minorHAnsi"/>
-                <w:b/>
-                <w:bCs/>
-                <w:sz w:val="24"/>
-                <w:szCs w:val="24"/>
+                <w:sz w:val="22"/>
               </w:rPr>
             </w:pPr>
           </w:p>
@@ -19800,53 +21898,14 @@
                 <w:rFonts w:eastAsiaTheme="minorHAnsi"/>
                 <w:b/>
                 <w:bCs/>
-                <w:sz w:val="24"/>
-                <w:szCs w:val="24"/>
+                <w:sz w:val="22"/>
               </w:rPr>
             </w:pPr>
           </w:p>
         </w:tc>
         <w:tc>
           <w:tcPr>
-            <w:tcW w:w="1162" w:type="dxa"/>
-            <w:shd w:val="clear" w:color="auto" w:fill="D9E2F3" w:themeFill="accent1" w:themeFillTint="33"/>
-            <w:vAlign w:val="center"/>
-          </w:tcPr>
-          <w:p>
-            <w:pPr>
-              <w:jc w:val="center"/>
-              <w:rPr>
-                <w:rFonts w:eastAsiaTheme="minorHAnsi"/>
-                <w:b/>
-                <w:bCs/>
-                <w:sz w:val="24"/>
-                <w:szCs w:val="24"/>
-              </w:rPr>
-            </w:pPr>
-          </w:p>
-        </w:tc>
-        <w:tc>
-          <w:tcPr>
-            <w:tcW w:w="1162" w:type="dxa"/>
-            <w:shd w:val="clear" w:color="auto" w:fill="D9E2F3" w:themeFill="accent1" w:themeFillTint="33"/>
-            <w:vAlign w:val="center"/>
-          </w:tcPr>
-          <w:p>
-            <w:pPr>
-              <w:jc w:val="center"/>
-              <w:rPr>
-                <w:rFonts w:eastAsiaTheme="minorHAnsi"/>
-                <w:b/>
-                <w:bCs/>
-                <w:sz w:val="24"/>
-                <w:szCs w:val="24"/>
-              </w:rPr>
-            </w:pPr>
-          </w:p>
-        </w:tc>
-        <w:tc>
-          <w:tcPr>
-            <w:tcW w:w="2619" w:type="dxa"/>
+            <w:tcW w:w="2238" w:type="dxa"/>
             <w:gridSpan w:val="2"/>
             <w:shd w:val="clear" w:color="auto" w:fill="D9E2F3" w:themeFill="accent1" w:themeFillTint="33"/>
             <w:vAlign w:val="center"/>
@@ -19858,26 +21917,66 @@
                 <w:rFonts w:eastAsiaTheme="minorHAnsi"/>
                 <w:b/>
                 <w:bCs/>
+                <w:strike/>
+                <w:sz w:val="22"/>
+              </w:rPr>
+            </w:pPr>
+            <w:r>
+              <w:rPr>
+                <w:rFonts w:eastAsiaTheme="minorHAnsi" w:hint="eastAsia"/>
+                <w:b/>
+                <w:bCs/>
+                <w:strike/>
+                <w:sz w:val="22"/>
+              </w:rPr>
+              <w:t>S</w:t>
+            </w:r>
+            <w:r>
+              <w:rPr>
+                <w:rFonts w:eastAsiaTheme="minorHAnsi"/>
+                <w:b/>
+                <w:bCs/>
+                <w:strike/>
+                <w:sz w:val="22"/>
+              </w:rPr>
+              <w:t xml:space="preserve">erver </w:t>
+            </w:r>
+            <w:r>
+              <w:rPr>
+                <w:rFonts w:eastAsiaTheme="minorHAnsi" w:hint="eastAsia"/>
+                <w:b/>
+                <w:bCs/>
+                <w:strike/>
+                <w:sz w:val="22"/>
+              </w:rPr>
+              <w:t>로그인 구현</w:t>
+            </w:r>
+          </w:p>
+          <w:p>
+            <w:pPr>
+              <w:jc w:val="center"/>
+              <w:rPr>
+                <w:rFonts w:eastAsiaTheme="minorHAnsi"/>
+                <w:b/>
+                <w:bCs/>
+                <w:sz w:val="22"/>
+              </w:rPr>
+            </w:pPr>
+            <w:r>
+              <w:rPr>
+                <w:strike/>
                 <w:sz w:val="24"/>
                 <w:szCs w:val="24"/>
               </w:rPr>
-            </w:pPr>
-            <w:r>
-              <w:rPr>
-                <w:rFonts w:eastAsiaTheme="minorHAnsi" w:hint="eastAsia"/>
-                <w:b/>
-                <w:bCs/>
-                <w:sz w:val="24"/>
-                <w:szCs w:val="24"/>
-              </w:rPr>
-              <w:t>다중 클라이언트 적용</w:t>
+              <w:t>LOGIN_PACKET</w:t>
             </w:r>
           </w:p>
         </w:tc>
         <w:tc>
           <w:tcPr>
-            <w:tcW w:w="1270" w:type="dxa"/>
-            <w:shd w:val="clear" w:color="auto" w:fill="D9E2F3" w:themeFill="accent1" w:themeFillTint="33"/>
+            <w:tcW w:w="1559" w:type="dxa"/>
+            <w:vMerge/>
+            <w:shd w:val="clear" w:color="auto" w:fill="833C0B" w:themeFill="accent2" w:themeFillShade="80"/>
             <w:vAlign w:val="center"/>
           </w:tcPr>
           <w:p>
@@ -19887,8 +21986,27 @@
                 <w:rFonts w:eastAsiaTheme="minorHAnsi"/>
                 <w:b/>
                 <w:bCs/>
-                <w:sz w:val="24"/>
-                <w:szCs w:val="24"/>
+                <w:sz w:val="22"/>
+              </w:rPr>
+            </w:pPr>
+          </w:p>
+        </w:tc>
+        <w:tc>
+          <w:tcPr>
+            <w:tcW w:w="2416" w:type="dxa"/>
+            <w:gridSpan w:val="2"/>
+            <w:vMerge/>
+            <w:shd w:val="clear" w:color="auto" w:fill="2E74B5" w:themeFill="accent5" w:themeFillShade="BF"/>
+            <w:vAlign w:val="center"/>
+          </w:tcPr>
+          <w:p>
+            <w:pPr>
+              <w:jc w:val="center"/>
+              <w:rPr>
+                <w:rFonts w:eastAsiaTheme="minorHAnsi"/>
+                <w:b/>
+                <w:bCs/>
+                <w:sz w:val="22"/>
               </w:rPr>
             </w:pPr>
           </w:p>
@@ -19906,8 +22024,7 @@
                 <w:rFonts w:eastAsiaTheme="minorHAnsi"/>
                 <w:b/>
                 <w:bCs/>
-                <w:sz w:val="24"/>
-                <w:szCs w:val="24"/>
+                <w:sz w:val="22"/>
               </w:rPr>
             </w:pPr>
           </w:p>
@@ -19959,15 +22076,14 @@
                 <w:rFonts w:eastAsiaTheme="minorHAnsi"/>
                 <w:b/>
                 <w:bCs/>
-                <w:sz w:val="24"/>
-                <w:szCs w:val="24"/>
+                <w:sz w:val="22"/>
               </w:rPr>
             </w:pPr>
           </w:p>
         </w:tc>
         <w:tc>
           <w:tcPr>
-            <w:tcW w:w="2324" w:type="dxa"/>
+            <w:tcW w:w="2238" w:type="dxa"/>
             <w:gridSpan w:val="2"/>
             <w:shd w:val="clear" w:color="auto" w:fill="E2EFD9" w:themeFill="accent6" w:themeFillTint="33"/>
             <w:vAlign w:val="center"/>
@@ -19979,8 +22095,8 @@
                 <w:rFonts w:eastAsiaTheme="minorHAnsi"/>
                 <w:b/>
                 <w:bCs/>
-                <w:sz w:val="24"/>
-                <w:szCs w:val="24"/>
+                <w:strike/>
+                <w:sz w:val="22"/>
               </w:rPr>
             </w:pPr>
             <w:r>
@@ -19988,75 +22104,49 @@
                 <w:rFonts w:eastAsiaTheme="minorHAnsi" w:hint="eastAsia"/>
                 <w:b/>
                 <w:bCs/>
-                <w:sz w:val="24"/>
-                <w:szCs w:val="24"/>
-              </w:rPr>
-              <w:t>서버에서 랭킹 데이터 관리,</w:t>
-            </w:r>
-            <w:r>
-              <w:rPr>
-                <w:rFonts w:eastAsiaTheme="minorHAnsi"/>
-                <w:b/>
-                <w:bCs/>
-                <w:sz w:val="24"/>
-                <w:szCs w:val="24"/>
-              </w:rPr>
-              <w:t xml:space="preserve"> </w:t>
-            </w:r>
-            <w:r>
-              <w:rPr>
-                <w:rFonts w:eastAsiaTheme="minorHAnsi" w:hint="eastAsia"/>
-                <w:b/>
-                <w:bCs/>
-                <w:sz w:val="24"/>
-                <w:szCs w:val="24"/>
-              </w:rPr>
-              <w:t xml:space="preserve">랭킹 </w:t>
-            </w:r>
-            <w:r>
-              <w:rPr>
-                <w:rFonts w:eastAsiaTheme="minorHAnsi"/>
-                <w:b/>
-                <w:bCs/>
-                <w:sz w:val="24"/>
-                <w:szCs w:val="24"/>
-              </w:rPr>
-              <w:t xml:space="preserve">Scene </w:t>
-            </w:r>
-            <w:r>
-              <w:rPr>
-                <w:rFonts w:eastAsiaTheme="minorHAnsi" w:hint="eastAsia"/>
-                <w:b/>
-                <w:bCs/>
-                <w:sz w:val="24"/>
-                <w:szCs w:val="24"/>
-              </w:rPr>
-              <w:t>추가</w:t>
+                <w:strike/>
+                <w:sz w:val="22"/>
+              </w:rPr>
+              <w:t>L</w:t>
+            </w:r>
+            <w:r>
+              <w:rPr>
+                <w:rFonts w:eastAsiaTheme="minorHAnsi"/>
+                <w:b/>
+                <w:bCs/>
+                <w:strike/>
+                <w:sz w:val="22"/>
+              </w:rPr>
+              <w:t>ogin Scene,</w:t>
             </w:r>
           </w:p>
           <w:p>
             <w:pPr>
-              <w:rPr>
-                <w:rFonts w:eastAsiaTheme="minorHAnsi" w:hint="eastAsia"/>
-                <w:b/>
-                <w:bCs/>
-                <w:sz w:val="24"/>
-                <w:szCs w:val="24"/>
+              <w:jc w:val="center"/>
+              <w:rPr>
+                <w:rFonts w:eastAsiaTheme="minorHAnsi"/>
+                <w:b/>
+                <w:bCs/>
+                <w:sz w:val="22"/>
               </w:rPr>
             </w:pPr>
             <w:r>
               <w:rPr>
-                <w:sz w:val="24"/>
-                <w:szCs w:val="24"/>
-              </w:rPr>
-              <w:t>SC_RANK_PACKET</w:t>
+                <w:rFonts w:eastAsiaTheme="minorHAnsi" w:hint="eastAsia"/>
+                <w:b/>
+                <w:bCs/>
+                <w:strike/>
+                <w:sz w:val="22"/>
+              </w:rPr>
+              <w:t>게임 결과/랭킹 출력</w:t>
             </w:r>
           </w:p>
         </w:tc>
         <w:tc>
           <w:tcPr>
-            <w:tcW w:w="1312" w:type="dxa"/>
-            <w:shd w:val="clear" w:color="auto" w:fill="E2EFD9" w:themeFill="accent6" w:themeFillTint="33"/>
+            <w:tcW w:w="1559" w:type="dxa"/>
+            <w:vMerge/>
+            <w:shd w:val="clear" w:color="auto" w:fill="833C0B" w:themeFill="accent2" w:themeFillShade="80"/>
             <w:vAlign w:val="center"/>
           </w:tcPr>
           <w:p>
@@ -20066,16 +22156,17 @@
                 <w:rFonts w:eastAsiaTheme="minorHAnsi"/>
                 <w:b/>
                 <w:bCs/>
-                <w:sz w:val="24"/>
-                <w:szCs w:val="24"/>
+                <w:sz w:val="22"/>
               </w:rPr>
             </w:pPr>
           </w:p>
         </w:tc>
         <w:tc>
           <w:tcPr>
-            <w:tcW w:w="1307" w:type="dxa"/>
-            <w:shd w:val="clear" w:color="auto" w:fill="E2EFD9" w:themeFill="accent6" w:themeFillTint="33"/>
+            <w:tcW w:w="2416" w:type="dxa"/>
+            <w:gridSpan w:val="2"/>
+            <w:vMerge/>
+            <w:shd w:val="clear" w:color="auto" w:fill="2E74B5" w:themeFill="accent5" w:themeFillShade="BF"/>
             <w:vAlign w:val="center"/>
           </w:tcPr>
           <w:p>
@@ -20085,8 +22176,7 @@
                 <w:rFonts w:eastAsiaTheme="minorHAnsi"/>
                 <w:b/>
                 <w:bCs/>
-                <w:sz w:val="24"/>
-                <w:szCs w:val="24"/>
+                <w:sz w:val="22"/>
               </w:rPr>
             </w:pPr>
           </w:p>
@@ -20104,1154 +22194,6 @@
                 <w:rFonts w:eastAsiaTheme="minorHAnsi"/>
                 <w:b/>
                 <w:bCs/>
-                <w:sz w:val="24"/>
-                <w:szCs w:val="24"/>
-              </w:rPr>
-            </w:pPr>
-          </w:p>
-        </w:tc>
-        <w:tc>
-          <w:tcPr>
-            <w:tcW w:w="1270" w:type="dxa"/>
-            <w:shd w:val="clear" w:color="auto" w:fill="E2EFD9" w:themeFill="accent6" w:themeFillTint="33"/>
-            <w:vAlign w:val="center"/>
-          </w:tcPr>
-          <w:p>
-            <w:pPr>
-              <w:jc w:val="center"/>
-              <w:rPr>
-                <w:rFonts w:eastAsiaTheme="minorHAnsi"/>
-                <w:b/>
-                <w:bCs/>
-                <w:sz w:val="24"/>
-                <w:szCs w:val="24"/>
-              </w:rPr>
-            </w:pPr>
-          </w:p>
-        </w:tc>
-      </w:tr>
-      <w:tr>
-        <w:tc>
-          <w:tcPr>
-            <w:tcW w:w="9493" w:type="dxa"/>
-            <w:gridSpan w:val="8"/>
-            <w:shd w:val="clear" w:color="auto" w:fill="FBE4D5" w:themeFill="accent2" w:themeFillTint="33"/>
-            <w:vAlign w:val="center"/>
-          </w:tcPr>
-          <w:p>
-            <w:pPr>
-              <w:jc w:val="center"/>
-              <w:rPr>
-                <w:rFonts w:eastAsiaTheme="minorHAnsi"/>
-                <w:b/>
-                <w:bCs/>
-                <w:sz w:val="28"/>
-                <w:szCs w:val="28"/>
-              </w:rPr>
-            </w:pPr>
-            <w:r>
-              <w:rPr>
-                <w:rFonts w:eastAsiaTheme="minorHAnsi" w:hint="eastAsia"/>
-                <w:b/>
-                <w:bCs/>
-                <w:sz w:val="28"/>
-                <w:szCs w:val="28"/>
-              </w:rPr>
-              <w:lastRenderedPageBreak/>
-              <w:t>1</w:t>
-            </w:r>
-            <w:r>
-              <w:rPr>
-                <w:rFonts w:eastAsiaTheme="minorHAnsi"/>
-                <w:b/>
-                <w:bCs/>
-                <w:sz w:val="28"/>
-                <w:szCs w:val="28"/>
-              </w:rPr>
-              <w:t>1</w:t>
-            </w:r>
-            <w:r>
-              <w:rPr>
-                <w:rFonts w:eastAsiaTheme="minorHAnsi" w:hint="eastAsia"/>
-                <w:b/>
-                <w:bCs/>
-                <w:sz w:val="28"/>
-                <w:szCs w:val="28"/>
-              </w:rPr>
-              <w:t xml:space="preserve">월 </w:t>
-            </w:r>
-            <w:r>
-              <w:rPr>
-                <w:rFonts w:eastAsiaTheme="minorHAnsi"/>
-                <w:b/>
-                <w:bCs/>
-                <w:sz w:val="28"/>
-                <w:szCs w:val="28"/>
-              </w:rPr>
-              <w:t>5</w:t>
-            </w:r>
-            <w:proofErr w:type="gramStart"/>
-            <w:r>
-              <w:rPr>
-                <w:rFonts w:eastAsiaTheme="minorHAnsi" w:hint="eastAsia"/>
-                <w:b/>
-                <w:bCs/>
-                <w:sz w:val="28"/>
-                <w:szCs w:val="28"/>
-              </w:rPr>
-              <w:t>주차</w:t>
-            </w:r>
-            <w:r>
-              <w:rPr>
-                <w:rFonts w:eastAsiaTheme="minorHAnsi" w:hint="eastAsia"/>
-                <w:b/>
-                <w:bCs/>
-                <w:sz w:val="28"/>
-                <w:szCs w:val="28"/>
-              </w:rPr>
-              <w:t xml:space="preserve"> </w:t>
-            </w:r>
-            <w:r>
-              <w:rPr>
-                <w:rFonts w:eastAsiaTheme="minorHAnsi"/>
-                <w:b/>
-                <w:bCs/>
-                <w:sz w:val="28"/>
-                <w:szCs w:val="28"/>
-              </w:rPr>
-              <w:t>/</w:t>
-            </w:r>
-            <w:proofErr w:type="gramEnd"/>
-            <w:r>
-              <w:rPr>
-                <w:rFonts w:eastAsiaTheme="minorHAnsi"/>
-                <w:b/>
-                <w:bCs/>
-                <w:sz w:val="28"/>
-                <w:szCs w:val="28"/>
-              </w:rPr>
-              <w:t xml:space="preserve"> 12</w:t>
-            </w:r>
-            <w:r>
-              <w:rPr>
-                <w:rFonts w:eastAsiaTheme="minorHAnsi" w:hint="eastAsia"/>
-                <w:b/>
-                <w:bCs/>
-                <w:sz w:val="28"/>
-                <w:szCs w:val="28"/>
-              </w:rPr>
-              <w:t xml:space="preserve">월 </w:t>
-            </w:r>
-            <w:r>
-              <w:rPr>
-                <w:rFonts w:eastAsiaTheme="minorHAnsi"/>
-                <w:b/>
-                <w:bCs/>
-                <w:sz w:val="28"/>
-                <w:szCs w:val="28"/>
-              </w:rPr>
-              <w:t>1</w:t>
-            </w:r>
-            <w:r>
-              <w:rPr>
-                <w:rFonts w:eastAsiaTheme="minorHAnsi" w:hint="eastAsia"/>
-                <w:b/>
-                <w:bCs/>
-                <w:sz w:val="28"/>
-                <w:szCs w:val="28"/>
-              </w:rPr>
-              <w:t>주차</w:t>
-            </w:r>
-          </w:p>
-        </w:tc>
-      </w:tr>
-      <w:tr>
-        <w:tc>
-          <w:tcPr>
-            <w:tcW w:w="846" w:type="dxa"/>
-            <w:shd w:val="clear" w:color="auto" w:fill="F4DBF5"/>
-            <w:vAlign w:val="center"/>
-          </w:tcPr>
-          <w:p>
-            <w:pPr>
-              <w:jc w:val="center"/>
-              <w:rPr>
-                <w:rFonts w:eastAsiaTheme="minorHAnsi"/>
-                <w:b/>
-                <w:bCs/>
-                <w:sz w:val="28"/>
-                <w:szCs w:val="28"/>
-              </w:rPr>
-            </w:pPr>
-          </w:p>
-        </w:tc>
-        <w:tc>
-          <w:tcPr>
-            <w:tcW w:w="1164" w:type="dxa"/>
-            <w:shd w:val="clear" w:color="auto" w:fill="F4DBF5"/>
-            <w:vAlign w:val="center"/>
-          </w:tcPr>
-          <w:p>
-            <w:pPr>
-              <w:jc w:val="center"/>
-              <w:rPr>
-                <w:rFonts w:eastAsiaTheme="minorHAnsi"/>
-                <w:b/>
-                <w:bCs/>
-                <w:sz w:val="28"/>
-                <w:szCs w:val="28"/>
-              </w:rPr>
-            </w:pPr>
-            <w:r>
-              <w:rPr>
-                <w:rFonts w:eastAsiaTheme="minorHAnsi" w:hint="eastAsia"/>
-                <w:b/>
-                <w:bCs/>
-                <w:sz w:val="28"/>
-                <w:szCs w:val="28"/>
-              </w:rPr>
-              <w:t>월</w:t>
-            </w:r>
-            <w:r>
-              <w:rPr>
-                <w:rFonts w:eastAsiaTheme="minorHAnsi" w:hint="eastAsia"/>
-                <w:b/>
-                <w:bCs/>
-                <w:sz w:val="28"/>
-                <w:szCs w:val="28"/>
-              </w:rPr>
-              <w:t xml:space="preserve"> </w:t>
-            </w:r>
-            <w:r>
-              <w:rPr>
-                <w:rFonts w:eastAsiaTheme="minorHAnsi"/>
-                <w:b/>
-                <w:bCs/>
-                <w:sz w:val="28"/>
-                <w:szCs w:val="28"/>
-              </w:rPr>
-              <w:t>27</w:t>
-            </w:r>
-          </w:p>
-        </w:tc>
-        <w:tc>
-          <w:tcPr>
-            <w:tcW w:w="1162" w:type="dxa"/>
-            <w:shd w:val="clear" w:color="auto" w:fill="F4DBF5"/>
-            <w:vAlign w:val="center"/>
-          </w:tcPr>
-          <w:p>
-            <w:pPr>
-              <w:jc w:val="center"/>
-              <w:rPr>
-                <w:rFonts w:eastAsiaTheme="minorHAnsi"/>
-                <w:b/>
-                <w:bCs/>
-                <w:sz w:val="28"/>
-                <w:szCs w:val="28"/>
-              </w:rPr>
-            </w:pPr>
-            <w:r>
-              <w:rPr>
-                <w:rFonts w:eastAsiaTheme="minorHAnsi" w:hint="eastAsia"/>
-                <w:b/>
-                <w:bCs/>
-                <w:sz w:val="28"/>
-                <w:szCs w:val="28"/>
-              </w:rPr>
-              <w:t>화</w:t>
-            </w:r>
-            <w:r>
-              <w:rPr>
-                <w:rFonts w:eastAsiaTheme="minorHAnsi" w:hint="eastAsia"/>
-                <w:b/>
-                <w:bCs/>
-                <w:sz w:val="28"/>
-                <w:szCs w:val="28"/>
-              </w:rPr>
-              <w:t xml:space="preserve"> </w:t>
-            </w:r>
-            <w:r>
-              <w:rPr>
-                <w:rFonts w:eastAsiaTheme="minorHAnsi"/>
-                <w:b/>
-                <w:bCs/>
-                <w:sz w:val="28"/>
-                <w:szCs w:val="28"/>
-              </w:rPr>
-              <w:t>28</w:t>
-            </w:r>
-          </w:p>
-        </w:tc>
-        <w:tc>
-          <w:tcPr>
-            <w:tcW w:w="1162" w:type="dxa"/>
-            <w:shd w:val="clear" w:color="auto" w:fill="F4DBF5"/>
-            <w:vAlign w:val="center"/>
-          </w:tcPr>
-          <w:p>
-            <w:pPr>
-              <w:jc w:val="center"/>
-              <w:rPr>
-                <w:rFonts w:eastAsiaTheme="minorHAnsi"/>
-                <w:b/>
-                <w:bCs/>
-                <w:sz w:val="28"/>
-                <w:szCs w:val="28"/>
-              </w:rPr>
-            </w:pPr>
-            <w:r>
-              <w:rPr>
-                <w:rFonts w:eastAsiaTheme="minorHAnsi" w:hint="eastAsia"/>
-                <w:b/>
-                <w:bCs/>
-                <w:sz w:val="28"/>
-                <w:szCs w:val="28"/>
-              </w:rPr>
-              <w:t>수</w:t>
-            </w:r>
-            <w:r>
-              <w:rPr>
-                <w:rFonts w:eastAsiaTheme="minorHAnsi" w:hint="eastAsia"/>
-                <w:b/>
-                <w:bCs/>
-                <w:sz w:val="28"/>
-                <w:szCs w:val="28"/>
-              </w:rPr>
-              <w:t xml:space="preserve"> </w:t>
-            </w:r>
-            <w:r>
-              <w:rPr>
-                <w:rFonts w:eastAsiaTheme="minorHAnsi"/>
-                <w:b/>
-                <w:bCs/>
-                <w:sz w:val="28"/>
-                <w:szCs w:val="28"/>
-              </w:rPr>
-              <w:t>29</w:t>
-            </w:r>
-          </w:p>
-        </w:tc>
-        <w:tc>
-          <w:tcPr>
-            <w:tcW w:w="1312" w:type="dxa"/>
-            <w:shd w:val="clear" w:color="auto" w:fill="F4DBF5"/>
-            <w:vAlign w:val="center"/>
-          </w:tcPr>
-          <w:p>
-            <w:pPr>
-              <w:jc w:val="center"/>
-              <w:rPr>
-                <w:rFonts w:eastAsiaTheme="minorHAnsi"/>
-                <w:b/>
-                <w:bCs/>
-                <w:sz w:val="28"/>
-                <w:szCs w:val="28"/>
-              </w:rPr>
-            </w:pPr>
-            <w:r>
-              <w:rPr>
-                <w:rFonts w:eastAsiaTheme="minorHAnsi" w:hint="eastAsia"/>
-                <w:b/>
-                <w:bCs/>
-                <w:sz w:val="28"/>
-                <w:szCs w:val="28"/>
-              </w:rPr>
-              <w:t>목</w:t>
-            </w:r>
-            <w:r>
-              <w:rPr>
-                <w:rFonts w:eastAsiaTheme="minorHAnsi" w:hint="eastAsia"/>
-                <w:b/>
-                <w:bCs/>
-                <w:sz w:val="28"/>
-                <w:szCs w:val="28"/>
-              </w:rPr>
-              <w:t xml:space="preserve"> </w:t>
-            </w:r>
-            <w:r>
-              <w:rPr>
-                <w:rFonts w:eastAsiaTheme="minorHAnsi"/>
-                <w:b/>
-                <w:bCs/>
-                <w:sz w:val="28"/>
-                <w:szCs w:val="28"/>
-              </w:rPr>
-              <w:t>30</w:t>
-            </w:r>
-          </w:p>
-        </w:tc>
-        <w:tc>
-          <w:tcPr>
-            <w:tcW w:w="1307" w:type="dxa"/>
-            <w:shd w:val="clear" w:color="auto" w:fill="F4DBF5"/>
-            <w:vAlign w:val="center"/>
-          </w:tcPr>
-          <w:p>
-            <w:pPr>
-              <w:jc w:val="center"/>
-              <w:rPr>
-                <w:rFonts w:eastAsiaTheme="minorHAnsi"/>
-                <w:b/>
-                <w:bCs/>
-                <w:sz w:val="28"/>
-                <w:szCs w:val="28"/>
-              </w:rPr>
-            </w:pPr>
-            <w:r>
-              <w:rPr>
-                <w:rFonts w:eastAsiaTheme="minorHAnsi" w:hint="eastAsia"/>
-                <w:b/>
-                <w:bCs/>
-                <w:sz w:val="28"/>
-                <w:szCs w:val="28"/>
-              </w:rPr>
-              <w:t>금</w:t>
-            </w:r>
-            <w:r>
-              <w:rPr>
-                <w:rFonts w:eastAsiaTheme="minorHAnsi" w:hint="eastAsia"/>
-                <w:b/>
-                <w:bCs/>
-                <w:sz w:val="28"/>
-                <w:szCs w:val="28"/>
-              </w:rPr>
-              <w:t xml:space="preserve"> </w:t>
-            </w:r>
-            <w:r>
-              <w:rPr>
-                <w:rFonts w:eastAsiaTheme="minorHAnsi"/>
-                <w:b/>
-                <w:bCs/>
-                <w:sz w:val="28"/>
-                <w:szCs w:val="28"/>
-              </w:rPr>
-              <w:t>1</w:t>
-            </w:r>
-          </w:p>
-        </w:tc>
-        <w:tc>
-          <w:tcPr>
-            <w:tcW w:w="1270" w:type="dxa"/>
-            <w:shd w:val="clear" w:color="auto" w:fill="F4DBF5"/>
-            <w:vAlign w:val="center"/>
-          </w:tcPr>
-          <w:p>
-            <w:pPr>
-              <w:jc w:val="center"/>
-              <w:rPr>
-                <w:rFonts w:eastAsiaTheme="minorHAnsi"/>
-                <w:b/>
-                <w:bCs/>
-                <w:sz w:val="28"/>
-                <w:szCs w:val="28"/>
-              </w:rPr>
-            </w:pPr>
-            <w:r>
-              <w:rPr>
-                <w:rFonts w:eastAsiaTheme="minorHAnsi" w:hint="eastAsia"/>
-                <w:b/>
-                <w:bCs/>
-                <w:sz w:val="28"/>
-                <w:szCs w:val="28"/>
-              </w:rPr>
-              <w:t>토</w:t>
-            </w:r>
-            <w:r>
-              <w:rPr>
-                <w:rFonts w:eastAsiaTheme="minorHAnsi" w:hint="eastAsia"/>
-                <w:b/>
-                <w:bCs/>
-                <w:sz w:val="28"/>
-                <w:szCs w:val="28"/>
-              </w:rPr>
-              <w:t xml:space="preserve"> </w:t>
-            </w:r>
-            <w:r>
-              <w:rPr>
-                <w:rFonts w:eastAsiaTheme="minorHAnsi"/>
-                <w:b/>
-                <w:bCs/>
-                <w:sz w:val="28"/>
-                <w:szCs w:val="28"/>
-              </w:rPr>
-              <w:t>2</w:t>
-            </w:r>
-          </w:p>
-        </w:tc>
-        <w:tc>
-          <w:tcPr>
-            <w:tcW w:w="1270" w:type="dxa"/>
-            <w:shd w:val="clear" w:color="auto" w:fill="F4DBF5"/>
-            <w:vAlign w:val="center"/>
-          </w:tcPr>
-          <w:p>
-            <w:pPr>
-              <w:jc w:val="center"/>
-              <w:rPr>
-                <w:rFonts w:eastAsiaTheme="minorHAnsi"/>
-                <w:b/>
-                <w:bCs/>
-                <w:sz w:val="28"/>
-                <w:szCs w:val="28"/>
-              </w:rPr>
-            </w:pPr>
-            <w:r>
-              <w:rPr>
-                <w:rFonts w:eastAsiaTheme="minorHAnsi" w:hint="eastAsia"/>
-                <w:b/>
-                <w:bCs/>
-                <w:sz w:val="28"/>
-                <w:szCs w:val="28"/>
-              </w:rPr>
-              <w:t>일</w:t>
-            </w:r>
-            <w:r>
-              <w:rPr>
-                <w:rFonts w:eastAsiaTheme="minorHAnsi" w:hint="eastAsia"/>
-                <w:b/>
-                <w:bCs/>
-                <w:sz w:val="28"/>
-                <w:szCs w:val="28"/>
-              </w:rPr>
-              <w:t xml:space="preserve"> </w:t>
-            </w:r>
-            <w:r>
-              <w:rPr>
-                <w:rFonts w:eastAsiaTheme="minorHAnsi"/>
-                <w:b/>
-                <w:bCs/>
-                <w:sz w:val="28"/>
-                <w:szCs w:val="28"/>
-              </w:rPr>
-              <w:t>3</w:t>
-            </w:r>
-          </w:p>
-        </w:tc>
-      </w:tr>
-      <w:tr>
-        <w:trPr>
-          <w:trHeight w:val="1696"/>
-        </w:trPr>
-        <w:tc>
-          <w:tcPr>
-            <w:tcW w:w="846" w:type="dxa"/>
-            <w:shd w:val="clear" w:color="auto" w:fill="FFD966" w:themeFill="accent4" w:themeFillTint="99"/>
-            <w:vAlign w:val="center"/>
-          </w:tcPr>
-          <w:p>
-            <w:pPr>
-              <w:jc w:val="center"/>
-              <w:rPr>
-                <w:rFonts w:eastAsiaTheme="minorHAnsi"/>
-                <w:b/>
-                <w:bCs/>
-                <w:sz w:val="28"/>
-                <w:szCs w:val="28"/>
-              </w:rPr>
-            </w:pPr>
-            <w:r>
-              <w:rPr>
-                <w:rFonts w:eastAsiaTheme="minorHAnsi" w:hint="eastAsia"/>
-                <w:b/>
-                <w:bCs/>
-                <w:sz w:val="28"/>
-                <w:szCs w:val="28"/>
-              </w:rPr>
-              <w:t>유민</w:t>
-            </w:r>
-          </w:p>
-        </w:tc>
-        <w:tc>
-          <w:tcPr>
-            <w:tcW w:w="1164" w:type="dxa"/>
-            <w:shd w:val="clear" w:color="auto" w:fill="FFD966" w:themeFill="accent4" w:themeFillTint="99"/>
-            <w:vAlign w:val="center"/>
-          </w:tcPr>
-          <w:p>
-            <w:pPr>
-              <w:jc w:val="center"/>
-              <w:rPr>
-                <w:rFonts w:eastAsiaTheme="minorHAnsi"/>
-                <w:b/>
-                <w:bCs/>
-                <w:sz w:val="22"/>
-              </w:rPr>
-            </w:pPr>
-          </w:p>
-        </w:tc>
-        <w:tc>
-          <w:tcPr>
-            <w:tcW w:w="2324" w:type="dxa"/>
-            <w:gridSpan w:val="2"/>
-            <w:shd w:val="clear" w:color="auto" w:fill="FFD966" w:themeFill="accent4" w:themeFillTint="99"/>
-            <w:vAlign w:val="center"/>
-          </w:tcPr>
-          <w:p>
-            <w:pPr>
-              <w:jc w:val="center"/>
-              <w:rPr>
-                <w:rFonts w:eastAsiaTheme="minorHAnsi"/>
-                <w:b/>
-                <w:bCs/>
-                <w:sz w:val="22"/>
-              </w:rPr>
-            </w:pPr>
-            <w:r>
-              <w:rPr>
-                <w:rFonts w:eastAsiaTheme="minorHAnsi" w:hint="eastAsia"/>
-                <w:b/>
-                <w:bCs/>
-                <w:sz w:val="22"/>
-              </w:rPr>
-              <w:t>S</w:t>
-            </w:r>
-            <w:r>
-              <w:rPr>
-                <w:rFonts w:eastAsiaTheme="minorHAnsi"/>
-                <w:b/>
-                <w:bCs/>
-                <w:sz w:val="22"/>
-              </w:rPr>
-              <w:t xml:space="preserve">erver </w:t>
-            </w:r>
-            <w:r>
-              <w:rPr>
-                <w:rFonts w:eastAsiaTheme="minorHAnsi" w:hint="eastAsia"/>
-                <w:b/>
-                <w:bCs/>
-                <w:sz w:val="22"/>
-              </w:rPr>
-              <w:t>충돌체크</w:t>
-            </w:r>
-          </w:p>
-          <w:p>
-            <w:pPr>
-              <w:jc w:val="center"/>
-              <w:rPr>
-                <w:rFonts w:eastAsiaTheme="minorHAnsi"/>
-                <w:b/>
-                <w:bCs/>
-                <w:sz w:val="22"/>
-              </w:rPr>
-            </w:pPr>
-            <w:r>
-              <w:rPr>
-                <w:rFonts w:eastAsiaTheme="minorHAnsi" w:hint="eastAsia"/>
-                <w:b/>
-                <w:bCs/>
-                <w:sz w:val="22"/>
-              </w:rPr>
-              <w:t>확인</w:t>
-            </w:r>
-          </w:p>
-          <w:p>
-            <w:pPr>
-              <w:jc w:val="center"/>
-              <w:rPr>
-                <w:rFonts w:ascii="맑은 고딕" w:eastAsia="맑은 고딕" w:hAnsi="맑은 고딕"/>
-                <w:sz w:val="24"/>
-                <w:szCs w:val="24"/>
-                <w:bdr w:val="none" w:sz="0" w:space="0" w:color="auto" w:frame="1"/>
-              </w:rPr>
-            </w:pPr>
-            <w:r>
-              <w:rPr>
-                <w:rFonts w:ascii="맑은 고딕" w:eastAsia="맑은 고딕" w:hAnsi="맑은 고딕" w:hint="eastAsia"/>
-                <w:sz w:val="24"/>
-                <w:szCs w:val="24"/>
-                <w:bdr w:val="none" w:sz="0" w:space="0" w:color="auto" w:frame="1"/>
-              </w:rPr>
-              <w:t xml:space="preserve">void </w:t>
-            </w:r>
-            <w:proofErr w:type="spellStart"/>
-            <w:r>
-              <w:rPr>
-                <w:rFonts w:ascii="맑은 고딕" w:eastAsia="맑은 고딕" w:hAnsi="맑은 고딕" w:hint="eastAsia"/>
-                <w:sz w:val="24"/>
-                <w:szCs w:val="24"/>
-                <w:bdr w:val="none" w:sz="0" w:space="0" w:color="auto" w:frame="1"/>
-              </w:rPr>
-              <w:t>sendCollide</w:t>
-            </w:r>
-            <w:proofErr w:type="spellEnd"/>
-          </w:p>
-          <w:p>
-            <w:pPr>
-              <w:jc w:val="center"/>
-              <w:rPr>
-                <w:rFonts w:eastAsiaTheme="minorHAnsi" w:hint="eastAsia"/>
-                <w:b/>
-                <w:bCs/>
-                <w:sz w:val="22"/>
-              </w:rPr>
-            </w:pPr>
-            <w:r>
-              <w:rPr>
-                <w:rFonts w:ascii="맑은 고딕" w:eastAsia="맑은 고딕" w:hAnsi="맑은 고딕" w:hint="eastAsia"/>
-                <w:sz w:val="24"/>
-                <w:szCs w:val="24"/>
-                <w:bdr w:val="none" w:sz="0" w:space="0" w:color="auto" w:frame="1"/>
-              </w:rPr>
-              <w:t xml:space="preserve">void </w:t>
-            </w:r>
-            <w:proofErr w:type="spellStart"/>
-            <w:proofErr w:type="gramStart"/>
-            <w:r>
-              <w:rPr>
-                <w:rFonts w:ascii="맑은 고딕" w:eastAsia="맑은 고딕" w:hAnsi="맑은 고딕" w:hint="eastAsia"/>
-                <w:sz w:val="24"/>
-                <w:szCs w:val="24"/>
-                <w:bdr w:val="none" w:sz="0" w:space="0" w:color="auto" w:frame="1"/>
-              </w:rPr>
-              <w:t>recvCollide</w:t>
-            </w:r>
-            <w:proofErr w:type="spellEnd"/>
-            <w:r>
-              <w:rPr>
-                <w:rFonts w:ascii="맑은 고딕" w:eastAsia="맑은 고딕" w:hAnsi="맑은 고딕" w:hint="eastAsia"/>
-                <w:sz w:val="24"/>
-                <w:szCs w:val="24"/>
-                <w:bdr w:val="none" w:sz="0" w:space="0" w:color="auto" w:frame="1"/>
-              </w:rPr>
-              <w:t>(</w:t>
-            </w:r>
-            <w:proofErr w:type="gramEnd"/>
-            <w:r>
-              <w:rPr>
-                <w:rFonts w:ascii="맑은 고딕" w:eastAsia="맑은 고딕" w:hAnsi="맑은 고딕" w:hint="eastAsia"/>
-                <w:sz w:val="24"/>
-                <w:szCs w:val="24"/>
-                <w:bdr w:val="none" w:sz="0" w:space="0" w:color="auto" w:frame="1"/>
-              </w:rPr>
-              <w:t>)</w:t>
-            </w:r>
-          </w:p>
-        </w:tc>
-        <w:tc>
-          <w:tcPr>
-            <w:tcW w:w="1312" w:type="dxa"/>
-            <w:shd w:val="clear" w:color="auto" w:fill="FFD966" w:themeFill="accent4" w:themeFillTint="99"/>
-            <w:vAlign w:val="center"/>
-          </w:tcPr>
-          <w:p>
-            <w:pPr>
-              <w:jc w:val="center"/>
-              <w:rPr>
-                <w:rFonts w:eastAsiaTheme="minorHAnsi"/>
-                <w:b/>
-                <w:bCs/>
-                <w:sz w:val="22"/>
-              </w:rPr>
-            </w:pPr>
-          </w:p>
-        </w:tc>
-        <w:tc>
-          <w:tcPr>
-            <w:tcW w:w="2577" w:type="dxa"/>
-            <w:gridSpan w:val="2"/>
-            <w:vMerge w:val="restart"/>
-            <w:shd w:val="clear" w:color="auto" w:fill="FFF2CC" w:themeFill="accent4" w:themeFillTint="33"/>
-            <w:vAlign w:val="center"/>
-          </w:tcPr>
-          <w:p>
-            <w:pPr>
-              <w:jc w:val="center"/>
-              <w:rPr>
-                <w:rFonts w:eastAsiaTheme="minorHAnsi"/>
-                <w:b/>
-                <w:bCs/>
-                <w:sz w:val="22"/>
-              </w:rPr>
-            </w:pPr>
-            <w:r>
-              <w:rPr>
-                <w:rFonts w:eastAsiaTheme="minorHAnsi" w:hint="eastAsia"/>
-                <w:b/>
-                <w:bCs/>
-                <w:sz w:val="22"/>
-              </w:rPr>
-              <w:t>구현된 코드 테스트</w:t>
-            </w:r>
-            <w:r>
-              <w:rPr>
-                <w:rFonts w:eastAsiaTheme="minorHAnsi"/>
-                <w:b/>
-                <w:bCs/>
-                <w:sz w:val="22"/>
-              </w:rPr>
-              <w:br/>
-            </w:r>
-            <w:r>
-              <w:rPr>
-                <w:rFonts w:eastAsiaTheme="minorHAnsi" w:hint="eastAsia"/>
-                <w:b/>
-                <w:bCs/>
-                <w:sz w:val="22"/>
-              </w:rPr>
-              <w:t>및 수정할 내용 확인</w:t>
-            </w:r>
-          </w:p>
-        </w:tc>
-        <w:tc>
-          <w:tcPr>
-            <w:tcW w:w="1270" w:type="dxa"/>
-            <w:shd w:val="clear" w:color="auto" w:fill="FFD966" w:themeFill="accent4" w:themeFillTint="99"/>
-            <w:vAlign w:val="center"/>
-          </w:tcPr>
-          <w:p>
-            <w:pPr>
-              <w:jc w:val="center"/>
-              <w:rPr>
-                <w:rFonts w:eastAsiaTheme="minorHAnsi"/>
-                <w:b/>
-                <w:bCs/>
-                <w:sz w:val="22"/>
-              </w:rPr>
-            </w:pPr>
-          </w:p>
-        </w:tc>
-      </w:tr>
-      <w:tr>
-        <w:trPr>
-          <w:trHeight w:val="1833"/>
-        </w:trPr>
-        <w:tc>
-          <w:tcPr>
-            <w:tcW w:w="846" w:type="dxa"/>
-            <w:shd w:val="clear" w:color="auto" w:fill="D9E2F3" w:themeFill="accent1" w:themeFillTint="33"/>
-            <w:vAlign w:val="center"/>
-          </w:tcPr>
-          <w:p>
-            <w:pPr>
-              <w:jc w:val="center"/>
-              <w:rPr>
-                <w:rFonts w:eastAsiaTheme="minorHAnsi"/>
-                <w:b/>
-                <w:bCs/>
-                <w:sz w:val="28"/>
-                <w:szCs w:val="28"/>
-              </w:rPr>
-            </w:pPr>
-            <w:r>
-              <w:rPr>
-                <w:rFonts w:eastAsiaTheme="minorHAnsi" w:hint="eastAsia"/>
-                <w:b/>
-                <w:bCs/>
-                <w:sz w:val="28"/>
-                <w:szCs w:val="28"/>
-              </w:rPr>
-              <w:t>혜연</w:t>
-            </w:r>
-          </w:p>
-        </w:tc>
-        <w:tc>
-          <w:tcPr>
-            <w:tcW w:w="1164" w:type="dxa"/>
-            <w:shd w:val="clear" w:color="auto" w:fill="D9E2F3" w:themeFill="accent1" w:themeFillTint="33"/>
-            <w:vAlign w:val="center"/>
-          </w:tcPr>
-          <w:p>
-            <w:pPr>
-              <w:jc w:val="center"/>
-              <w:rPr>
-                <w:rFonts w:eastAsiaTheme="minorHAnsi"/>
-                <w:b/>
-                <w:bCs/>
-                <w:sz w:val="22"/>
-              </w:rPr>
-            </w:pPr>
-          </w:p>
-        </w:tc>
-        <w:tc>
-          <w:tcPr>
-            <w:tcW w:w="2324" w:type="dxa"/>
-            <w:gridSpan w:val="2"/>
-            <w:shd w:val="clear" w:color="auto" w:fill="D9E2F3" w:themeFill="accent1" w:themeFillTint="33"/>
-            <w:vAlign w:val="center"/>
-          </w:tcPr>
-          <w:p>
-            <w:pPr>
-              <w:jc w:val="center"/>
-              <w:rPr>
-                <w:rFonts w:eastAsiaTheme="minorHAnsi"/>
-                <w:b/>
-                <w:bCs/>
-                <w:sz w:val="22"/>
-              </w:rPr>
-            </w:pPr>
-            <w:r>
-              <w:rPr>
-                <w:rFonts w:eastAsiaTheme="minorHAnsi" w:hint="eastAsia"/>
-                <w:b/>
-                <w:bCs/>
-                <w:sz w:val="22"/>
-              </w:rPr>
-              <w:t>S</w:t>
-            </w:r>
-            <w:r>
-              <w:rPr>
-                <w:rFonts w:eastAsiaTheme="minorHAnsi"/>
-                <w:b/>
-                <w:bCs/>
-                <w:sz w:val="22"/>
-              </w:rPr>
-              <w:t xml:space="preserve">erver </w:t>
-            </w:r>
-            <w:r>
-              <w:rPr>
-                <w:rFonts w:eastAsiaTheme="minorHAnsi" w:hint="eastAsia"/>
-                <w:b/>
-                <w:bCs/>
-                <w:sz w:val="22"/>
-              </w:rPr>
-              <w:t>로그인 구현</w:t>
-            </w:r>
-          </w:p>
-          <w:p>
-            <w:pPr>
-              <w:jc w:val="center"/>
-              <w:rPr>
-                <w:rFonts w:eastAsiaTheme="minorHAnsi" w:hint="eastAsia"/>
-                <w:b/>
-                <w:bCs/>
-                <w:sz w:val="22"/>
-              </w:rPr>
-            </w:pPr>
-            <w:r>
-              <w:rPr>
-                <w:sz w:val="24"/>
-                <w:szCs w:val="24"/>
-              </w:rPr>
-              <w:t>LOGIN_PACKET</w:t>
-            </w:r>
-          </w:p>
-        </w:tc>
-        <w:tc>
-          <w:tcPr>
-            <w:tcW w:w="1312" w:type="dxa"/>
-            <w:shd w:val="clear" w:color="auto" w:fill="D9E2F3" w:themeFill="accent1" w:themeFillTint="33"/>
-            <w:vAlign w:val="center"/>
-          </w:tcPr>
-          <w:p>
-            <w:pPr>
-              <w:jc w:val="center"/>
-              <w:rPr>
-                <w:rFonts w:eastAsiaTheme="minorHAnsi"/>
-                <w:b/>
-                <w:bCs/>
-                <w:sz w:val="22"/>
-              </w:rPr>
-            </w:pPr>
-          </w:p>
-        </w:tc>
-        <w:tc>
-          <w:tcPr>
-            <w:tcW w:w="2577" w:type="dxa"/>
-            <w:gridSpan w:val="2"/>
-            <w:vMerge/>
-            <w:shd w:val="clear" w:color="auto" w:fill="FFF2CC" w:themeFill="accent4" w:themeFillTint="33"/>
-            <w:vAlign w:val="center"/>
-          </w:tcPr>
-          <w:p>
-            <w:pPr>
-              <w:jc w:val="center"/>
-              <w:rPr>
-                <w:rFonts w:eastAsiaTheme="minorHAnsi"/>
-                <w:b/>
-                <w:bCs/>
-                <w:sz w:val="22"/>
-              </w:rPr>
-            </w:pPr>
-          </w:p>
-        </w:tc>
-        <w:tc>
-          <w:tcPr>
-            <w:tcW w:w="1270" w:type="dxa"/>
-            <w:shd w:val="clear" w:color="auto" w:fill="D9E2F3" w:themeFill="accent1" w:themeFillTint="33"/>
-            <w:vAlign w:val="center"/>
-          </w:tcPr>
-          <w:p>
-            <w:pPr>
-              <w:jc w:val="center"/>
-              <w:rPr>
-                <w:rFonts w:eastAsiaTheme="minorHAnsi"/>
-                <w:b/>
-                <w:bCs/>
-                <w:sz w:val="22"/>
-              </w:rPr>
-            </w:pPr>
-          </w:p>
-        </w:tc>
-      </w:tr>
-      <w:tr>
-        <w:trPr>
-          <w:trHeight w:val="1689"/>
-        </w:trPr>
-        <w:tc>
-          <w:tcPr>
-            <w:tcW w:w="846" w:type="dxa"/>
-            <w:shd w:val="clear" w:color="auto" w:fill="E2EFD9" w:themeFill="accent6" w:themeFillTint="33"/>
-            <w:vAlign w:val="center"/>
-          </w:tcPr>
-          <w:p>
-            <w:pPr>
-              <w:jc w:val="center"/>
-              <w:rPr>
-                <w:rFonts w:eastAsiaTheme="minorHAnsi"/>
-                <w:b/>
-                <w:bCs/>
-                <w:sz w:val="28"/>
-                <w:szCs w:val="28"/>
-              </w:rPr>
-            </w:pPr>
-            <w:r>
-              <w:rPr>
-                <w:rFonts w:eastAsiaTheme="minorHAnsi" w:hint="eastAsia"/>
-                <w:b/>
-                <w:bCs/>
-                <w:sz w:val="28"/>
-                <w:szCs w:val="28"/>
-              </w:rPr>
-              <w:t>현호</w:t>
-            </w:r>
-          </w:p>
-        </w:tc>
-        <w:tc>
-          <w:tcPr>
-            <w:tcW w:w="1164" w:type="dxa"/>
-            <w:shd w:val="clear" w:color="auto" w:fill="E2EFD9" w:themeFill="accent6" w:themeFillTint="33"/>
-            <w:vAlign w:val="center"/>
-          </w:tcPr>
-          <w:p>
-            <w:pPr>
-              <w:jc w:val="center"/>
-              <w:rPr>
-                <w:rFonts w:eastAsiaTheme="minorHAnsi"/>
-                <w:b/>
-                <w:bCs/>
-                <w:sz w:val="22"/>
-              </w:rPr>
-            </w:pPr>
-          </w:p>
-        </w:tc>
-        <w:tc>
-          <w:tcPr>
-            <w:tcW w:w="2324" w:type="dxa"/>
-            <w:gridSpan w:val="2"/>
-            <w:shd w:val="clear" w:color="auto" w:fill="E2EFD9" w:themeFill="accent6" w:themeFillTint="33"/>
-            <w:vAlign w:val="center"/>
-          </w:tcPr>
-          <w:p>
-            <w:pPr>
-              <w:jc w:val="center"/>
-              <w:rPr>
-                <w:rFonts w:eastAsiaTheme="minorHAnsi"/>
-                <w:b/>
-                <w:bCs/>
-                <w:sz w:val="22"/>
-              </w:rPr>
-            </w:pPr>
-            <w:r>
-              <w:rPr>
-                <w:rFonts w:eastAsiaTheme="minorHAnsi" w:hint="eastAsia"/>
-                <w:b/>
-                <w:bCs/>
-                <w:sz w:val="22"/>
-              </w:rPr>
-              <w:t>L</w:t>
-            </w:r>
-            <w:r>
-              <w:rPr>
-                <w:rFonts w:eastAsiaTheme="minorHAnsi"/>
-                <w:b/>
-                <w:bCs/>
-                <w:sz w:val="22"/>
-              </w:rPr>
-              <w:t>ogin Scene</w:t>
-            </w:r>
-            <w:r>
-              <w:rPr>
-                <w:rFonts w:eastAsiaTheme="minorHAnsi"/>
-                <w:b/>
-                <w:bCs/>
-                <w:sz w:val="22"/>
-              </w:rPr>
-              <w:t>,</w:t>
-            </w:r>
-          </w:p>
-          <w:p>
-            <w:pPr>
-              <w:jc w:val="center"/>
-              <w:rPr>
-                <w:rFonts w:eastAsiaTheme="minorHAnsi"/>
-                <w:b/>
-                <w:bCs/>
-                <w:sz w:val="22"/>
-              </w:rPr>
-            </w:pPr>
-            <w:r>
-              <w:rPr>
-                <w:rFonts w:eastAsiaTheme="minorHAnsi" w:hint="eastAsia"/>
-                <w:b/>
-                <w:bCs/>
-                <w:sz w:val="22"/>
-              </w:rPr>
-              <w:t>게임 결과/랭킹 출력</w:t>
-            </w:r>
-          </w:p>
-        </w:tc>
-        <w:tc>
-          <w:tcPr>
-            <w:tcW w:w="1312" w:type="dxa"/>
-            <w:shd w:val="clear" w:color="auto" w:fill="E2EFD9" w:themeFill="accent6" w:themeFillTint="33"/>
-            <w:vAlign w:val="center"/>
-          </w:tcPr>
-          <w:p>
-            <w:pPr>
-              <w:jc w:val="center"/>
-              <w:rPr>
-                <w:rFonts w:eastAsiaTheme="minorHAnsi"/>
-                <w:b/>
-                <w:bCs/>
-                <w:sz w:val="22"/>
-              </w:rPr>
-            </w:pPr>
-          </w:p>
-        </w:tc>
-        <w:tc>
-          <w:tcPr>
-            <w:tcW w:w="2577" w:type="dxa"/>
-            <w:gridSpan w:val="2"/>
-            <w:vMerge/>
-            <w:shd w:val="clear" w:color="auto" w:fill="FFF2CC" w:themeFill="accent4" w:themeFillTint="33"/>
-            <w:vAlign w:val="center"/>
-          </w:tcPr>
-          <w:p>
-            <w:pPr>
-              <w:jc w:val="center"/>
-              <w:rPr>
-                <w:rFonts w:eastAsiaTheme="minorHAnsi"/>
-                <w:b/>
-                <w:bCs/>
-                <w:sz w:val="22"/>
-              </w:rPr>
-            </w:pPr>
-          </w:p>
-        </w:tc>
-        <w:tc>
-          <w:tcPr>
-            <w:tcW w:w="1270" w:type="dxa"/>
-            <w:shd w:val="clear" w:color="auto" w:fill="E2EFD9" w:themeFill="accent6" w:themeFillTint="33"/>
-            <w:vAlign w:val="center"/>
-          </w:tcPr>
-          <w:p>
-            <w:pPr>
-              <w:jc w:val="center"/>
-              <w:rPr>
-                <w:rFonts w:eastAsiaTheme="minorHAnsi"/>
-                <w:b/>
-                <w:bCs/>
                 <w:sz w:val="22"/>
               </w:rPr>
             </w:pPr>
@@ -21278,14 +22220,14 @@
         <w:tblLook w:val="04A0" w:firstRow="1" w:lastRow="0" w:firstColumn="1" w:lastColumn="0" w:noHBand="0" w:noVBand="1"/>
       </w:tblPr>
       <w:tblGrid>
-        <w:gridCol w:w="846"/>
-        <w:gridCol w:w="1164"/>
-        <w:gridCol w:w="1162"/>
-        <w:gridCol w:w="1162"/>
-        <w:gridCol w:w="1312"/>
-        <w:gridCol w:w="1307"/>
-        <w:gridCol w:w="1270"/>
-        <w:gridCol w:w="1270"/>
+        <w:gridCol w:w="775"/>
+        <w:gridCol w:w="2151"/>
+        <w:gridCol w:w="1180"/>
+        <w:gridCol w:w="992"/>
+        <w:gridCol w:w="1023"/>
+        <w:gridCol w:w="1245"/>
+        <w:gridCol w:w="1007"/>
+        <w:gridCol w:w="1120"/>
       </w:tblGrid>
       <w:tr>
         <w:tc>
@@ -21362,7 +22304,7 @@
       <w:tr>
         <w:tc>
           <w:tcPr>
-            <w:tcW w:w="846" w:type="dxa"/>
+            <w:tcW w:w="775" w:type="dxa"/>
             <w:shd w:val="clear" w:color="auto" w:fill="F4DBF5"/>
             <w:vAlign w:val="center"/>
           </w:tcPr>
@@ -21381,7 +22323,7 @@
         </w:tc>
         <w:tc>
           <w:tcPr>
-            <w:tcW w:w="1164" w:type="dxa"/>
+            <w:tcW w:w="2151" w:type="dxa"/>
             <w:shd w:val="clear" w:color="auto" w:fill="F4DBF5"/>
             <w:vAlign w:val="center"/>
           </w:tcPr>
@@ -21430,7 +22372,7 @@
         </w:tc>
         <w:tc>
           <w:tcPr>
-            <w:tcW w:w="1162" w:type="dxa"/>
+            <w:tcW w:w="1180" w:type="dxa"/>
             <w:shd w:val="clear" w:color="auto" w:fill="F4DBF5"/>
             <w:vAlign w:val="center"/>
           </w:tcPr>
@@ -21479,7 +22421,7 @@
         </w:tc>
         <w:tc>
           <w:tcPr>
-            <w:tcW w:w="1162" w:type="dxa"/>
+            <w:tcW w:w="992" w:type="dxa"/>
             <w:shd w:val="clear" w:color="auto" w:fill="F4DBF5"/>
             <w:vAlign w:val="center"/>
           </w:tcPr>
@@ -21528,7 +22470,7 @@
         </w:tc>
         <w:tc>
           <w:tcPr>
-            <w:tcW w:w="1312" w:type="dxa"/>
+            <w:tcW w:w="1023" w:type="dxa"/>
             <w:shd w:val="clear" w:color="auto" w:fill="F4DBF5"/>
             <w:vAlign w:val="center"/>
           </w:tcPr>
@@ -21577,7 +22519,7 @@
         </w:tc>
         <w:tc>
           <w:tcPr>
-            <w:tcW w:w="1307" w:type="dxa"/>
+            <w:tcW w:w="1245" w:type="dxa"/>
             <w:shd w:val="clear" w:color="auto" w:fill="F4DBF5"/>
             <w:vAlign w:val="center"/>
           </w:tcPr>
@@ -21626,7 +22568,7 @@
         </w:tc>
         <w:tc>
           <w:tcPr>
-            <w:tcW w:w="1270" w:type="dxa"/>
+            <w:tcW w:w="1007" w:type="dxa"/>
             <w:shd w:val="clear" w:color="auto" w:fill="F4DBF5"/>
             <w:vAlign w:val="center"/>
           </w:tcPr>
@@ -21675,7 +22617,7 @@
         </w:tc>
         <w:tc>
           <w:tcPr>
-            <w:tcW w:w="1270" w:type="dxa"/>
+            <w:tcW w:w="1120" w:type="dxa"/>
             <w:shd w:val="clear" w:color="auto" w:fill="F4DBF5"/>
             <w:vAlign w:val="center"/>
           </w:tcPr>
@@ -21729,7 +22671,7 @@
         </w:trPr>
         <w:tc>
           <w:tcPr>
-            <w:tcW w:w="846" w:type="dxa"/>
+            <w:tcW w:w="775" w:type="dxa"/>
             <w:shd w:val="clear" w:color="auto" w:fill="FFD966" w:themeFill="accent4" w:themeFillTint="99"/>
             <w:vAlign w:val="center"/>
           </w:tcPr>
@@ -21758,7 +22700,7 @@
         </w:tc>
         <w:tc>
           <w:tcPr>
-            <w:tcW w:w="1164" w:type="dxa"/>
+            <w:tcW w:w="2151" w:type="dxa"/>
             <w:shd w:val="clear" w:color="auto" w:fill="FFD966" w:themeFill="accent4" w:themeFillTint="99"/>
             <w:vAlign w:val="center"/>
           </w:tcPr>
@@ -21766,18 +22708,68 @@
             <w:pPr>
               <w:jc w:val="center"/>
               <w:rPr>
-                <w:rFonts w:eastAsiaTheme="minorHAnsi"/>
+                <w:rFonts w:eastAsiaTheme="minorHAnsi" w:hint="eastAsia"/>
                 <w:b/>
                 <w:bCs/>
                 <w:sz w:val="24"/>
                 <w:szCs w:val="24"/>
               </w:rPr>
             </w:pPr>
+            <w:r>
+              <w:rPr>
+                <w:rFonts w:eastAsiaTheme="minorHAnsi" w:hint="eastAsia"/>
+                <w:b/>
+                <w:bCs/>
+                <w:sz w:val="24"/>
+                <w:szCs w:val="24"/>
+              </w:rPr>
+              <w:t xml:space="preserve">랭킹 </w:t>
+            </w:r>
+            <w:r>
+              <w:rPr>
+                <w:rFonts w:eastAsiaTheme="minorHAnsi"/>
+                <w:b/>
+                <w:bCs/>
+                <w:sz w:val="24"/>
+                <w:szCs w:val="24"/>
+              </w:rPr>
+              <w:t xml:space="preserve">Scene </w:t>
+            </w:r>
+            <w:r>
+              <w:rPr>
+                <w:rFonts w:eastAsiaTheme="minorHAnsi" w:hint="eastAsia"/>
+                <w:b/>
+                <w:bCs/>
+                <w:sz w:val="24"/>
+                <w:szCs w:val="24"/>
+              </w:rPr>
+              <w:t>추가,</w:t>
+            </w:r>
+            <w:r>
+              <w:rPr>
+                <w:rFonts w:eastAsiaTheme="minorHAnsi"/>
+                <w:b/>
+                <w:bCs/>
+                <w:sz w:val="24"/>
+                <w:szCs w:val="24"/>
+              </w:rPr>
+              <w:br/>
+            </w:r>
+            <w:r>
+              <w:rPr>
+                <w:rFonts w:eastAsiaTheme="minorHAnsi" w:hint="eastAsia"/>
+                <w:b/>
+                <w:bCs/>
+                <w:sz w:val="24"/>
+                <w:szCs w:val="24"/>
+              </w:rPr>
+              <w:t>랭킹 데이터 관리</w:t>
+            </w:r>
           </w:p>
         </w:tc>
         <w:tc>
           <w:tcPr>
-            <w:tcW w:w="3636" w:type="dxa"/>
+            <w:tcW w:w="3195" w:type="dxa"/>
             <w:gridSpan w:val="3"/>
             <w:vMerge w:val="restart"/>
             <w:shd w:val="clear" w:color="auto" w:fill="FFF2CC" w:themeFill="accent4" w:themeFillTint="33"/>
@@ -21842,7 +22834,7 @@
         </w:tc>
         <w:tc>
           <w:tcPr>
-            <w:tcW w:w="1307" w:type="dxa"/>
+            <w:tcW w:w="1245" w:type="dxa"/>
             <w:vMerge w:val="restart"/>
             <w:shd w:val="clear" w:color="auto" w:fill="FFF2CC" w:themeFill="accent4" w:themeFillTint="33"/>
             <w:vAlign w:val="center"/>
@@ -21916,7 +22908,7 @@
         </w:tc>
         <w:tc>
           <w:tcPr>
-            <w:tcW w:w="1270" w:type="dxa"/>
+            <w:tcW w:w="1007" w:type="dxa"/>
             <w:shd w:val="clear" w:color="auto" w:fill="FFD966" w:themeFill="accent4" w:themeFillTint="99"/>
             <w:vAlign w:val="center"/>
           </w:tcPr>
@@ -21935,7 +22927,7 @@
         </w:tc>
         <w:tc>
           <w:tcPr>
-            <w:tcW w:w="1270" w:type="dxa"/>
+            <w:tcW w:w="1120" w:type="dxa"/>
             <w:shd w:val="clear" w:color="auto" w:fill="FFD966" w:themeFill="accent4" w:themeFillTint="99"/>
             <w:vAlign w:val="center"/>
           </w:tcPr>
@@ -21959,7 +22951,7 @@
         </w:trPr>
         <w:tc>
           <w:tcPr>
-            <w:tcW w:w="846" w:type="dxa"/>
+            <w:tcW w:w="775" w:type="dxa"/>
             <w:shd w:val="clear" w:color="auto" w:fill="D9E2F3" w:themeFill="accent1" w:themeFillTint="33"/>
             <w:vAlign w:val="center"/>
           </w:tcPr>
@@ -21988,7 +22980,7 @@
         </w:tc>
         <w:tc>
           <w:tcPr>
-            <w:tcW w:w="1164" w:type="dxa"/>
+            <w:tcW w:w="2151" w:type="dxa"/>
             <w:shd w:val="clear" w:color="auto" w:fill="D9E2F3" w:themeFill="accent1" w:themeFillTint="33"/>
             <w:vAlign w:val="center"/>
           </w:tcPr>
@@ -21996,18 +22988,128 @@
             <w:pPr>
               <w:jc w:val="center"/>
               <w:rPr>
-                <w:rFonts w:eastAsiaTheme="minorHAnsi"/>
+                <w:rFonts w:eastAsiaTheme="minorHAnsi" w:hint="eastAsia"/>
                 <w:b/>
                 <w:bCs/>
                 <w:sz w:val="24"/>
                 <w:szCs w:val="24"/>
               </w:rPr>
             </w:pPr>
+            <w:r>
+              <w:rPr>
+                <w:rFonts w:eastAsiaTheme="minorHAnsi" w:hint="eastAsia"/>
+                <w:b/>
+                <w:bCs/>
+                <w:sz w:val="24"/>
+                <w:szCs w:val="24"/>
+              </w:rPr>
+              <w:t>T</w:t>
+            </w:r>
+            <w:r>
+              <w:rPr>
+                <w:rFonts w:eastAsiaTheme="minorHAnsi"/>
+                <w:b/>
+                <w:bCs/>
+                <w:sz w:val="24"/>
+                <w:szCs w:val="24"/>
+              </w:rPr>
+              <w:t>hread</w:t>
+            </w:r>
+            <w:r>
+              <w:rPr>
+                <w:rFonts w:eastAsiaTheme="minorHAnsi" w:hint="eastAsia"/>
+                <w:b/>
+                <w:bCs/>
+                <w:sz w:val="24"/>
+                <w:szCs w:val="24"/>
+              </w:rPr>
+              <w:t>를</w:t>
+            </w:r>
+            <w:r>
+              <w:rPr>
+                <w:rFonts w:eastAsiaTheme="minorHAnsi"/>
+                <w:b/>
+                <w:bCs/>
+                <w:sz w:val="24"/>
+                <w:szCs w:val="24"/>
+              </w:rPr>
+              <w:t xml:space="preserve"> </w:t>
+            </w:r>
+            <w:r>
+              <w:rPr>
+                <w:rFonts w:eastAsiaTheme="minorHAnsi" w:hint="eastAsia"/>
+                <w:b/>
+                <w:bCs/>
+                <w:sz w:val="24"/>
+                <w:szCs w:val="24"/>
+              </w:rPr>
+              <w:t>이용한</w:t>
+            </w:r>
+            <w:r>
+              <w:rPr>
+                <w:rFonts w:eastAsiaTheme="minorHAnsi"/>
+                <w:b/>
+                <w:bCs/>
+                <w:sz w:val="24"/>
+                <w:szCs w:val="24"/>
+              </w:rPr>
+              <w:br/>
+            </w:r>
+            <w:r>
+              <w:rPr>
+                <w:rFonts w:eastAsiaTheme="minorHAnsi" w:hint="eastAsia"/>
+                <w:b/>
+                <w:bCs/>
+                <w:sz w:val="24"/>
+                <w:szCs w:val="24"/>
+              </w:rPr>
+              <w:t>다중 클라이언트</w:t>
+            </w:r>
+            <w:r>
+              <w:rPr>
+                <w:rFonts w:eastAsiaTheme="minorHAnsi"/>
+                <w:b/>
+                <w:bCs/>
+                <w:sz w:val="24"/>
+                <w:szCs w:val="24"/>
+              </w:rPr>
+              <w:br/>
+            </w:r>
+            <w:r>
+              <w:rPr>
+                <w:rFonts w:eastAsiaTheme="minorHAnsi" w:hint="eastAsia"/>
+                <w:b/>
+                <w:bCs/>
+                <w:sz w:val="24"/>
+                <w:szCs w:val="24"/>
+              </w:rPr>
+              <w:t>S</w:t>
+            </w:r>
+            <w:r>
+              <w:rPr>
+                <w:rFonts w:eastAsiaTheme="minorHAnsi"/>
+                <w:b/>
+                <w:bCs/>
+                <w:sz w:val="24"/>
+                <w:szCs w:val="24"/>
+              </w:rPr>
+              <w:t xml:space="preserve">erver </w:t>
+            </w:r>
+            <w:r>
+              <w:rPr>
+                <w:rFonts w:eastAsiaTheme="minorHAnsi" w:hint="eastAsia"/>
+                <w:b/>
+                <w:bCs/>
+                <w:sz w:val="24"/>
+                <w:szCs w:val="24"/>
+              </w:rPr>
+              <w:t>점검</w:t>
+            </w:r>
           </w:p>
         </w:tc>
         <w:tc>
           <w:tcPr>
-            <w:tcW w:w="3636" w:type="dxa"/>
+            <w:tcW w:w="3195" w:type="dxa"/>
             <w:gridSpan w:val="3"/>
             <w:vMerge/>
             <w:shd w:val="clear" w:color="auto" w:fill="FFF2CC" w:themeFill="accent4" w:themeFillTint="33"/>
@@ -22028,7 +23130,7 @@
         </w:tc>
         <w:tc>
           <w:tcPr>
-            <w:tcW w:w="1307" w:type="dxa"/>
+            <w:tcW w:w="1245" w:type="dxa"/>
             <w:vMerge/>
             <w:shd w:val="clear" w:color="auto" w:fill="FFF2CC" w:themeFill="accent4" w:themeFillTint="33"/>
             <w:vAlign w:val="center"/>
@@ -22048,7 +23150,7 @@
         </w:tc>
         <w:tc>
           <w:tcPr>
-            <w:tcW w:w="1270" w:type="dxa"/>
+            <w:tcW w:w="1007" w:type="dxa"/>
             <w:shd w:val="clear" w:color="auto" w:fill="D9E2F3" w:themeFill="accent1" w:themeFillTint="33"/>
             <w:vAlign w:val="center"/>
           </w:tcPr>
@@ -22067,7 +23169,7 @@
         </w:tc>
         <w:tc>
           <w:tcPr>
-            <w:tcW w:w="1270" w:type="dxa"/>
+            <w:tcW w:w="1120" w:type="dxa"/>
             <w:shd w:val="clear" w:color="auto" w:fill="D9E2F3" w:themeFill="accent1" w:themeFillTint="33"/>
             <w:vAlign w:val="center"/>
           </w:tcPr>
@@ -22091,7 +23193,7 @@
         </w:trPr>
         <w:tc>
           <w:tcPr>
-            <w:tcW w:w="846" w:type="dxa"/>
+            <w:tcW w:w="775" w:type="dxa"/>
             <w:shd w:val="clear" w:color="auto" w:fill="E2EFD9" w:themeFill="accent6" w:themeFillTint="33"/>
             <w:vAlign w:val="center"/>
           </w:tcPr>
@@ -22120,7 +23222,7 @@
         </w:tc>
         <w:tc>
           <w:tcPr>
-            <w:tcW w:w="1164" w:type="dxa"/>
+            <w:tcW w:w="2151" w:type="dxa"/>
             <w:shd w:val="clear" w:color="auto" w:fill="E2EFD9" w:themeFill="accent6" w:themeFillTint="33"/>
             <w:vAlign w:val="center"/>
           </w:tcPr>
@@ -22135,11 +23237,80 @@
                 <w:szCs w:val="24"/>
               </w:rPr>
             </w:pPr>
+            <w:r>
+              <w:rPr>
+                <w:rFonts w:eastAsiaTheme="minorHAnsi" w:hint="eastAsia"/>
+                <w:b/>
+                <w:bCs/>
+                <w:sz w:val="24"/>
+                <w:szCs w:val="24"/>
+              </w:rPr>
+              <w:t>서버에서 랭킹 데이터 관리,</w:t>
+            </w:r>
+            <w:r>
+              <w:rPr>
+                <w:rFonts w:eastAsiaTheme="minorHAnsi"/>
+                <w:b/>
+                <w:bCs/>
+                <w:sz w:val="24"/>
+                <w:szCs w:val="24"/>
+              </w:rPr>
+              <w:t xml:space="preserve"> </w:t>
+            </w:r>
+            <w:r>
+              <w:rPr>
+                <w:rFonts w:eastAsiaTheme="minorHAnsi" w:hint="eastAsia"/>
+                <w:b/>
+                <w:bCs/>
+                <w:sz w:val="24"/>
+                <w:szCs w:val="24"/>
+              </w:rPr>
+              <w:t xml:space="preserve">랭킹 </w:t>
+            </w:r>
+            <w:r>
+              <w:rPr>
+                <w:rFonts w:eastAsiaTheme="minorHAnsi"/>
+                <w:b/>
+                <w:bCs/>
+                <w:sz w:val="24"/>
+                <w:szCs w:val="24"/>
+              </w:rPr>
+              <w:t xml:space="preserve">Scene </w:t>
+            </w:r>
+            <w:r>
+              <w:rPr>
+                <w:rFonts w:eastAsiaTheme="minorHAnsi" w:hint="eastAsia"/>
+                <w:b/>
+                <w:bCs/>
+                <w:sz w:val="24"/>
+                <w:szCs w:val="24"/>
+              </w:rPr>
+              <w:t>추가</w:t>
+            </w:r>
+          </w:p>
+          <w:p>
+            <w:pPr>
+              <w:jc w:val="center"/>
+              <w:rPr>
+                <w:rFonts w:eastAsiaTheme="minorHAnsi"/>
+                <w:b/>
+                <w:bCs/>
+                <w:sz w:val="24"/>
+                <w:szCs w:val="24"/>
+              </w:rPr>
+            </w:pPr>
+            <w:r>
+              <w:rPr>
+                <w:sz w:val="24"/>
+                <w:szCs w:val="24"/>
+              </w:rPr>
+              <w:t>SC_RANK_PACKET</w:t>
+            </w:r>
           </w:p>
         </w:tc>
         <w:tc>
           <w:tcPr>
-            <w:tcW w:w="3636" w:type="dxa"/>
+            <w:tcW w:w="3195" w:type="dxa"/>
             <w:gridSpan w:val="3"/>
             <w:vMerge/>
             <w:shd w:val="clear" w:color="auto" w:fill="FFF2CC" w:themeFill="accent4" w:themeFillTint="33"/>
@@ -22160,7 +23331,7 @@
         </w:tc>
         <w:tc>
           <w:tcPr>
-            <w:tcW w:w="1307" w:type="dxa"/>
+            <w:tcW w:w="1245" w:type="dxa"/>
             <w:vMerge/>
             <w:shd w:val="clear" w:color="auto" w:fill="FFF2CC" w:themeFill="accent4" w:themeFillTint="33"/>
             <w:vAlign w:val="center"/>
@@ -22180,7 +23351,7 @@
         </w:tc>
         <w:tc>
           <w:tcPr>
-            <w:tcW w:w="1270" w:type="dxa"/>
+            <w:tcW w:w="1007" w:type="dxa"/>
             <w:shd w:val="clear" w:color="auto" w:fill="E2EFD9" w:themeFill="accent6" w:themeFillTint="33"/>
             <w:vAlign w:val="center"/>
           </w:tcPr>
@@ -22199,7 +23370,7 @@
         </w:tc>
         <w:tc>
           <w:tcPr>
-            <w:tcW w:w="1270" w:type="dxa"/>
+            <w:tcW w:w="1120" w:type="dxa"/>
             <w:shd w:val="clear" w:color="auto" w:fill="E2EFD9" w:themeFill="accent6" w:themeFillTint="33"/>
             <w:vAlign w:val="center"/>
           </w:tcPr>
